--- a/Final Capstone Report.docx
+++ b/Final Capstone Report.docx
@@ -4,6 +4,7 @@
   <w:body>
     <w:p>
       <w:pPr>
+        <w:spacing w:after="120"/>
         <w:rPr>
           <w:rFonts w:asciiTheme="majorHAnsi" w:hAnsiTheme="majorHAnsi" w:cstheme="majorHAnsi"/>
           <w:sz w:val="36"/>
@@ -17,6 +18,20 @@
           <w:szCs w:val="36"/>
         </w:rPr>
         <w:t>The Heart Disease Pandemic and its correlation to Convenience Restaurant Density</w:t>
+      </w:r>
+    </w:p>
+    <w:p>
+      <w:pPr>
+        <w:spacing w:after="120"/>
+        <w:rPr>
+          <w:rFonts w:asciiTheme="majorHAnsi" w:hAnsiTheme="majorHAnsi" w:cstheme="majorHAnsi"/>
+        </w:rPr>
+      </w:pPr>
+      <w:r>
+        <w:rPr>
+          <w:rFonts w:asciiTheme="majorHAnsi" w:hAnsiTheme="majorHAnsi" w:cstheme="majorHAnsi"/>
+        </w:rPr>
+        <w:t>Jeffrey Passaro</w:t>
       </w:r>
     </w:p>
     <w:p>
@@ -39,231 +54,7 @@
         </w:rPr>
         <w:t>Introduction</w:t>
       </w:r>
-    </w:p>
-    <w:p>
-      <w:pPr>
-        <w:rPr>
-          <w:rFonts w:asciiTheme="majorHAnsi" w:hAnsiTheme="majorHAnsi" w:cstheme="majorHAnsi"/>
-        </w:rPr>
-      </w:pPr>
-      <w:r>
-        <w:rPr>
-          <w:rFonts w:asciiTheme="majorHAnsi" w:hAnsiTheme="majorHAnsi" w:cstheme="majorHAnsi"/>
-        </w:rPr>
-        <w:t xml:space="preserve">In the United States in 2020 375,000 people died of COVID19 complications.  </w:t>
-      </w:r>
-      <w:r>
-        <w:rPr>
-          <w:rFonts w:asciiTheme="majorHAnsi" w:hAnsiTheme="majorHAnsi" w:cstheme="majorHAnsi"/>
-        </w:rPr>
-        <w:t>Some</w:t>
-      </w:r>
-      <w:r>
-        <w:rPr>
-          <w:rFonts w:asciiTheme="majorHAnsi" w:hAnsiTheme="majorHAnsi" w:cstheme="majorHAnsi"/>
-        </w:rPr>
-        <w:t xml:space="preserve"> will say that our government has not done enough to fight the disease, and some who will say that our government has been too </w:t>
-      </w:r>
-      <w:r>
-        <w:rPr>
-          <w:rFonts w:asciiTheme="majorHAnsi" w:hAnsiTheme="majorHAnsi" w:cstheme="majorHAnsi"/>
-        </w:rPr>
-        <w:t>overreaching</w:t>
-      </w:r>
-      <w:r>
-        <w:rPr>
-          <w:rFonts w:asciiTheme="majorHAnsi" w:hAnsiTheme="majorHAnsi" w:cstheme="majorHAnsi"/>
-        </w:rPr>
-        <w:t xml:space="preserve"> in its fight against COVID19.  From my perspective, I </w:t>
-      </w:r>
-      <w:r>
-        <w:rPr>
-          <w:rFonts w:asciiTheme="majorHAnsi" w:hAnsiTheme="majorHAnsi" w:cstheme="majorHAnsi"/>
-        </w:rPr>
-        <w:t>believe</w:t>
-      </w:r>
-      <w:r>
-        <w:rPr>
-          <w:rFonts w:asciiTheme="majorHAnsi" w:hAnsiTheme="majorHAnsi" w:cstheme="majorHAnsi"/>
-        </w:rPr>
-        <w:t xml:space="preserve"> our </w:t>
-      </w:r>
-      <w:r>
-        <w:rPr>
-          <w:rFonts w:asciiTheme="majorHAnsi" w:hAnsiTheme="majorHAnsi" w:cstheme="majorHAnsi"/>
-        </w:rPr>
-        <w:t xml:space="preserve">collective </w:t>
-      </w:r>
-      <w:r>
-        <w:rPr>
-          <w:rFonts w:asciiTheme="majorHAnsi" w:hAnsiTheme="majorHAnsi" w:cstheme="majorHAnsi"/>
-        </w:rPr>
-        <w:t xml:space="preserve">reaction to </w:t>
-      </w:r>
-      <w:r>
-        <w:rPr>
-          <w:rFonts w:asciiTheme="majorHAnsi" w:hAnsiTheme="majorHAnsi" w:cstheme="majorHAnsi"/>
-        </w:rPr>
-        <w:t xml:space="preserve">fighting </w:t>
-      </w:r>
-      <w:r>
-        <w:rPr>
-          <w:rFonts w:asciiTheme="majorHAnsi" w:hAnsiTheme="majorHAnsi" w:cstheme="majorHAnsi"/>
-        </w:rPr>
-        <w:t xml:space="preserve">COVID19 has been astounding and when called to limit our mobility and protect our neighbors we responded.   </w:t>
-      </w:r>
-      <w:r>
-        <w:rPr>
-          <w:rFonts w:asciiTheme="majorHAnsi" w:hAnsiTheme="majorHAnsi" w:cstheme="majorHAnsi"/>
-        </w:rPr>
-        <w:t xml:space="preserve">Often, we did not agree with what was required of </w:t>
-      </w:r>
-      <w:proofErr w:type="gramStart"/>
-      <w:r>
-        <w:rPr>
-          <w:rFonts w:asciiTheme="majorHAnsi" w:hAnsiTheme="majorHAnsi" w:cstheme="majorHAnsi"/>
-        </w:rPr>
-        <w:t>us</w:t>
-      </w:r>
-      <w:proofErr w:type="gramEnd"/>
-      <w:r>
-        <w:rPr>
-          <w:rFonts w:asciiTheme="majorHAnsi" w:hAnsiTheme="majorHAnsi" w:cstheme="majorHAnsi"/>
-        </w:rPr>
-        <w:t xml:space="preserve"> </w:t>
-      </w:r>
-      <w:r>
-        <w:rPr>
-          <w:rFonts w:asciiTheme="majorHAnsi" w:hAnsiTheme="majorHAnsi" w:cstheme="majorHAnsi"/>
-        </w:rPr>
-        <w:t xml:space="preserve">but </w:t>
-      </w:r>
-      <w:r>
-        <w:rPr>
-          <w:rFonts w:asciiTheme="majorHAnsi" w:hAnsiTheme="majorHAnsi" w:cstheme="majorHAnsi"/>
-        </w:rPr>
-        <w:t>we followed guidance</w:t>
-      </w:r>
-      <w:r>
-        <w:rPr>
-          <w:rFonts w:asciiTheme="majorHAnsi" w:hAnsiTheme="majorHAnsi" w:cstheme="majorHAnsi"/>
-        </w:rPr>
-        <w:t>, and although we</w:t>
-      </w:r>
-      <w:r>
-        <w:rPr>
-          <w:rFonts w:asciiTheme="majorHAnsi" w:hAnsiTheme="majorHAnsi" w:cstheme="majorHAnsi"/>
-        </w:rPr>
-        <w:t xml:space="preserve"> have not overcome COVID19</w:t>
-      </w:r>
-      <w:r>
-        <w:rPr>
-          <w:rFonts w:asciiTheme="majorHAnsi" w:hAnsiTheme="majorHAnsi" w:cstheme="majorHAnsi"/>
-        </w:rPr>
-        <w:t>, in July 2021 the US is in a much better place, relative to COVID19, then we were a year ago.</w:t>
-      </w:r>
-    </w:p>
-    <w:p>
-      <w:pPr>
-        <w:rPr>
-          <w:rFonts w:asciiTheme="majorHAnsi" w:hAnsiTheme="majorHAnsi" w:cstheme="majorHAnsi"/>
-        </w:rPr>
-      </w:pPr>
-      <w:r>
-        <w:rPr>
-          <w:rFonts w:asciiTheme="majorHAnsi" w:hAnsiTheme="majorHAnsi" w:cstheme="majorHAnsi"/>
-        </w:rPr>
-        <w:t xml:space="preserve">In the United States in 2020 690,000 people died of heart disease.  Between 2010 and 2019 6.2 million people in the United States died of heart disease.  That is over 1.5 times the number of COVID19 deaths in 2020 on average for the past 10 years.  The number of people dying from heart disease is staggering, and as most of us emerge from the only pandemic of our lifetime, I </w:t>
-      </w:r>
-      <w:r>
-        <w:rPr>
-          <w:rFonts w:asciiTheme="majorHAnsi" w:hAnsiTheme="majorHAnsi" w:cstheme="majorHAnsi"/>
-        </w:rPr>
-        <w:t>encourage us to consider that we have be</w:t>
-      </w:r>
-      <w:r>
-        <w:rPr>
-          <w:rFonts w:asciiTheme="majorHAnsi" w:hAnsiTheme="majorHAnsi" w:cstheme="majorHAnsi"/>
-        </w:rPr>
-        <w:t xml:space="preserve">en living in a heart disease pandemic or a cancer pandemic for the past century and simply have not defined it that way.  </w:t>
-      </w:r>
-    </w:p>
-    <w:p>
-      <w:pPr>
-        <w:rPr>
-          <w:rFonts w:asciiTheme="majorHAnsi" w:hAnsiTheme="majorHAnsi" w:cstheme="majorHAnsi"/>
-        </w:rPr>
-      </w:pPr>
-      <w:r>
-        <w:rPr>
-          <w:rFonts w:asciiTheme="majorHAnsi" w:hAnsiTheme="majorHAnsi" w:cstheme="majorHAnsi"/>
-        </w:rPr>
-        <w:t xml:space="preserve">Between 2000 and 2012, the death rate from heart disease decreased 24%.  However, since 2012, the rate of heart disease deaths has increased 5%.  Large metropolitan areas fared better with an increase of 1%, while the rest of the US has seen an increase of 7%.  </w:t>
-      </w:r>
-    </w:p>
-    <w:p>
-      <w:pPr>
-        <w:rPr>
-          <w:rFonts w:asciiTheme="majorHAnsi" w:hAnsiTheme="majorHAnsi" w:cstheme="majorHAnsi"/>
-        </w:rPr>
-      </w:pPr>
-      <w:r>
-        <w:rPr>
-          <w:rFonts w:asciiTheme="majorHAnsi" w:hAnsiTheme="majorHAnsi" w:cstheme="majorHAnsi"/>
-        </w:rPr>
-        <w:t xml:space="preserve">While there are likely many reasons for an increase in heart disease, this analysis explores the concept of convenience restaurants and their potential </w:t>
-      </w:r>
-      <w:r>
-        <w:rPr>
-          <w:rFonts w:asciiTheme="majorHAnsi" w:hAnsiTheme="majorHAnsi" w:cstheme="majorHAnsi"/>
-        </w:rPr>
-        <w:t>correlation</w:t>
-      </w:r>
-      <w:r>
-        <w:rPr>
-          <w:rFonts w:asciiTheme="majorHAnsi" w:hAnsiTheme="majorHAnsi" w:cstheme="majorHAnsi"/>
-        </w:rPr>
-        <w:t xml:space="preserve"> to heart disease deaths.  </w:t>
-      </w:r>
-      <w:r>
-        <w:rPr>
-          <w:rFonts w:asciiTheme="majorHAnsi" w:hAnsiTheme="majorHAnsi" w:cstheme="majorHAnsi"/>
-        </w:rPr>
-        <w:t>Healthy eating is a message that we have understood for some time.  O</w:t>
-      </w:r>
-      <w:r>
-        <w:rPr>
-          <w:rFonts w:asciiTheme="majorHAnsi" w:hAnsiTheme="majorHAnsi" w:cstheme="majorHAnsi"/>
-        </w:rPr>
-        <w:t xml:space="preserve">ften it is more convenient to stop for a meal, then to cook healthy at home.  This Analysis explores the correlation between </w:t>
-      </w:r>
-      <w:r>
-        <w:rPr>
-          <w:rFonts w:asciiTheme="majorHAnsi" w:hAnsiTheme="majorHAnsi" w:cstheme="majorHAnsi"/>
-        </w:rPr>
-        <w:t>the density of</w:t>
-      </w:r>
-      <w:r>
-        <w:rPr>
-          <w:rFonts w:asciiTheme="majorHAnsi" w:hAnsiTheme="majorHAnsi" w:cstheme="majorHAnsi"/>
-        </w:rPr>
-        <w:t xml:space="preserve"> convenience restaurants and the death rate </w:t>
-      </w:r>
-      <w:r>
-        <w:rPr>
-          <w:rFonts w:asciiTheme="majorHAnsi" w:hAnsiTheme="majorHAnsi" w:cstheme="majorHAnsi"/>
-        </w:rPr>
-        <w:t>from</w:t>
-      </w:r>
-      <w:r>
-        <w:rPr>
-          <w:rFonts w:asciiTheme="majorHAnsi" w:hAnsiTheme="majorHAnsi" w:cstheme="majorHAnsi"/>
-        </w:rPr>
-        <w:t xml:space="preserve"> heart disease.  </w:t>
-      </w:r>
-    </w:p>
-    <w:p>
-      <w:pPr>
+      <w:r>
         <w:rPr>
           <w:rFonts w:asciiTheme="majorHAnsi" w:hAnsiTheme="majorHAnsi" w:cstheme="majorHAnsi"/>
           <w:b/>
@@ -271,8 +62,465 @@
           <w:sz w:val="24"/>
           <w:szCs w:val="24"/>
         </w:rPr>
-      </w:pPr>
-      <w:r>
+        <w:t>:</w:t>
+      </w:r>
+    </w:p>
+    <w:p>
+      <w:pPr>
+        <w:rPr>
+          <w:rFonts w:asciiTheme="majorHAnsi" w:hAnsiTheme="majorHAnsi" w:cstheme="majorHAnsi"/>
+        </w:rPr>
+      </w:pPr>
+      <w:r>
+        <w:rPr>
+          <w:rFonts w:asciiTheme="majorHAnsi" w:hAnsiTheme="majorHAnsi" w:cstheme="majorHAnsi"/>
+        </w:rPr>
+        <w:t>In the United States in 2020</w:t>
+      </w:r>
+      <w:r>
+        <w:rPr>
+          <w:rFonts w:asciiTheme="majorHAnsi" w:hAnsiTheme="majorHAnsi" w:cstheme="majorHAnsi"/>
+        </w:rPr>
+        <w:t>,</w:t>
+      </w:r>
+      <w:r>
+        <w:rPr>
+          <w:rFonts w:asciiTheme="majorHAnsi" w:hAnsiTheme="majorHAnsi" w:cstheme="majorHAnsi"/>
+        </w:rPr>
+        <w:t xml:space="preserve"> 375,000 people died of COVID19 complications</w:t>
+      </w:r>
+      <w:r>
+        <w:rPr>
+          <w:rFonts w:asciiTheme="majorHAnsi" w:hAnsiTheme="majorHAnsi" w:cstheme="majorHAnsi"/>
+        </w:rPr>
+        <w:t xml:space="preserve">. </w:t>
+      </w:r>
+      <w:r>
+        <w:rPr>
+          <w:rFonts w:asciiTheme="majorHAnsi" w:hAnsiTheme="majorHAnsi" w:cstheme="majorHAnsi"/>
+        </w:rPr>
+        <w:t>Some</w:t>
+      </w:r>
+      <w:r>
+        <w:rPr>
+          <w:rFonts w:asciiTheme="majorHAnsi" w:hAnsiTheme="majorHAnsi" w:cstheme="majorHAnsi"/>
+        </w:rPr>
+        <w:t xml:space="preserve"> will say that our government has not done enough to fight the disease, and some will say that our government has been too </w:t>
+      </w:r>
+      <w:r>
+        <w:rPr>
+          <w:rFonts w:asciiTheme="majorHAnsi" w:hAnsiTheme="majorHAnsi" w:cstheme="majorHAnsi"/>
+        </w:rPr>
+        <w:t>overreaching</w:t>
+      </w:r>
+      <w:r>
+        <w:rPr>
+          <w:rFonts w:asciiTheme="majorHAnsi" w:hAnsiTheme="majorHAnsi" w:cstheme="majorHAnsi"/>
+        </w:rPr>
+        <w:t xml:space="preserve"> in its fight against COVID19</w:t>
+      </w:r>
+      <w:r>
+        <w:rPr>
+          <w:rFonts w:asciiTheme="majorHAnsi" w:hAnsiTheme="majorHAnsi" w:cstheme="majorHAnsi"/>
+        </w:rPr>
+        <w:t xml:space="preserve">. </w:t>
+      </w:r>
+      <w:r>
+        <w:rPr>
+          <w:rFonts w:asciiTheme="majorHAnsi" w:hAnsiTheme="majorHAnsi" w:cstheme="majorHAnsi"/>
+        </w:rPr>
+        <w:t xml:space="preserve">From my perspective, I </w:t>
+      </w:r>
+      <w:r>
+        <w:rPr>
+          <w:rFonts w:asciiTheme="majorHAnsi" w:hAnsiTheme="majorHAnsi" w:cstheme="majorHAnsi"/>
+        </w:rPr>
+        <w:t>believe</w:t>
+      </w:r>
+      <w:r>
+        <w:rPr>
+          <w:rFonts w:asciiTheme="majorHAnsi" w:hAnsiTheme="majorHAnsi" w:cstheme="majorHAnsi"/>
+        </w:rPr>
+        <w:t xml:space="preserve"> our </w:t>
+      </w:r>
+      <w:r>
+        <w:rPr>
+          <w:rFonts w:asciiTheme="majorHAnsi" w:hAnsiTheme="majorHAnsi" w:cstheme="majorHAnsi"/>
+        </w:rPr>
+        <w:t xml:space="preserve">collective </w:t>
+      </w:r>
+      <w:r>
+        <w:rPr>
+          <w:rFonts w:asciiTheme="majorHAnsi" w:hAnsiTheme="majorHAnsi" w:cstheme="majorHAnsi"/>
+        </w:rPr>
+        <w:t xml:space="preserve">reaction to </w:t>
+      </w:r>
+      <w:r>
+        <w:rPr>
+          <w:rFonts w:asciiTheme="majorHAnsi" w:hAnsiTheme="majorHAnsi" w:cstheme="majorHAnsi"/>
+        </w:rPr>
+        <w:t xml:space="preserve">fighting </w:t>
+      </w:r>
+      <w:r>
+        <w:rPr>
+          <w:rFonts w:asciiTheme="majorHAnsi" w:hAnsiTheme="majorHAnsi" w:cstheme="majorHAnsi"/>
+        </w:rPr>
+        <w:t>COVID19 has been astounding</w:t>
+      </w:r>
+      <w:r>
+        <w:rPr>
+          <w:rFonts w:asciiTheme="majorHAnsi" w:hAnsiTheme="majorHAnsi" w:cstheme="majorHAnsi"/>
+        </w:rPr>
+        <w:t>,</w:t>
+      </w:r>
+      <w:r>
+        <w:rPr>
+          <w:rFonts w:asciiTheme="majorHAnsi" w:hAnsiTheme="majorHAnsi" w:cstheme="majorHAnsi"/>
+        </w:rPr>
+        <w:t xml:space="preserve"> and when called to limit our mobility and protect our neighbors we responded</w:t>
+      </w:r>
+      <w:r>
+        <w:rPr>
+          <w:rFonts w:asciiTheme="majorHAnsi" w:hAnsiTheme="majorHAnsi" w:cstheme="majorHAnsi"/>
+        </w:rPr>
+        <w:t xml:space="preserve">. </w:t>
+      </w:r>
+      <w:r>
+        <w:rPr>
+          <w:rFonts w:asciiTheme="majorHAnsi" w:hAnsiTheme="majorHAnsi" w:cstheme="majorHAnsi"/>
+        </w:rPr>
+        <w:t xml:space="preserve">Often, we did not agree </w:t>
+      </w:r>
+      <w:r>
+        <w:rPr>
+          <w:rFonts w:asciiTheme="majorHAnsi" w:hAnsiTheme="majorHAnsi" w:cstheme="majorHAnsi"/>
+        </w:rPr>
+        <w:t>with</w:t>
+      </w:r>
+      <w:r>
+        <w:rPr>
+          <w:rFonts w:asciiTheme="majorHAnsi" w:hAnsiTheme="majorHAnsi" w:cstheme="majorHAnsi"/>
+        </w:rPr>
+        <w:t xml:space="preserve"> the</w:t>
+      </w:r>
+      <w:r>
+        <w:rPr>
+          <w:rFonts w:asciiTheme="majorHAnsi" w:hAnsiTheme="majorHAnsi" w:cstheme="majorHAnsi"/>
+        </w:rPr>
+        <w:t xml:space="preserve"> requirements,</w:t>
+      </w:r>
+      <w:r>
+        <w:rPr>
+          <w:rFonts w:asciiTheme="majorHAnsi" w:hAnsiTheme="majorHAnsi" w:cstheme="majorHAnsi"/>
+        </w:rPr>
+        <w:t xml:space="preserve"> </w:t>
+      </w:r>
+      <w:r>
+        <w:rPr>
+          <w:rFonts w:asciiTheme="majorHAnsi" w:hAnsiTheme="majorHAnsi" w:cstheme="majorHAnsi"/>
+        </w:rPr>
+        <w:t xml:space="preserve">but </w:t>
+      </w:r>
+      <w:r>
+        <w:rPr>
+          <w:rFonts w:asciiTheme="majorHAnsi" w:hAnsiTheme="majorHAnsi" w:cstheme="majorHAnsi"/>
+        </w:rPr>
+        <w:t>we followed guidance</w:t>
+      </w:r>
+      <w:r>
+        <w:rPr>
+          <w:rFonts w:asciiTheme="majorHAnsi" w:hAnsiTheme="majorHAnsi" w:cstheme="majorHAnsi"/>
+        </w:rPr>
+        <w:t>. A</w:t>
+      </w:r>
+      <w:r>
+        <w:rPr>
+          <w:rFonts w:asciiTheme="majorHAnsi" w:hAnsiTheme="majorHAnsi" w:cstheme="majorHAnsi"/>
+        </w:rPr>
+        <w:t>lthough we</w:t>
+      </w:r>
+      <w:r>
+        <w:rPr>
+          <w:rFonts w:asciiTheme="majorHAnsi" w:hAnsiTheme="majorHAnsi" w:cstheme="majorHAnsi"/>
+        </w:rPr>
+        <w:t xml:space="preserve"> have not overcome COVID19</w:t>
+      </w:r>
+      <w:r>
+        <w:rPr>
+          <w:rFonts w:asciiTheme="majorHAnsi" w:hAnsiTheme="majorHAnsi" w:cstheme="majorHAnsi"/>
+        </w:rPr>
+        <w:t>, in July 2021 the US is in a much better place, relative to COVID19, then we were a year ago.</w:t>
+      </w:r>
+    </w:p>
+    <w:p>
+      <w:pPr>
+        <w:rPr>
+          <w:rFonts w:asciiTheme="majorHAnsi" w:hAnsiTheme="majorHAnsi" w:cstheme="majorHAnsi"/>
+        </w:rPr>
+      </w:pPr>
+      <w:r>
+        <w:rPr>
+          <w:rFonts w:asciiTheme="majorHAnsi" w:hAnsiTheme="majorHAnsi" w:cstheme="majorHAnsi"/>
+        </w:rPr>
+        <w:t>In the United States in 2020</w:t>
+      </w:r>
+      <w:r>
+        <w:rPr>
+          <w:rFonts w:asciiTheme="majorHAnsi" w:hAnsiTheme="majorHAnsi" w:cstheme="majorHAnsi"/>
+        </w:rPr>
+        <w:t>,</w:t>
+      </w:r>
+      <w:r>
+        <w:rPr>
+          <w:rFonts w:asciiTheme="majorHAnsi" w:hAnsiTheme="majorHAnsi" w:cstheme="majorHAnsi"/>
+        </w:rPr>
+        <w:t xml:space="preserve"> 690,000 people died of heart disease</w:t>
+      </w:r>
+      <w:r>
+        <w:rPr>
+          <w:rFonts w:asciiTheme="majorHAnsi" w:hAnsiTheme="majorHAnsi" w:cstheme="majorHAnsi"/>
+        </w:rPr>
+        <w:t xml:space="preserve">. </w:t>
+      </w:r>
+      <w:r>
+        <w:rPr>
+          <w:rFonts w:asciiTheme="majorHAnsi" w:hAnsiTheme="majorHAnsi" w:cstheme="majorHAnsi"/>
+        </w:rPr>
+        <w:t>Between 2010 and 2019</w:t>
+      </w:r>
+      <w:r>
+        <w:rPr>
+          <w:rFonts w:asciiTheme="majorHAnsi" w:hAnsiTheme="majorHAnsi" w:cstheme="majorHAnsi"/>
+        </w:rPr>
+        <w:t>,</w:t>
+      </w:r>
+      <w:r>
+        <w:rPr>
+          <w:rFonts w:asciiTheme="majorHAnsi" w:hAnsiTheme="majorHAnsi" w:cstheme="majorHAnsi"/>
+        </w:rPr>
+        <w:t xml:space="preserve"> 6.2 million people in the United States died of heart disease</w:t>
+      </w:r>
+      <w:r>
+        <w:rPr>
+          <w:rFonts w:asciiTheme="majorHAnsi" w:hAnsiTheme="majorHAnsi" w:cstheme="majorHAnsi"/>
+        </w:rPr>
+        <w:t xml:space="preserve">. </w:t>
+      </w:r>
+      <w:r>
+        <w:rPr>
+          <w:rFonts w:asciiTheme="majorHAnsi" w:hAnsiTheme="majorHAnsi" w:cstheme="majorHAnsi"/>
+        </w:rPr>
+        <w:t>That is over 1.5 times the number of COVID19 deaths in 2020 on average for the past 10 years</w:t>
+      </w:r>
+      <w:r>
+        <w:rPr>
+          <w:rFonts w:asciiTheme="majorHAnsi" w:hAnsiTheme="majorHAnsi" w:cstheme="majorHAnsi"/>
+        </w:rPr>
+        <w:t xml:space="preserve">. </w:t>
+      </w:r>
+      <w:r>
+        <w:rPr>
+          <w:rFonts w:asciiTheme="majorHAnsi" w:hAnsiTheme="majorHAnsi" w:cstheme="majorHAnsi"/>
+        </w:rPr>
+        <w:t xml:space="preserve">The number of people dying from heart disease is staggering, and as most of us emerge from the only pandemic of our lifetime, I </w:t>
+      </w:r>
+      <w:r>
+        <w:rPr>
+          <w:rFonts w:asciiTheme="majorHAnsi" w:hAnsiTheme="majorHAnsi" w:cstheme="majorHAnsi"/>
+        </w:rPr>
+        <w:t>encourage us to consider that we have be</w:t>
+      </w:r>
+      <w:r>
+        <w:rPr>
+          <w:rFonts w:asciiTheme="majorHAnsi" w:hAnsiTheme="majorHAnsi" w:cstheme="majorHAnsi"/>
+        </w:rPr>
+        <w:t xml:space="preserve">en living in a heart disease pandemic </w:t>
+      </w:r>
+      <w:r>
+        <w:rPr>
+          <w:rFonts w:asciiTheme="majorHAnsi" w:hAnsiTheme="majorHAnsi" w:cstheme="majorHAnsi"/>
+        </w:rPr>
+        <w:t>and</w:t>
+      </w:r>
+      <w:r>
+        <w:rPr>
+          <w:rFonts w:asciiTheme="majorHAnsi" w:hAnsiTheme="majorHAnsi" w:cstheme="majorHAnsi"/>
+        </w:rPr>
+        <w:t xml:space="preserve"> a cancer pandemic for the past century </w:t>
+      </w:r>
+      <w:r>
+        <w:rPr>
+          <w:rFonts w:asciiTheme="majorHAnsi" w:hAnsiTheme="majorHAnsi" w:cstheme="majorHAnsi"/>
+        </w:rPr>
+        <w:t>but</w:t>
+      </w:r>
+      <w:r>
+        <w:rPr>
+          <w:rFonts w:asciiTheme="majorHAnsi" w:hAnsiTheme="majorHAnsi" w:cstheme="majorHAnsi"/>
+        </w:rPr>
+        <w:t xml:space="preserve"> simply have not defined it that way</w:t>
+      </w:r>
+      <w:r>
+        <w:rPr>
+          <w:rFonts w:asciiTheme="majorHAnsi" w:hAnsiTheme="majorHAnsi" w:cstheme="majorHAnsi"/>
+        </w:rPr>
+        <w:t xml:space="preserve">. </w:t>
+      </w:r>
+    </w:p>
+    <w:p>
+      <w:pPr>
+        <w:rPr>
+          <w:rFonts w:asciiTheme="majorHAnsi" w:hAnsiTheme="majorHAnsi" w:cstheme="majorHAnsi"/>
+        </w:rPr>
+      </w:pPr>
+      <w:r>
+        <w:rPr>
+          <w:rFonts w:asciiTheme="majorHAnsi" w:hAnsiTheme="majorHAnsi" w:cstheme="majorHAnsi"/>
+        </w:rPr>
+        <w:t>Between 2000 and 2012, the death rate from heart disease decreased 24%</w:t>
+      </w:r>
+      <w:r>
+        <w:rPr>
+          <w:rFonts w:asciiTheme="majorHAnsi" w:hAnsiTheme="majorHAnsi" w:cstheme="majorHAnsi"/>
+        </w:rPr>
+        <w:t xml:space="preserve">. </w:t>
+      </w:r>
+      <w:r>
+        <w:rPr>
+          <w:rFonts w:asciiTheme="majorHAnsi" w:hAnsiTheme="majorHAnsi" w:cstheme="majorHAnsi"/>
+        </w:rPr>
+        <w:t>However, since 2012, the rate of heart disease deaths has increased 5%</w:t>
+      </w:r>
+      <w:r>
+        <w:rPr>
+          <w:rFonts w:asciiTheme="majorHAnsi" w:hAnsiTheme="majorHAnsi" w:cstheme="majorHAnsi"/>
+        </w:rPr>
+        <w:t xml:space="preserve">. </w:t>
+      </w:r>
+      <w:r>
+        <w:rPr>
+          <w:rFonts w:asciiTheme="majorHAnsi" w:hAnsiTheme="majorHAnsi" w:cstheme="majorHAnsi"/>
+        </w:rPr>
+        <w:t>Large metropolitan areas fared better with an increase of 1%, while the rest of the US has seen an increase of 7%</w:t>
+      </w:r>
+      <w:r>
+        <w:rPr>
+          <w:rFonts w:asciiTheme="majorHAnsi" w:hAnsiTheme="majorHAnsi" w:cstheme="majorHAnsi"/>
+        </w:rPr>
+        <w:t xml:space="preserve">. </w:t>
+      </w:r>
+    </w:p>
+    <w:p>
+      <w:pPr>
+        <w:rPr>
+          <w:rFonts w:asciiTheme="majorHAnsi" w:hAnsiTheme="majorHAnsi" w:cstheme="majorHAnsi"/>
+        </w:rPr>
+      </w:pPr>
+      <w:r>
+        <w:rPr>
+          <w:rFonts w:asciiTheme="majorHAnsi" w:hAnsiTheme="majorHAnsi" w:cstheme="majorHAnsi"/>
+        </w:rPr>
+        <w:t>While there are likely many reasons for an increase in heart disease</w:t>
+      </w:r>
+      <w:r>
+        <w:rPr>
+          <w:rFonts w:asciiTheme="majorHAnsi" w:hAnsiTheme="majorHAnsi" w:cstheme="majorHAnsi"/>
+        </w:rPr>
+        <w:t xml:space="preserve"> deaths</w:t>
+      </w:r>
+      <w:r>
+        <w:rPr>
+          <w:rFonts w:asciiTheme="majorHAnsi" w:hAnsiTheme="majorHAnsi" w:cstheme="majorHAnsi"/>
+        </w:rPr>
+        <w:t xml:space="preserve">, this analysis explores convenience restaurants and their potential </w:t>
+      </w:r>
+      <w:r>
+        <w:rPr>
+          <w:rFonts w:asciiTheme="majorHAnsi" w:hAnsiTheme="majorHAnsi" w:cstheme="majorHAnsi"/>
+        </w:rPr>
+        <w:t>correlation</w:t>
+      </w:r>
+      <w:r>
+        <w:rPr>
+          <w:rFonts w:asciiTheme="majorHAnsi" w:hAnsiTheme="majorHAnsi" w:cstheme="majorHAnsi"/>
+        </w:rPr>
+        <w:t xml:space="preserve"> to heart disease deaths</w:t>
+      </w:r>
+      <w:r>
+        <w:rPr>
+          <w:rFonts w:asciiTheme="majorHAnsi" w:hAnsiTheme="majorHAnsi" w:cstheme="majorHAnsi"/>
+        </w:rPr>
+        <w:t xml:space="preserve">. </w:t>
+      </w:r>
+      <w:r>
+        <w:rPr>
+          <w:rFonts w:asciiTheme="majorHAnsi" w:hAnsiTheme="majorHAnsi" w:cstheme="majorHAnsi"/>
+        </w:rPr>
+        <w:t>Healthy eating is a message that we have understood for some time</w:t>
+      </w:r>
+      <w:r>
+        <w:rPr>
+          <w:rFonts w:asciiTheme="majorHAnsi" w:hAnsiTheme="majorHAnsi" w:cstheme="majorHAnsi"/>
+        </w:rPr>
+        <w:t xml:space="preserve">. </w:t>
+      </w:r>
+      <w:r>
+        <w:rPr>
+          <w:rFonts w:asciiTheme="majorHAnsi" w:hAnsiTheme="majorHAnsi" w:cstheme="majorHAnsi"/>
+        </w:rPr>
+        <w:t>O</w:t>
+      </w:r>
+      <w:r>
+        <w:rPr>
+          <w:rFonts w:asciiTheme="majorHAnsi" w:hAnsiTheme="majorHAnsi" w:cstheme="majorHAnsi"/>
+        </w:rPr>
+        <w:t>ften it is more convenient to stop for a meal, then to cook healthy at home</w:t>
+      </w:r>
+      <w:r>
+        <w:rPr>
+          <w:rFonts w:asciiTheme="majorHAnsi" w:hAnsiTheme="majorHAnsi" w:cstheme="majorHAnsi"/>
+        </w:rPr>
+        <w:t xml:space="preserve">. </w:t>
+      </w:r>
+      <w:r>
+        <w:rPr>
+          <w:rFonts w:asciiTheme="majorHAnsi" w:hAnsiTheme="majorHAnsi" w:cstheme="majorHAnsi"/>
+        </w:rPr>
+        <w:t xml:space="preserve">This Analysis explores the correlation between </w:t>
+      </w:r>
+      <w:r>
+        <w:rPr>
+          <w:rFonts w:asciiTheme="majorHAnsi" w:hAnsiTheme="majorHAnsi" w:cstheme="majorHAnsi"/>
+        </w:rPr>
+        <w:t>the density of</w:t>
+      </w:r>
+      <w:r>
+        <w:rPr>
+          <w:rFonts w:asciiTheme="majorHAnsi" w:hAnsiTheme="majorHAnsi" w:cstheme="majorHAnsi"/>
+        </w:rPr>
+        <w:t xml:space="preserve"> convenience restaurants and the death rate </w:t>
+      </w:r>
+      <w:r>
+        <w:rPr>
+          <w:rFonts w:asciiTheme="majorHAnsi" w:hAnsiTheme="majorHAnsi" w:cstheme="majorHAnsi"/>
+        </w:rPr>
+        <w:t>from</w:t>
+      </w:r>
+      <w:r>
+        <w:rPr>
+          <w:rFonts w:asciiTheme="majorHAnsi" w:hAnsiTheme="majorHAnsi" w:cstheme="majorHAnsi"/>
+        </w:rPr>
+        <w:t xml:space="preserve"> heart disease</w:t>
+      </w:r>
+      <w:r>
+        <w:rPr>
+          <w:rFonts w:asciiTheme="majorHAnsi" w:hAnsiTheme="majorHAnsi" w:cstheme="majorHAnsi"/>
+        </w:rPr>
+        <w:t xml:space="preserve">. </w:t>
+      </w:r>
+    </w:p>
+    <w:p>
+      <w:pPr>
         <w:rPr>
           <w:rFonts w:asciiTheme="majorHAnsi" w:hAnsiTheme="majorHAnsi" w:cstheme="majorHAnsi"/>
           <w:b/>
@@ -280,8 +528,7 @@
           <w:sz w:val="24"/>
           <w:szCs w:val="24"/>
         </w:rPr>
-        <w:t>Data</w:t>
-      </w:r>
+      </w:pPr>
       <w:r>
         <w:rPr>
           <w:rFonts w:asciiTheme="majorHAnsi" w:hAnsiTheme="majorHAnsi" w:cstheme="majorHAnsi"/>
@@ -290,20 +537,46 @@
           <w:sz w:val="24"/>
           <w:szCs w:val="24"/>
         </w:rPr>
+        <w:t>Data</w:t>
+      </w:r>
+      <w:r>
+        <w:rPr>
+          <w:rFonts w:asciiTheme="majorHAnsi" w:hAnsiTheme="majorHAnsi" w:cstheme="majorHAnsi"/>
+          <w:b/>
+          <w:bCs/>
+          <w:sz w:val="24"/>
+          <w:szCs w:val="24"/>
+        </w:rPr>
         <w:t xml:space="preserve"> Sources</w:t>
       </w:r>
-    </w:p>
-    <w:p>
-      <w:pPr>
-        <w:rPr>
-          <w:rFonts w:asciiTheme="majorHAnsi" w:hAnsiTheme="majorHAnsi" w:cstheme="majorHAnsi"/>
-        </w:rPr>
-      </w:pPr>
-      <w:r>
-        <w:rPr>
-          <w:rFonts w:asciiTheme="majorHAnsi" w:hAnsiTheme="majorHAnsi" w:cstheme="majorHAnsi"/>
-        </w:rPr>
-        <w:t xml:space="preserve">In order to support the final </w:t>
+      <w:r>
+        <w:rPr>
+          <w:rFonts w:asciiTheme="majorHAnsi" w:hAnsiTheme="majorHAnsi" w:cstheme="majorHAnsi"/>
+          <w:b/>
+          <w:bCs/>
+          <w:sz w:val="24"/>
+          <w:szCs w:val="24"/>
+        </w:rPr>
+        <w:t>:</w:t>
+      </w:r>
+    </w:p>
+    <w:p>
+      <w:pPr>
+        <w:rPr>
+          <w:rFonts w:asciiTheme="majorHAnsi" w:hAnsiTheme="majorHAnsi" w:cstheme="majorHAnsi"/>
+        </w:rPr>
+      </w:pPr>
+      <w:r>
+        <w:rPr>
+          <w:rFonts w:asciiTheme="majorHAnsi" w:hAnsiTheme="majorHAnsi" w:cstheme="majorHAnsi"/>
+        </w:rPr>
+        <w:t>To</w:t>
+      </w:r>
+      <w:r>
+        <w:rPr>
+          <w:rFonts w:asciiTheme="majorHAnsi" w:hAnsiTheme="majorHAnsi" w:cstheme="majorHAnsi"/>
+        </w:rPr>
+        <w:t xml:space="preserve"> support the final </w:t>
       </w:r>
       <w:r>
         <w:rPr>
@@ -327,19 +600,61 @@
         <w:rPr>
           <w:rFonts w:asciiTheme="majorHAnsi" w:hAnsiTheme="majorHAnsi" w:cstheme="majorHAnsi"/>
         </w:rPr>
-        <w:t xml:space="preserve"> access to the Center for Disease Control and Prevention cause of death databased, Wonder, was obtained and queried for deaths related to heart disease.  This data was evaluated for the time period 2010 to 2019 and was aggregated for stability</w:t>
-      </w:r>
-      <w:r>
-        <w:rPr>
-          <w:rFonts w:asciiTheme="majorHAnsi" w:hAnsiTheme="majorHAnsi" w:cstheme="majorHAnsi"/>
-        </w:rPr>
-        <w:t xml:space="preserve"> in areas with relatively small populations</w:t>
-      </w:r>
-      <w:r>
-        <w:rPr>
-          <w:rFonts w:asciiTheme="majorHAnsi" w:hAnsiTheme="majorHAnsi" w:cstheme="majorHAnsi"/>
-        </w:rPr>
-        <w:t xml:space="preserve">.  The CDC provides this information at the county FIPS level </w:t>
+        <w:t xml:space="preserve"> access to the Center for Disease Control and Prevention cause of death databased, Wonder, was obtained and queried for deaths related to heart disease</w:t>
+      </w:r>
+      <w:r>
+        <w:rPr>
+          <w:rFonts w:asciiTheme="majorHAnsi" w:hAnsiTheme="majorHAnsi" w:cstheme="majorHAnsi"/>
+        </w:rPr>
+        <w:t xml:space="preserve">. </w:t>
+      </w:r>
+      <w:r>
+        <w:rPr>
+          <w:rFonts w:asciiTheme="majorHAnsi" w:hAnsiTheme="majorHAnsi" w:cstheme="majorHAnsi"/>
+        </w:rPr>
+        <w:t xml:space="preserve">This data was evaluated for the </w:t>
+      </w:r>
+      <w:r>
+        <w:rPr>
+          <w:rFonts w:asciiTheme="majorHAnsi" w:hAnsiTheme="majorHAnsi" w:cstheme="majorHAnsi"/>
+        </w:rPr>
+        <w:t>period</w:t>
+      </w:r>
+      <w:r>
+        <w:rPr>
+          <w:rFonts w:asciiTheme="majorHAnsi" w:hAnsiTheme="majorHAnsi" w:cstheme="majorHAnsi"/>
+        </w:rPr>
+        <w:t xml:space="preserve"> 2010 to 2019 and was aggregated for stability</w:t>
+      </w:r>
+      <w:r>
+        <w:rPr>
+          <w:rFonts w:asciiTheme="majorHAnsi" w:hAnsiTheme="majorHAnsi" w:cstheme="majorHAnsi"/>
+        </w:rPr>
+        <w:t xml:space="preserve"> in areas with </w:t>
+      </w:r>
+      <w:r>
+        <w:rPr>
+          <w:rFonts w:asciiTheme="majorHAnsi" w:hAnsiTheme="majorHAnsi" w:cstheme="majorHAnsi"/>
+        </w:rPr>
+        <w:t>small</w:t>
+      </w:r>
+      <w:r>
+        <w:rPr>
+          <w:rFonts w:asciiTheme="majorHAnsi" w:hAnsiTheme="majorHAnsi" w:cstheme="majorHAnsi"/>
+        </w:rPr>
+        <w:t xml:space="preserve"> populations</w:t>
+      </w:r>
+      <w:r>
+        <w:rPr>
+          <w:rFonts w:asciiTheme="majorHAnsi" w:hAnsiTheme="majorHAnsi" w:cstheme="majorHAnsi"/>
+        </w:rPr>
+        <w:t xml:space="preserve">. </w:t>
+      </w:r>
+      <w:r>
+        <w:rPr>
+          <w:rFonts w:asciiTheme="majorHAnsi" w:hAnsiTheme="majorHAnsi" w:cstheme="majorHAnsi"/>
+        </w:rPr>
+        <w:t xml:space="preserve">The CDC provides this information at the county FIPS level </w:t>
       </w:r>
       <w:r>
         <w:rPr>
@@ -363,7 +678,13 @@
         <w:rPr>
           <w:rFonts w:asciiTheme="majorHAnsi" w:hAnsiTheme="majorHAnsi" w:cstheme="majorHAnsi"/>
         </w:rPr>
-        <w:t xml:space="preserve">rates are distributed in the United States.  </w:t>
+        <w:t>rates are distributed in the United States</w:t>
+      </w:r>
+      <w:r>
+        <w:rPr>
+          <w:rFonts w:asciiTheme="majorHAnsi" w:hAnsiTheme="majorHAnsi" w:cstheme="majorHAnsi"/>
+        </w:rPr>
+        <w:t xml:space="preserve">. </w:t>
       </w:r>
     </w:p>
     <w:p>
@@ -400,13 +721,43 @@
         <w:rPr>
           <w:rFonts w:asciiTheme="majorHAnsi" w:hAnsiTheme="majorHAnsi" w:cstheme="majorHAnsi"/>
         </w:rPr>
-        <w:t xml:space="preserve"> specific venue categories.  This was completed for each county centroid in the United States and compiled in a Pandas dataframe. </w:t>
-      </w:r>
-      <w:r>
-        <w:rPr>
-          <w:rFonts w:asciiTheme="majorHAnsi" w:hAnsiTheme="majorHAnsi" w:cstheme="majorHAnsi"/>
-        </w:rPr>
-        <w:t xml:space="preserve"> County centroid latitude and longitude coordinates were obtained from a Wikipedia page titled “</w:t>
+        <w:t xml:space="preserve"> specific venue categories</w:t>
+      </w:r>
+      <w:r>
+        <w:rPr>
+          <w:rFonts w:asciiTheme="majorHAnsi" w:hAnsiTheme="majorHAnsi" w:cstheme="majorHAnsi"/>
+        </w:rPr>
+        <w:t xml:space="preserve">. </w:t>
+      </w:r>
+      <w:r>
+        <w:rPr>
+          <w:rFonts w:asciiTheme="majorHAnsi" w:hAnsiTheme="majorHAnsi" w:cstheme="majorHAnsi"/>
+        </w:rPr>
+        <w:t xml:space="preserve">This was completed for each county centroid in the United States and </w:t>
+      </w:r>
+      <w:r>
+        <w:rPr>
+          <w:rFonts w:asciiTheme="majorHAnsi" w:hAnsiTheme="majorHAnsi" w:cstheme="majorHAnsi"/>
+        </w:rPr>
+        <w:t xml:space="preserve">the results were </w:t>
+      </w:r>
+      <w:r>
+        <w:rPr>
+          <w:rFonts w:asciiTheme="majorHAnsi" w:hAnsiTheme="majorHAnsi" w:cstheme="majorHAnsi"/>
+        </w:rPr>
+        <w:t>compiled in a Pandas dataframe</w:t>
+      </w:r>
+      <w:r>
+        <w:rPr>
+          <w:rFonts w:asciiTheme="majorHAnsi" w:hAnsiTheme="majorHAnsi" w:cstheme="majorHAnsi"/>
+        </w:rPr>
+        <w:t xml:space="preserve">. </w:t>
+      </w:r>
+      <w:r>
+        <w:rPr>
+          <w:rFonts w:asciiTheme="majorHAnsi" w:hAnsiTheme="majorHAnsi" w:cstheme="majorHAnsi"/>
+        </w:rPr>
+        <w:t>County centroid latitude and longitude coordinates were obtained from a Wikipedia page titled “</w:t>
       </w:r>
       <w:r>
         <w:rPr>
@@ -414,7 +765,6 @@
         </w:rPr>
         <w:t xml:space="preserve">Table of United States </w:t>
       </w:r>
-      <w:proofErr w:type="gramStart"/>
       <w:r>
         <w:rPr>
           <w:rFonts w:asciiTheme="majorHAnsi" w:hAnsiTheme="majorHAnsi" w:cstheme="majorHAnsi"/>
@@ -425,21 +775,73 @@
         <w:rPr>
           <w:rFonts w:asciiTheme="majorHAnsi" w:hAnsiTheme="majorHAnsi" w:cstheme="majorHAnsi"/>
         </w:rPr>
-        <w:t>”  The</w:t>
-      </w:r>
-      <w:proofErr w:type="gramEnd"/>
-      <w:r>
-        <w:rPr>
-          <w:rFonts w:asciiTheme="majorHAnsi" w:hAnsiTheme="majorHAnsi" w:cstheme="majorHAnsi"/>
-        </w:rPr>
-        <w:t xml:space="preserve"> python package Beautiful Soup was used to parse the Wikipedia table and create a dataframe from which to pass Foursquare the required coordinates.  The approach loops through Foursquare to obtain a list of venues that are within 20 miles of each county centroid.  This dataframe was then used to create a count </w:t>
-      </w:r>
-      <w:r>
-        <w:rPr>
-          <w:rFonts w:asciiTheme="majorHAnsi" w:hAnsiTheme="majorHAnsi" w:cstheme="majorHAnsi"/>
-        </w:rPr>
-        <w:lastRenderedPageBreak/>
-        <w:t>of convenience restaurants in each county.  That count is referred to as the convenience food density for each county.</w:t>
+        <w:t>.” The</w:t>
+      </w:r>
+      <w:r>
+        <w:rPr>
+          <w:rFonts w:asciiTheme="majorHAnsi" w:hAnsiTheme="majorHAnsi" w:cstheme="majorHAnsi"/>
+        </w:rPr>
+        <w:t xml:space="preserve"> python package Beautiful Soup was used to parse the Wikipedia table and create a dataframe from which to pass Foursquare the required coordinates</w:t>
+      </w:r>
+      <w:r>
+        <w:rPr>
+          <w:rFonts w:asciiTheme="majorHAnsi" w:hAnsiTheme="majorHAnsi" w:cstheme="majorHAnsi"/>
+        </w:rPr>
+        <w:t xml:space="preserve">. </w:t>
+      </w:r>
+      <w:r>
+        <w:rPr>
+          <w:rFonts w:asciiTheme="majorHAnsi" w:hAnsiTheme="majorHAnsi" w:cstheme="majorHAnsi"/>
+        </w:rPr>
+        <w:t>The approach loop</w:t>
+      </w:r>
+      <w:r>
+        <w:rPr>
+          <w:rFonts w:asciiTheme="majorHAnsi" w:hAnsiTheme="majorHAnsi" w:cstheme="majorHAnsi"/>
+        </w:rPr>
+        <w:t>ed</w:t>
+      </w:r>
+      <w:r>
+        <w:rPr>
+          <w:rFonts w:asciiTheme="majorHAnsi" w:hAnsiTheme="majorHAnsi" w:cstheme="majorHAnsi"/>
+        </w:rPr>
+        <w:t xml:space="preserve"> through Foursquare to obtain a list of venues that are within </w:t>
+      </w:r>
+      <w:r>
+        <w:rPr>
+          <w:rFonts w:asciiTheme="majorHAnsi" w:hAnsiTheme="majorHAnsi" w:cstheme="majorHAnsi"/>
+        </w:rPr>
+        <w:t>twenty</w:t>
+      </w:r>
+      <w:r>
+        <w:rPr>
+          <w:rFonts w:asciiTheme="majorHAnsi" w:hAnsiTheme="majorHAnsi" w:cstheme="majorHAnsi"/>
+        </w:rPr>
+        <w:t xml:space="preserve"> miles of each county centroid</w:t>
+      </w:r>
+      <w:r>
+        <w:rPr>
+          <w:rFonts w:asciiTheme="majorHAnsi" w:hAnsiTheme="majorHAnsi" w:cstheme="majorHAnsi"/>
+        </w:rPr>
+        <w:t xml:space="preserve">. </w:t>
+      </w:r>
+      <w:r>
+        <w:rPr>
+          <w:rFonts w:asciiTheme="majorHAnsi" w:hAnsiTheme="majorHAnsi" w:cstheme="majorHAnsi"/>
+        </w:rPr>
+        <w:t>This dataframe was then used to create a count of convenience restaurants in each county</w:t>
+      </w:r>
+      <w:r>
+        <w:rPr>
+          <w:rFonts w:asciiTheme="majorHAnsi" w:hAnsiTheme="majorHAnsi" w:cstheme="majorHAnsi"/>
+        </w:rPr>
+        <w:t xml:space="preserve">. </w:t>
+      </w:r>
+      <w:r>
+        <w:rPr>
+          <w:rFonts w:asciiTheme="majorHAnsi" w:hAnsiTheme="majorHAnsi" w:cstheme="majorHAnsi"/>
+        </w:rPr>
+        <w:t>That count is referred to as the convenience food density for each county.</w:t>
       </w:r>
     </w:p>
     <w:p>
@@ -476,7 +878,49 @@
         <w:rPr>
           <w:rFonts w:asciiTheme="majorHAnsi" w:hAnsiTheme="majorHAnsi" w:cstheme="majorHAnsi"/>
         </w:rPr>
-        <w:t xml:space="preserve"> I have provided a sample of top 10 categories and venues.  Most will gain a greater understanding of the analysis by reviewing the following lists.  </w:t>
+        <w:t xml:space="preserve"> I have provided a sample of </w:t>
+      </w:r>
+      <w:r>
+        <w:rPr>
+          <w:rFonts w:asciiTheme="majorHAnsi" w:hAnsiTheme="majorHAnsi" w:cstheme="majorHAnsi"/>
+        </w:rPr>
+        <w:t xml:space="preserve">the </w:t>
+      </w:r>
+      <w:r>
+        <w:rPr>
+          <w:rFonts w:asciiTheme="majorHAnsi" w:hAnsiTheme="majorHAnsi" w:cstheme="majorHAnsi"/>
+        </w:rPr>
+        <w:t xml:space="preserve">top </w:t>
+      </w:r>
+      <w:r>
+        <w:rPr>
+          <w:rFonts w:asciiTheme="majorHAnsi" w:hAnsiTheme="majorHAnsi" w:cstheme="majorHAnsi"/>
+        </w:rPr>
+        <w:t>ten</w:t>
+      </w:r>
+      <w:r>
+        <w:rPr>
+          <w:rFonts w:asciiTheme="majorHAnsi" w:hAnsiTheme="majorHAnsi" w:cstheme="majorHAnsi"/>
+        </w:rPr>
+        <w:t xml:space="preserve"> categories and venues</w:t>
+      </w:r>
+      <w:r>
+        <w:rPr>
+          <w:rFonts w:asciiTheme="majorHAnsi" w:hAnsiTheme="majorHAnsi" w:cstheme="majorHAnsi"/>
+        </w:rPr>
+        <w:t xml:space="preserve">. </w:t>
+      </w:r>
+      <w:r>
+        <w:rPr>
+          <w:rFonts w:asciiTheme="majorHAnsi" w:hAnsiTheme="majorHAnsi" w:cstheme="majorHAnsi"/>
+        </w:rPr>
+        <w:t>Most will gain a greater understanding of the analysis by reviewing the following lists</w:t>
+      </w:r>
+      <w:r>
+        <w:rPr>
+          <w:rFonts w:asciiTheme="majorHAnsi" w:hAnsiTheme="majorHAnsi" w:cstheme="majorHAnsi"/>
+        </w:rPr>
+        <w:t xml:space="preserve">. </w:t>
       </w:r>
     </w:p>
     <w:tbl>
@@ -501,6 +945,7 @@
           <w:tcPr>
             <w:tcW w:w="3740" w:type="dxa"/>
             <w:gridSpan w:val="2"/>
+            <w:shd w:val="clear" w:color="auto" w:fill="F2F2F2" w:themeFill="background1" w:themeFillShade="F2"/>
           </w:tcPr>
           <w:p>
             <w:pPr>
@@ -513,6 +958,7 @@
               <w:rPr>
                 <w:rFonts w:asciiTheme="majorHAnsi" w:hAnsiTheme="majorHAnsi" w:cstheme="majorHAnsi"/>
               </w:rPr>
+              <w:lastRenderedPageBreak/>
               <w:t>Top 10 Venue Categories</w:t>
             </w:r>
           </w:p>
@@ -538,6 +984,7 @@
           <w:tcPr>
             <w:tcW w:w="3330" w:type="dxa"/>
             <w:gridSpan w:val="2"/>
+            <w:shd w:val="clear" w:color="auto" w:fill="F2F2F2" w:themeFill="background1" w:themeFillShade="F2"/>
           </w:tcPr>
           <w:p>
             <w:pPr>
@@ -562,6 +1009,7 @@
         <w:tc>
           <w:tcPr>
             <w:tcW w:w="2515" w:type="dxa"/>
+            <w:shd w:val="clear" w:color="auto" w:fill="F2F2F2" w:themeFill="background1" w:themeFillShade="F2"/>
           </w:tcPr>
           <w:p>
             <w:pPr>
@@ -581,6 +1029,7 @@
         <w:tc>
           <w:tcPr>
             <w:tcW w:w="1225" w:type="dxa"/>
+            <w:shd w:val="clear" w:color="auto" w:fill="F2F2F2" w:themeFill="background1" w:themeFillShade="F2"/>
           </w:tcPr>
           <w:p>
             <w:pPr>
@@ -617,6 +1066,7 @@
         <w:tc>
           <w:tcPr>
             <w:tcW w:w="1800" w:type="dxa"/>
+            <w:shd w:val="clear" w:color="auto" w:fill="F2F2F2" w:themeFill="background1" w:themeFillShade="F2"/>
           </w:tcPr>
           <w:p>
             <w:pPr>
@@ -636,6 +1086,7 @@
         <w:tc>
           <w:tcPr>
             <w:tcW w:w="1530" w:type="dxa"/>
+            <w:shd w:val="clear" w:color="auto" w:fill="F2F2F2" w:themeFill="background1" w:themeFillShade="F2"/>
           </w:tcPr>
           <w:p>
             <w:pPr>
@@ -1709,25 +2160,2771 @@
         <w:rPr>
           <w:rFonts w:asciiTheme="majorHAnsi" w:hAnsiTheme="majorHAnsi" w:cstheme="majorHAnsi"/>
         </w:rPr>
-        <w:t xml:space="preserve"> and heart disease.  </w:t>
-      </w:r>
-    </w:p>
-    <w:p>
-      <w:pPr>
-        <w:rPr>
-          <w:rFonts w:asciiTheme="majorHAnsi" w:hAnsiTheme="majorHAnsi" w:cstheme="majorHAnsi"/>
-        </w:rPr>
-      </w:pPr>
-      <w:r>
-        <w:rPr>
-          <w:rFonts w:asciiTheme="majorHAnsi" w:hAnsiTheme="majorHAnsi" w:cstheme="majorHAnsi"/>
-        </w:rPr>
-        <w:t>Once heard disease death data is obtained and cleaned it will be joined to the convenience food density data so that comparisons can be made at the county level.</w:t>
-      </w:r>
+        <w:t xml:space="preserve"> and heart disease</w:t>
+      </w:r>
+      <w:r>
+        <w:rPr>
+          <w:rFonts w:asciiTheme="majorHAnsi" w:hAnsiTheme="majorHAnsi" w:cstheme="majorHAnsi"/>
+        </w:rPr>
+        <w:t xml:space="preserve"> deaths</w:t>
+      </w:r>
+      <w:r>
+        <w:rPr>
+          <w:rFonts w:asciiTheme="majorHAnsi" w:hAnsiTheme="majorHAnsi" w:cstheme="majorHAnsi"/>
+        </w:rPr>
+        <w:t xml:space="preserve">. </w:t>
+      </w:r>
+    </w:p>
+    <w:p>
+      <w:pPr>
+        <w:rPr>
+          <w:rFonts w:asciiTheme="majorHAnsi" w:hAnsiTheme="majorHAnsi" w:cstheme="majorHAnsi"/>
+        </w:rPr>
+      </w:pPr>
+      <w:r>
+        <w:rPr>
+          <w:rFonts w:asciiTheme="majorHAnsi" w:hAnsiTheme="majorHAnsi" w:cstheme="majorHAnsi"/>
+          <w:b/>
+          <w:bCs/>
+          <w:sz w:val="24"/>
+          <w:szCs w:val="24"/>
+        </w:rPr>
+        <w:t>Methodology</w:t>
+      </w:r>
+      <w:r>
+        <w:rPr>
+          <w:rFonts w:asciiTheme="majorHAnsi" w:hAnsiTheme="majorHAnsi" w:cstheme="majorHAnsi"/>
+          <w:b/>
+          <w:bCs/>
+          <w:sz w:val="24"/>
+          <w:szCs w:val="24"/>
+        </w:rPr>
+        <w:t>:</w:t>
+      </w:r>
+      <w:r>
+        <w:rPr>
+          <w:rFonts w:asciiTheme="majorHAnsi" w:hAnsiTheme="majorHAnsi" w:cstheme="majorHAnsi"/>
+        </w:rPr>
+        <w:t xml:space="preserve">  </w:t>
+      </w:r>
+    </w:p>
+    <w:p>
+      <w:pPr>
+        <w:rPr>
+          <w:rFonts w:asciiTheme="majorHAnsi" w:hAnsiTheme="majorHAnsi" w:cstheme="majorHAnsi"/>
+        </w:rPr>
+      </w:pPr>
+      <w:r>
+        <w:rPr>
+          <w:rFonts w:asciiTheme="majorHAnsi" w:hAnsiTheme="majorHAnsi" w:cstheme="majorHAnsi"/>
+        </w:rPr>
+        <w:t xml:space="preserve">After accessing the required data sources, the heart disease data </w:t>
+      </w:r>
+      <w:r>
+        <w:rPr>
+          <w:rFonts w:asciiTheme="majorHAnsi" w:hAnsiTheme="majorHAnsi" w:cstheme="majorHAnsi"/>
+        </w:rPr>
+        <w:t xml:space="preserve">was explored </w:t>
+      </w:r>
+      <w:r>
+        <w:rPr>
+          <w:rFonts w:asciiTheme="majorHAnsi" w:hAnsiTheme="majorHAnsi" w:cstheme="majorHAnsi"/>
+        </w:rPr>
+        <w:t>for the depth of variation between counties</w:t>
+      </w:r>
+      <w:r>
+        <w:rPr>
+          <w:rFonts w:asciiTheme="majorHAnsi" w:hAnsiTheme="majorHAnsi" w:cstheme="majorHAnsi"/>
+        </w:rPr>
+        <w:t xml:space="preserve">. </w:t>
+      </w:r>
+      <w:r>
+        <w:rPr>
+          <w:rFonts w:asciiTheme="majorHAnsi" w:hAnsiTheme="majorHAnsi" w:cstheme="majorHAnsi"/>
+        </w:rPr>
+        <w:t>The heart disease death rate varied from 35 to 705 heart disease deaths per 100,000 people in the county</w:t>
+      </w:r>
+      <w:r>
+        <w:rPr>
+          <w:rFonts w:asciiTheme="majorHAnsi" w:hAnsiTheme="majorHAnsi" w:cstheme="majorHAnsi"/>
+        </w:rPr>
+        <w:t xml:space="preserve">. </w:t>
+      </w:r>
+      <w:r>
+        <w:rPr>
+          <w:rFonts w:asciiTheme="majorHAnsi" w:hAnsiTheme="majorHAnsi" w:cstheme="majorHAnsi"/>
+        </w:rPr>
+        <w:t xml:space="preserve">There </w:t>
+      </w:r>
+      <w:r>
+        <w:rPr>
+          <w:rFonts w:asciiTheme="majorHAnsi" w:hAnsiTheme="majorHAnsi" w:cstheme="majorHAnsi"/>
+        </w:rPr>
+        <w:t>are</w:t>
+      </w:r>
+      <w:r>
+        <w:rPr>
+          <w:rFonts w:asciiTheme="majorHAnsi" w:hAnsiTheme="majorHAnsi" w:cstheme="majorHAnsi"/>
+        </w:rPr>
+        <w:t xml:space="preserve"> over 3,000 counties in the US with data, </w:t>
+      </w:r>
+      <w:r>
+        <w:rPr>
+          <w:rFonts w:asciiTheme="majorHAnsi" w:hAnsiTheme="majorHAnsi" w:cstheme="majorHAnsi"/>
+        </w:rPr>
+        <w:t xml:space="preserve">and the variation is wide, </w:t>
+      </w:r>
+      <w:r>
+        <w:rPr>
+          <w:rFonts w:asciiTheme="majorHAnsi" w:hAnsiTheme="majorHAnsi" w:cstheme="majorHAnsi"/>
+        </w:rPr>
+        <w:t>so the data provides a robust set of information</w:t>
+      </w:r>
+      <w:r>
+        <w:rPr>
+          <w:rFonts w:asciiTheme="majorHAnsi" w:hAnsiTheme="majorHAnsi" w:cstheme="majorHAnsi"/>
+        </w:rPr>
+        <w:t xml:space="preserve"> to work with</w:t>
+      </w:r>
+      <w:r>
+        <w:rPr>
+          <w:rFonts w:asciiTheme="majorHAnsi" w:hAnsiTheme="majorHAnsi" w:cstheme="majorHAnsi"/>
+        </w:rPr>
+        <w:t xml:space="preserve">. </w:t>
+      </w:r>
+    </w:p>
+    <w:p>
+      <w:pPr>
+        <w:rPr>
+          <w:rFonts w:asciiTheme="majorHAnsi" w:hAnsiTheme="majorHAnsi" w:cstheme="majorHAnsi"/>
+        </w:rPr>
+      </w:pPr>
+      <w:r>
+        <w:rPr>
+          <w:rFonts w:asciiTheme="majorHAnsi" w:hAnsiTheme="majorHAnsi" w:cstheme="majorHAnsi"/>
+        </w:rPr>
+        <w:t xml:space="preserve">The Foursquare venue data was then explored, and it showed that there were </w:t>
+      </w:r>
+      <w:r>
+        <w:rPr>
+          <w:rFonts w:asciiTheme="majorHAnsi" w:hAnsiTheme="majorHAnsi" w:cstheme="majorHAnsi"/>
+        </w:rPr>
+        <w:t>several</w:t>
+      </w:r>
+      <w:r>
+        <w:rPr>
+          <w:rFonts w:asciiTheme="majorHAnsi" w:hAnsiTheme="majorHAnsi" w:cstheme="majorHAnsi"/>
+        </w:rPr>
+        <w:t xml:space="preserve"> counties where the venue count stopped at </w:t>
+      </w:r>
+      <w:r>
+        <w:rPr>
+          <w:rFonts w:asciiTheme="majorHAnsi" w:hAnsiTheme="majorHAnsi" w:cstheme="majorHAnsi"/>
+        </w:rPr>
+        <w:t>one hundred</w:t>
+      </w:r>
+      <w:r>
+        <w:rPr>
+          <w:rFonts w:asciiTheme="majorHAnsi" w:hAnsiTheme="majorHAnsi" w:cstheme="majorHAnsi"/>
+        </w:rPr>
+        <w:t xml:space="preserve">. The max limit on venues to bring back using the Foursquare API is </w:t>
+      </w:r>
+      <w:r>
+        <w:rPr>
+          <w:rFonts w:asciiTheme="majorHAnsi" w:hAnsiTheme="majorHAnsi" w:cstheme="majorHAnsi"/>
+        </w:rPr>
+        <w:t>one hundred</w:t>
+      </w:r>
+      <w:r>
+        <w:rPr>
+          <w:rFonts w:asciiTheme="majorHAnsi" w:hAnsiTheme="majorHAnsi" w:cstheme="majorHAnsi"/>
+        </w:rPr>
+        <w:t xml:space="preserve"> and while that suppresses the top end of the analysis, the correlation concept can still be </w:t>
+      </w:r>
+      <w:r>
+        <w:rPr>
+          <w:rFonts w:asciiTheme="majorHAnsi" w:hAnsiTheme="majorHAnsi" w:cstheme="majorHAnsi"/>
+        </w:rPr>
+        <w:t>evaluated</w:t>
+      </w:r>
+      <w:r>
+        <w:rPr>
+          <w:rFonts w:asciiTheme="majorHAnsi" w:hAnsiTheme="majorHAnsi" w:cstheme="majorHAnsi"/>
+        </w:rPr>
+        <w:t xml:space="preserve"> using all the data in the data set</w:t>
+      </w:r>
+      <w:r>
+        <w:rPr>
+          <w:rFonts w:asciiTheme="majorHAnsi" w:hAnsiTheme="majorHAnsi" w:cstheme="majorHAnsi"/>
+        </w:rPr>
+        <w:t xml:space="preserve">. </w:t>
+      </w:r>
+      <w:r>
+        <w:rPr>
+          <w:rFonts w:asciiTheme="majorHAnsi" w:hAnsiTheme="majorHAnsi" w:cstheme="majorHAnsi"/>
+        </w:rPr>
+        <w:t>Convenience food density ranges from zero to 3,256</w:t>
+      </w:r>
+      <w:r>
+        <w:rPr>
+          <w:rFonts w:asciiTheme="majorHAnsi" w:hAnsiTheme="majorHAnsi" w:cstheme="majorHAnsi"/>
+        </w:rPr>
+        <w:t xml:space="preserve">. </w:t>
+      </w:r>
+    </w:p>
+    <w:p>
+      <w:pPr>
+        <w:spacing w:after="0"/>
+        <w:rPr>
+          <w:rFonts w:asciiTheme="majorHAnsi" w:hAnsiTheme="majorHAnsi" w:cstheme="majorHAnsi"/>
+        </w:rPr>
+      </w:pPr>
+      <w:r>
+        <w:rPr>
+          <w:rFonts w:asciiTheme="majorHAnsi" w:hAnsiTheme="majorHAnsi" w:cstheme="majorHAnsi"/>
+        </w:rPr>
+        <w:t xml:space="preserve">After joining the heart disease death </w:t>
+      </w:r>
+      <w:r>
+        <w:rPr>
+          <w:rFonts w:asciiTheme="majorHAnsi" w:hAnsiTheme="majorHAnsi" w:cstheme="majorHAnsi"/>
+        </w:rPr>
+        <w:t xml:space="preserve">rate data </w:t>
+      </w:r>
+      <w:r>
+        <w:rPr>
+          <w:rFonts w:asciiTheme="majorHAnsi" w:hAnsiTheme="majorHAnsi" w:cstheme="majorHAnsi"/>
+        </w:rPr>
+        <w:t xml:space="preserve">to </w:t>
+      </w:r>
+      <w:r>
+        <w:rPr>
+          <w:rFonts w:asciiTheme="majorHAnsi" w:hAnsiTheme="majorHAnsi" w:cstheme="majorHAnsi"/>
+        </w:rPr>
+        <w:t xml:space="preserve">the venue data, </w:t>
+      </w:r>
+      <w:r>
+        <w:rPr>
+          <w:rFonts w:asciiTheme="majorHAnsi" w:hAnsiTheme="majorHAnsi" w:cstheme="majorHAnsi"/>
+        </w:rPr>
+        <w:t>an evaluation of</w:t>
+      </w:r>
+      <w:r>
+        <w:rPr>
+          <w:rFonts w:asciiTheme="majorHAnsi" w:hAnsiTheme="majorHAnsi" w:cstheme="majorHAnsi"/>
+        </w:rPr>
+        <w:t xml:space="preserve"> the variation </w:t>
+      </w:r>
+      <w:r>
+        <w:rPr>
+          <w:rFonts w:asciiTheme="majorHAnsi" w:hAnsiTheme="majorHAnsi" w:cstheme="majorHAnsi"/>
+        </w:rPr>
+        <w:t>between the two variables occurred</w:t>
+      </w:r>
+      <w:r>
+        <w:rPr>
+          <w:rFonts w:asciiTheme="majorHAnsi" w:hAnsiTheme="majorHAnsi" w:cstheme="majorHAnsi"/>
+        </w:rPr>
+        <w:t xml:space="preserve">. </w:t>
+      </w:r>
+      <w:r>
+        <w:rPr>
+          <w:rFonts w:asciiTheme="majorHAnsi" w:hAnsiTheme="majorHAnsi" w:cstheme="majorHAnsi"/>
+        </w:rPr>
+        <w:t>The</w:t>
+      </w:r>
+      <w:r>
+        <w:rPr>
+          <w:rFonts w:asciiTheme="majorHAnsi" w:hAnsiTheme="majorHAnsi" w:cstheme="majorHAnsi"/>
+        </w:rPr>
+        <w:t xml:space="preserve"> initial scatter plot using convenience food </w:t>
+      </w:r>
+      <w:r>
+        <w:rPr>
+          <w:rFonts w:asciiTheme="majorHAnsi" w:hAnsiTheme="majorHAnsi" w:cstheme="majorHAnsi"/>
+        </w:rPr>
+        <w:t xml:space="preserve">density </w:t>
+      </w:r>
+      <w:r>
+        <w:rPr>
+          <w:rFonts w:asciiTheme="majorHAnsi" w:hAnsiTheme="majorHAnsi" w:cstheme="majorHAnsi"/>
+        </w:rPr>
+        <w:t>on the x axis and heart disease death rate on the y axis</w:t>
+      </w:r>
+      <w:r>
+        <w:rPr>
+          <w:rFonts w:asciiTheme="majorHAnsi" w:hAnsiTheme="majorHAnsi" w:cstheme="majorHAnsi"/>
+        </w:rPr>
+        <w:t xml:space="preserve"> showed data concentrated at the lower range of the convenience food density axis, while becoming much more dispersed with larger density.</w:t>
+      </w:r>
+    </w:p>
+    <w:p>
+      <w:pPr>
+        <w:spacing w:after="0"/>
+        <w:jc w:val="center"/>
+        <w:rPr>
+          <w:i/>
+          <w:iCs/>
+        </w:rPr>
+      </w:pPr>
+      <w:r>
+        <w:rPr>
+          <w:i/>
+          <w:iCs/>
+        </w:rPr>
+        <w:t xml:space="preserve">Figure </w:t>
+      </w:r>
+      <w:r>
+        <w:rPr>
+          <w:i/>
+          <w:iCs/>
+        </w:rPr>
+        <w:fldChar w:fldCharType="begin"/>
+      </w:r>
+      <w:r>
+        <w:rPr>
+          <w:i/>
+          <w:iCs/>
+        </w:rPr>
+        <w:instrText xml:space="preserve"> SEQ Figure \* ARABIC </w:instrText>
+      </w:r>
+      <w:r>
+        <w:rPr>
+          <w:i/>
+          <w:iCs/>
+        </w:rPr>
+        <w:fldChar w:fldCharType="separate"/>
+      </w:r>
+      <w:r>
+        <w:rPr>
+          <w:i/>
+          <w:iCs/>
+          <w:noProof/>
+        </w:rPr>
+        <w:t>1</w:t>
+      </w:r>
+      <w:r>
+        <w:rPr>
+          <w:i/>
+          <w:iCs/>
+          <w:noProof/>
+        </w:rPr>
+        <w:fldChar w:fldCharType="end"/>
+      </w:r>
+    </w:p>
+    <w:p>
+      <w:pPr>
+        <w:jc w:val="center"/>
+        <w:rPr>
+          <w:rFonts w:asciiTheme="majorHAnsi" w:hAnsiTheme="majorHAnsi" w:cstheme="majorHAnsi"/>
+        </w:rPr>
+      </w:pPr>
+      <w:r>
+        <w:rPr>
+          <w:rFonts w:asciiTheme="majorHAnsi" w:hAnsiTheme="majorHAnsi" w:cstheme="majorHAnsi"/>
+          <w:noProof/>
+        </w:rPr>
+        <w:drawing>
+          <wp:inline distT="0" distB="0" distL="0" distR="0" wp14:anchorId="7B7469B4" wp14:editId="3A976A1C">
+            <wp:extent cx="2626015" cy="2590800"/>
+            <wp:effectExtent l="0" t="0" r="3175" b="0"/>
+            <wp:docPr id="1" name="Picture 1"/>
+            <wp:cNvGraphicFramePr>
+              <a:graphicFrameLocks xmlns:a="http://schemas.openxmlformats.org/drawingml/2006/main" noChangeAspect="1"/>
+            </wp:cNvGraphicFramePr>
+            <a:graphic xmlns:a="http://schemas.openxmlformats.org/drawingml/2006/main">
+              <a:graphicData uri="http://schemas.openxmlformats.org/drawingml/2006/picture">
+                <pic:pic xmlns:pic="http://schemas.openxmlformats.org/drawingml/2006/picture">
+                  <pic:nvPicPr>
+                    <pic:cNvPr id="0" name="Picture 1"/>
+                    <pic:cNvPicPr>
+                      <a:picLocks noChangeAspect="1" noChangeArrowheads="1"/>
+                    </pic:cNvPicPr>
+                  </pic:nvPicPr>
+                  <pic:blipFill>
+                    <a:blip r:embed="rId4">
+                      <a:extLst>
+                        <a:ext uri="{28A0092B-C50C-407E-A947-70E740481C1C}">
+                          <a14:useLocalDpi xmlns:a14="http://schemas.microsoft.com/office/drawing/2010/main" val="0"/>
+                        </a:ext>
+                      </a:extLst>
+                    </a:blip>
+                    <a:srcRect/>
+                    <a:stretch>
+                      <a:fillRect/>
+                    </a:stretch>
+                  </pic:blipFill>
+                  <pic:spPr bwMode="auto">
+                    <a:xfrm>
+                      <a:off x="0" y="0"/>
+                      <a:ext cx="2648824" cy="2613303"/>
+                    </a:xfrm>
+                    <a:prstGeom prst="rect">
+                      <a:avLst/>
+                    </a:prstGeom>
+                    <a:noFill/>
+                    <a:ln>
+                      <a:noFill/>
+                    </a:ln>
+                  </pic:spPr>
+                </pic:pic>
+              </a:graphicData>
+            </a:graphic>
+          </wp:inline>
+        </w:drawing>
+      </w:r>
+    </w:p>
+    <w:p>
+      <w:pPr>
+        <w:rPr>
+          <w:rFonts w:asciiTheme="majorHAnsi" w:hAnsiTheme="majorHAnsi" w:cstheme="majorHAnsi"/>
+        </w:rPr>
+      </w:pPr>
+      <w:r>
+        <w:rPr>
+          <w:rFonts w:asciiTheme="majorHAnsi" w:hAnsiTheme="majorHAnsi" w:cstheme="majorHAnsi"/>
+        </w:rPr>
+        <w:lastRenderedPageBreak/>
+        <w:t xml:space="preserve">Further exploration of the data showed there was </w:t>
+      </w:r>
+      <w:r>
+        <w:rPr>
+          <w:rFonts w:asciiTheme="majorHAnsi" w:hAnsiTheme="majorHAnsi" w:cstheme="majorHAnsi"/>
+        </w:rPr>
+        <w:t>a</w:t>
+      </w:r>
+      <w:r>
+        <w:rPr>
+          <w:rFonts w:asciiTheme="majorHAnsi" w:hAnsiTheme="majorHAnsi" w:cstheme="majorHAnsi"/>
+        </w:rPr>
+        <w:t xml:space="preserve"> significant outlier</w:t>
+      </w:r>
+      <w:r>
+        <w:rPr>
+          <w:rFonts w:asciiTheme="majorHAnsi" w:hAnsiTheme="majorHAnsi" w:cstheme="majorHAnsi"/>
+        </w:rPr>
+        <w:t xml:space="preserve">. </w:t>
+      </w:r>
+      <w:r>
+        <w:rPr>
+          <w:rFonts w:asciiTheme="majorHAnsi" w:hAnsiTheme="majorHAnsi" w:cstheme="majorHAnsi"/>
+        </w:rPr>
+        <w:t xml:space="preserve">The outlier in in this case is Robertson County Kentucky with 9 Subways, 5 McDonalds and 3 Taco Bells among the </w:t>
+      </w:r>
+      <w:r>
+        <w:rPr>
+          <w:rFonts w:asciiTheme="majorHAnsi" w:hAnsiTheme="majorHAnsi" w:cstheme="majorHAnsi"/>
+        </w:rPr>
+        <w:t>seventy-one</w:t>
+      </w:r>
+      <w:r>
+        <w:rPr>
+          <w:rFonts w:asciiTheme="majorHAnsi" w:hAnsiTheme="majorHAnsi" w:cstheme="majorHAnsi"/>
+        </w:rPr>
+        <w:t xml:space="preserve"> convenience food venues for a population of 2,100 people. Robertson County Kentucky has a heart</w:t>
+      </w:r>
+      <w:r>
+        <w:rPr>
+          <w:rFonts w:asciiTheme="majorHAnsi" w:hAnsiTheme="majorHAnsi" w:cstheme="majorHAnsi"/>
+        </w:rPr>
+        <w:t xml:space="preserve"> disease </w:t>
+      </w:r>
+      <w:r>
+        <w:rPr>
+          <w:rFonts w:asciiTheme="majorHAnsi" w:hAnsiTheme="majorHAnsi" w:cstheme="majorHAnsi"/>
+        </w:rPr>
+        <w:t>death</w:t>
+      </w:r>
+      <w:r>
+        <w:rPr>
+          <w:rFonts w:asciiTheme="majorHAnsi" w:hAnsiTheme="majorHAnsi" w:cstheme="majorHAnsi"/>
+        </w:rPr>
+        <w:t xml:space="preserve"> rate</w:t>
+      </w:r>
+      <w:r>
+        <w:rPr>
+          <w:rFonts w:asciiTheme="majorHAnsi" w:hAnsiTheme="majorHAnsi" w:cstheme="majorHAnsi"/>
+        </w:rPr>
+        <w:t xml:space="preserve"> of 431.2 per 100,000 people, 120% </w:t>
+      </w:r>
+      <w:r>
+        <w:rPr>
+          <w:rFonts w:asciiTheme="majorHAnsi" w:hAnsiTheme="majorHAnsi" w:cstheme="majorHAnsi"/>
+        </w:rPr>
+        <w:t>higher than the</w:t>
+      </w:r>
+      <w:r>
+        <w:rPr>
+          <w:rFonts w:asciiTheme="majorHAnsi" w:hAnsiTheme="majorHAnsi" w:cstheme="majorHAnsi"/>
+        </w:rPr>
+        <w:t xml:space="preserve"> heart disease death rate in the United States</w:t>
+      </w:r>
+      <w:r>
+        <w:rPr>
+          <w:rFonts w:asciiTheme="majorHAnsi" w:hAnsiTheme="majorHAnsi" w:cstheme="majorHAnsi"/>
+        </w:rPr>
+        <w:t xml:space="preserve">. </w:t>
+      </w:r>
+      <w:r>
+        <w:rPr>
+          <w:rFonts w:asciiTheme="majorHAnsi" w:hAnsiTheme="majorHAnsi" w:cstheme="majorHAnsi"/>
+        </w:rPr>
+        <w:t xml:space="preserve">Robertson County </w:t>
+      </w:r>
+      <w:r>
+        <w:rPr>
+          <w:rFonts w:asciiTheme="majorHAnsi" w:hAnsiTheme="majorHAnsi" w:cstheme="majorHAnsi"/>
+        </w:rPr>
+        <w:t xml:space="preserve">also </w:t>
+      </w:r>
+      <w:r>
+        <w:rPr>
+          <w:rFonts w:asciiTheme="majorHAnsi" w:hAnsiTheme="majorHAnsi" w:cstheme="majorHAnsi"/>
+        </w:rPr>
+        <w:t>has a poverty rate 73% higher than the US average and 22% of its residents did not graduate from high school compared to a US average of 13%</w:t>
+      </w:r>
+      <w:r>
+        <w:rPr>
+          <w:rFonts w:asciiTheme="majorHAnsi" w:hAnsiTheme="majorHAnsi" w:cstheme="majorHAnsi"/>
+        </w:rPr>
+        <w:t xml:space="preserve">. </w:t>
+      </w:r>
+      <w:r>
+        <w:rPr>
+          <w:rFonts w:asciiTheme="majorHAnsi" w:hAnsiTheme="majorHAnsi" w:cstheme="majorHAnsi"/>
+        </w:rPr>
+        <w:t>This suggests further research into the correlation of these measures</w:t>
+      </w:r>
+      <w:r>
+        <w:rPr>
+          <w:rFonts w:asciiTheme="majorHAnsi" w:hAnsiTheme="majorHAnsi" w:cstheme="majorHAnsi"/>
+        </w:rPr>
+        <w:t xml:space="preserve"> of social determinants of health.</w:t>
+      </w:r>
+    </w:p>
+    <w:p>
+      <w:pPr>
+        <w:rPr>
+          <w:rFonts w:asciiTheme="majorHAnsi" w:hAnsiTheme="majorHAnsi" w:cstheme="majorHAnsi"/>
+        </w:rPr>
+      </w:pPr>
+      <w:r>
+        <w:rPr>
+          <w:rFonts w:asciiTheme="majorHAnsi" w:hAnsiTheme="majorHAnsi" w:cstheme="majorHAnsi"/>
+        </w:rPr>
+        <w:t xml:space="preserve">The </w:t>
+      </w:r>
+      <w:r>
+        <w:rPr>
+          <w:rFonts w:asciiTheme="majorHAnsi" w:hAnsiTheme="majorHAnsi" w:cstheme="majorHAnsi"/>
+        </w:rPr>
+        <w:t>visually</w:t>
+      </w:r>
+      <w:r>
+        <w:rPr>
+          <w:rFonts w:asciiTheme="majorHAnsi" w:hAnsiTheme="majorHAnsi" w:cstheme="majorHAnsi"/>
+        </w:rPr>
+        <w:t xml:space="preserve"> low correlation between </w:t>
+      </w:r>
+      <w:r>
+        <w:rPr>
+          <w:rFonts w:asciiTheme="majorHAnsi" w:hAnsiTheme="majorHAnsi" w:cstheme="majorHAnsi"/>
+        </w:rPr>
+        <w:t>convenience restaurant density</w:t>
+      </w:r>
+      <w:r>
+        <w:rPr>
+          <w:rFonts w:asciiTheme="majorHAnsi" w:hAnsiTheme="majorHAnsi" w:cstheme="majorHAnsi"/>
+        </w:rPr>
+        <w:t xml:space="preserve"> and heart disease death rate from the scatter plot above </w:t>
+      </w:r>
+      <w:r>
+        <w:rPr>
+          <w:rFonts w:asciiTheme="majorHAnsi" w:hAnsiTheme="majorHAnsi" w:cstheme="majorHAnsi"/>
+        </w:rPr>
+        <w:t>is</w:t>
+      </w:r>
+      <w:r>
+        <w:rPr>
+          <w:rFonts w:asciiTheme="majorHAnsi" w:hAnsiTheme="majorHAnsi" w:cstheme="majorHAnsi"/>
+        </w:rPr>
+        <w:t xml:space="preserve"> inconsistent with conventional wisdom</w:t>
+      </w:r>
+      <w:r>
+        <w:rPr>
+          <w:rFonts w:asciiTheme="majorHAnsi" w:hAnsiTheme="majorHAnsi" w:cstheme="majorHAnsi"/>
+        </w:rPr>
+        <w:t xml:space="preserve">. </w:t>
+      </w:r>
+      <w:r>
+        <w:rPr>
+          <w:rFonts w:asciiTheme="majorHAnsi" w:hAnsiTheme="majorHAnsi" w:cstheme="majorHAnsi"/>
+        </w:rPr>
+        <w:t>Therefore,</w:t>
+      </w:r>
+      <w:r>
+        <w:rPr>
+          <w:rFonts w:asciiTheme="majorHAnsi" w:hAnsiTheme="majorHAnsi" w:cstheme="majorHAnsi"/>
+        </w:rPr>
+        <w:t xml:space="preserve"> </w:t>
+      </w:r>
+      <w:r>
+        <w:rPr>
+          <w:rFonts w:asciiTheme="majorHAnsi" w:hAnsiTheme="majorHAnsi" w:cstheme="majorHAnsi"/>
+        </w:rPr>
+        <w:t>the data was supplemented by</w:t>
+      </w:r>
+      <w:r>
+        <w:rPr>
+          <w:rFonts w:asciiTheme="majorHAnsi" w:hAnsiTheme="majorHAnsi" w:cstheme="majorHAnsi"/>
+        </w:rPr>
+        <w:t xml:space="preserve"> calcula</w:t>
+      </w:r>
+      <w:r>
+        <w:rPr>
+          <w:rFonts w:asciiTheme="majorHAnsi" w:hAnsiTheme="majorHAnsi" w:cstheme="majorHAnsi"/>
+        </w:rPr>
+        <w:t>ting</w:t>
+      </w:r>
+      <w:r>
+        <w:rPr>
+          <w:rFonts w:asciiTheme="majorHAnsi" w:hAnsiTheme="majorHAnsi" w:cstheme="majorHAnsi"/>
+        </w:rPr>
+        <w:t xml:space="preserve"> the deciles for convenience food venue density</w:t>
+      </w:r>
+      <w:r>
+        <w:rPr>
+          <w:rFonts w:asciiTheme="majorHAnsi" w:hAnsiTheme="majorHAnsi" w:cstheme="majorHAnsi"/>
+        </w:rPr>
+        <w:t xml:space="preserve">. </w:t>
+      </w:r>
+      <w:r>
+        <w:rPr>
+          <w:rFonts w:asciiTheme="majorHAnsi" w:hAnsiTheme="majorHAnsi" w:cstheme="majorHAnsi"/>
+        </w:rPr>
+        <w:t>The data was then</w:t>
+      </w:r>
+      <w:r>
+        <w:rPr>
+          <w:rFonts w:asciiTheme="majorHAnsi" w:hAnsiTheme="majorHAnsi" w:cstheme="majorHAnsi"/>
+        </w:rPr>
+        <w:t xml:space="preserve"> group</w:t>
+      </w:r>
+      <w:r>
+        <w:rPr>
+          <w:rFonts w:asciiTheme="majorHAnsi" w:hAnsiTheme="majorHAnsi" w:cstheme="majorHAnsi"/>
+        </w:rPr>
+        <w:t>ed</w:t>
+      </w:r>
+      <w:r>
+        <w:rPr>
+          <w:rFonts w:asciiTheme="majorHAnsi" w:hAnsiTheme="majorHAnsi" w:cstheme="majorHAnsi"/>
+        </w:rPr>
+        <w:t xml:space="preserve"> </w:t>
+      </w:r>
+      <w:r>
+        <w:rPr>
+          <w:rFonts w:asciiTheme="majorHAnsi" w:hAnsiTheme="majorHAnsi" w:cstheme="majorHAnsi"/>
+        </w:rPr>
+        <w:t xml:space="preserve">into larger </w:t>
+      </w:r>
+      <w:r>
+        <w:rPr>
+          <w:rFonts w:asciiTheme="majorHAnsi" w:hAnsiTheme="majorHAnsi" w:cstheme="majorHAnsi"/>
+        </w:rPr>
+        <w:t xml:space="preserve">decile </w:t>
+      </w:r>
+      <w:r>
+        <w:rPr>
+          <w:rFonts w:asciiTheme="majorHAnsi" w:hAnsiTheme="majorHAnsi" w:cstheme="majorHAnsi"/>
+        </w:rPr>
+        <w:t xml:space="preserve">segments </w:t>
+      </w:r>
+      <w:r>
+        <w:rPr>
+          <w:rFonts w:asciiTheme="majorHAnsi" w:hAnsiTheme="majorHAnsi" w:cstheme="majorHAnsi"/>
+        </w:rPr>
+        <w:t>to</w:t>
+      </w:r>
+      <w:r>
+        <w:rPr>
+          <w:rFonts w:asciiTheme="majorHAnsi" w:hAnsiTheme="majorHAnsi" w:cstheme="majorHAnsi"/>
+        </w:rPr>
+        <w:t xml:space="preserve"> stabilize the variability between counties.</w:t>
+      </w:r>
+    </w:p>
+    <w:p>
+      <w:pPr>
+        <w:spacing w:after="0"/>
+        <w:rPr>
+          <w:rFonts w:asciiTheme="majorHAnsi" w:hAnsiTheme="majorHAnsi" w:cstheme="majorHAnsi"/>
+        </w:rPr>
+      </w:pPr>
+      <w:r>
+        <w:rPr>
+          <w:rFonts w:asciiTheme="majorHAnsi" w:hAnsiTheme="majorHAnsi" w:cstheme="majorHAnsi"/>
+        </w:rPr>
+        <w:t>Figure 2 summarizes the new set of data by decile.</w:t>
+      </w:r>
+    </w:p>
+    <w:p>
+      <w:pPr>
+        <w:spacing w:after="120"/>
+        <w:jc w:val="center"/>
+        <w:rPr>
+          <w:i/>
+          <w:iCs/>
+        </w:rPr>
+      </w:pPr>
+      <w:r>
+        <w:rPr>
+          <w:i/>
+          <w:iCs/>
+        </w:rPr>
+        <w:t xml:space="preserve">Figure </w:t>
+      </w:r>
+      <w:r>
+        <w:rPr>
+          <w:i/>
+          <w:iCs/>
+        </w:rPr>
+        <w:fldChar w:fldCharType="begin"/>
+      </w:r>
+      <w:r>
+        <w:rPr>
+          <w:i/>
+          <w:iCs/>
+        </w:rPr>
+        <w:instrText xml:space="preserve"> SEQ Figure \* ARABIC </w:instrText>
+      </w:r>
+      <w:r>
+        <w:rPr>
+          <w:i/>
+          <w:iCs/>
+        </w:rPr>
+        <w:fldChar w:fldCharType="separate"/>
+      </w:r>
+      <w:r>
+        <w:rPr>
+          <w:i/>
+          <w:iCs/>
+          <w:noProof/>
+        </w:rPr>
+        <w:t>2</w:t>
+      </w:r>
+      <w:r>
+        <w:rPr>
+          <w:i/>
+          <w:iCs/>
+          <w:noProof/>
+        </w:rPr>
+        <w:fldChar w:fldCharType="end"/>
+      </w:r>
+    </w:p>
+    <w:p>
+      <w:pPr>
+        <w:jc w:val="center"/>
+        <w:rPr>
+          <w:rFonts w:asciiTheme="majorHAnsi" w:hAnsiTheme="majorHAnsi" w:cstheme="majorHAnsi"/>
+        </w:rPr>
+      </w:pPr>
+      <w:r>
+        <w:rPr>
+          <w:rFonts w:asciiTheme="majorHAnsi" w:hAnsiTheme="majorHAnsi" w:cstheme="majorHAnsi"/>
+          <w:noProof/>
+        </w:rPr>
+        <w:drawing>
+          <wp:inline distT="0" distB="0" distL="0" distR="0" wp14:anchorId="57506DAA" wp14:editId="2C6FD388">
+            <wp:extent cx="5021580" cy="2425391"/>
+            <wp:effectExtent l="0" t="0" r="7620" b="0"/>
+            <wp:docPr id="9" name="Picture 9" descr="Table&#10;&#10;Description automatically generated"/>
+            <wp:cNvGraphicFramePr>
+              <a:graphicFrameLocks xmlns:a="http://schemas.openxmlformats.org/drawingml/2006/main" noChangeAspect="1"/>
+            </wp:cNvGraphicFramePr>
+            <a:graphic xmlns:a="http://schemas.openxmlformats.org/drawingml/2006/main">
+              <a:graphicData uri="http://schemas.openxmlformats.org/drawingml/2006/picture">
+                <pic:pic xmlns:pic="http://schemas.openxmlformats.org/drawingml/2006/picture">
+                  <pic:nvPicPr>
+                    <pic:cNvPr id="9" name="Picture 9" descr="Table&#10;&#10;Description automatically generated"/>
+                    <pic:cNvPicPr/>
+                  </pic:nvPicPr>
+                  <pic:blipFill>
+                    <a:blip r:embed="rId5">
+                      <a:extLst>
+                        <a:ext uri="{28A0092B-C50C-407E-A947-70E740481C1C}">
+                          <a14:useLocalDpi xmlns:a14="http://schemas.microsoft.com/office/drawing/2010/main" val="0"/>
+                        </a:ext>
+                      </a:extLst>
+                    </a:blip>
+                    <a:stretch>
+                      <a:fillRect/>
+                    </a:stretch>
+                  </pic:blipFill>
+                  <pic:spPr>
+                    <a:xfrm>
+                      <a:off x="0" y="0"/>
+                      <a:ext cx="5076596" cy="2451964"/>
+                    </a:xfrm>
+                    <a:prstGeom prst="rect">
+                      <a:avLst/>
+                    </a:prstGeom>
+                  </pic:spPr>
+                </pic:pic>
+              </a:graphicData>
+            </a:graphic>
+          </wp:inline>
+        </w:drawing>
+      </w:r>
+    </w:p>
+    <w:p>
+      <w:pPr>
+        <w:rPr>
+          <w:rFonts w:asciiTheme="majorHAnsi" w:hAnsiTheme="majorHAnsi" w:cstheme="majorHAnsi"/>
+        </w:rPr>
+      </w:pPr>
+      <w:r>
+        <w:rPr>
+          <w:rFonts w:asciiTheme="majorHAnsi" w:hAnsiTheme="majorHAnsi" w:cstheme="majorHAnsi"/>
+        </w:rPr>
+        <w:t xml:space="preserve">After grouping the data by decile, the data was explored to observe how </w:t>
+      </w:r>
+      <w:r>
+        <w:rPr>
+          <w:rFonts w:asciiTheme="majorHAnsi" w:hAnsiTheme="majorHAnsi" w:cstheme="majorHAnsi"/>
+        </w:rPr>
+        <w:t xml:space="preserve">the </w:t>
+      </w:r>
+      <w:r>
+        <w:rPr>
+          <w:rFonts w:asciiTheme="majorHAnsi" w:hAnsiTheme="majorHAnsi" w:cstheme="majorHAnsi"/>
+        </w:rPr>
+        <w:t>heart disease death rate varied by convenience food density</w:t>
+      </w:r>
+      <w:r>
+        <w:rPr>
+          <w:rFonts w:asciiTheme="majorHAnsi" w:hAnsiTheme="majorHAnsi" w:cstheme="majorHAnsi"/>
+        </w:rPr>
+        <w:t xml:space="preserve">. </w:t>
+      </w:r>
+      <w:r>
+        <w:rPr>
+          <w:rFonts w:asciiTheme="majorHAnsi" w:hAnsiTheme="majorHAnsi" w:cstheme="majorHAnsi"/>
+        </w:rPr>
+        <w:t xml:space="preserve">This observation was simply to </w:t>
+      </w:r>
+      <w:r>
+        <w:rPr>
+          <w:rFonts w:asciiTheme="majorHAnsi" w:hAnsiTheme="majorHAnsi" w:cstheme="majorHAnsi"/>
+        </w:rPr>
+        <w:t>examine</w:t>
+      </w:r>
+      <w:r>
+        <w:rPr>
+          <w:rFonts w:asciiTheme="majorHAnsi" w:hAnsiTheme="majorHAnsi" w:cstheme="majorHAnsi"/>
+        </w:rPr>
+        <w:t xml:space="preserve"> the counties to assess if anything seemed initially </w:t>
+      </w:r>
+      <w:r>
+        <w:rPr>
+          <w:rFonts w:asciiTheme="majorHAnsi" w:hAnsiTheme="majorHAnsi" w:cstheme="majorHAnsi"/>
+        </w:rPr>
+        <w:t>inconsistent</w:t>
+      </w:r>
+      <w:r>
+        <w:rPr>
+          <w:rFonts w:asciiTheme="majorHAnsi" w:hAnsiTheme="majorHAnsi" w:cstheme="majorHAnsi"/>
+        </w:rPr>
+        <w:t xml:space="preserve">. </w:t>
+      </w:r>
+      <w:r>
+        <w:rPr>
+          <w:rFonts w:asciiTheme="majorHAnsi" w:hAnsiTheme="majorHAnsi" w:cstheme="majorHAnsi"/>
+        </w:rPr>
+        <w:t>Figure 3 shows the Top 10 Counties in the top decile of convenience food density</w:t>
+      </w:r>
+      <w:r>
+        <w:rPr>
+          <w:rFonts w:asciiTheme="majorHAnsi" w:hAnsiTheme="majorHAnsi" w:cstheme="majorHAnsi"/>
+        </w:rPr>
+        <w:t xml:space="preserve">. </w:t>
+      </w:r>
+      <w:r>
+        <w:rPr>
+          <w:rFonts w:asciiTheme="majorHAnsi" w:hAnsiTheme="majorHAnsi" w:cstheme="majorHAnsi"/>
+        </w:rPr>
+        <w:t>For comparison, the heart disease death rate per 100,000 people in the US is 195 and the convenience food density in the US is 18 per 100,000 people</w:t>
+      </w:r>
+      <w:r>
+        <w:rPr>
+          <w:rFonts w:asciiTheme="majorHAnsi" w:hAnsiTheme="majorHAnsi" w:cstheme="majorHAnsi"/>
+        </w:rPr>
+        <w:t xml:space="preserve">. </w:t>
+      </w:r>
+      <w:r>
+        <w:rPr>
+          <w:rFonts w:asciiTheme="majorHAnsi" w:hAnsiTheme="majorHAnsi" w:cstheme="majorHAnsi"/>
+        </w:rPr>
+        <w:t xml:space="preserve">You will find that the convenience food density of this decile is </w:t>
+      </w:r>
+      <w:r>
+        <w:rPr>
+          <w:rFonts w:asciiTheme="majorHAnsi" w:hAnsiTheme="majorHAnsi" w:cstheme="majorHAnsi"/>
+        </w:rPr>
+        <w:t>extremely high</w:t>
+      </w:r>
+      <w:r>
+        <w:rPr>
+          <w:rFonts w:asciiTheme="majorHAnsi" w:hAnsiTheme="majorHAnsi" w:cstheme="majorHAnsi"/>
+        </w:rPr>
+        <w:t xml:space="preserve"> as is the heart disease death rate.</w:t>
+      </w:r>
+    </w:p>
+    <w:p>
+      <w:pPr>
+        <w:pStyle w:val="Caption"/>
+        <w:keepNext/>
+        <w:jc w:val="center"/>
+      </w:pPr>
+      <w:r>
+        <w:lastRenderedPageBreak/>
+        <w:t xml:space="preserve">Figure </w:t>
+      </w:r>
+      <w:fldSimple w:instr=" SEQ Figure \* ARABIC ">
+        <w:r>
+          <w:rPr>
+            <w:noProof/>
+          </w:rPr>
+          <w:t>3</w:t>
+        </w:r>
+      </w:fldSimple>
+    </w:p>
+    <w:p>
+      <w:pPr>
+        <w:jc w:val="center"/>
+        <w:rPr>
+          <w:rFonts w:asciiTheme="majorHAnsi" w:hAnsiTheme="majorHAnsi" w:cstheme="majorHAnsi"/>
+        </w:rPr>
+      </w:pPr>
+      <w:r>
+        <w:rPr>
+          <w:rFonts w:asciiTheme="majorHAnsi" w:hAnsiTheme="majorHAnsi" w:cstheme="majorHAnsi"/>
+          <w:noProof/>
+        </w:rPr>
+        <w:drawing>
+          <wp:inline distT="0" distB="0" distL="0" distR="0" wp14:anchorId="0162E5E5" wp14:editId="3A9D6A69">
+            <wp:extent cx="5539740" cy="2352614"/>
+            <wp:effectExtent l="0" t="0" r="3810" b="0"/>
+            <wp:docPr id="10" name="Picture 10" descr="Table&#10;&#10;Description automatically generated"/>
+            <wp:cNvGraphicFramePr>
+              <a:graphicFrameLocks xmlns:a="http://schemas.openxmlformats.org/drawingml/2006/main" noChangeAspect="1"/>
+            </wp:cNvGraphicFramePr>
+            <a:graphic xmlns:a="http://schemas.openxmlformats.org/drawingml/2006/main">
+              <a:graphicData uri="http://schemas.openxmlformats.org/drawingml/2006/picture">
+                <pic:pic xmlns:pic="http://schemas.openxmlformats.org/drawingml/2006/picture">
+                  <pic:nvPicPr>
+                    <pic:cNvPr id="10" name="Picture 10" descr="Table&#10;&#10;Description automatically generated"/>
+                    <pic:cNvPicPr/>
+                  </pic:nvPicPr>
+                  <pic:blipFill>
+                    <a:blip r:embed="rId6">
+                      <a:extLst>
+                        <a:ext uri="{28A0092B-C50C-407E-A947-70E740481C1C}">
+                          <a14:useLocalDpi xmlns:a14="http://schemas.microsoft.com/office/drawing/2010/main" val="0"/>
+                        </a:ext>
+                      </a:extLst>
+                    </a:blip>
+                    <a:stretch>
+                      <a:fillRect/>
+                    </a:stretch>
+                  </pic:blipFill>
+                  <pic:spPr>
+                    <a:xfrm>
+                      <a:off x="0" y="0"/>
+                      <a:ext cx="5551224" cy="2357491"/>
+                    </a:xfrm>
+                    <a:prstGeom prst="rect">
+                      <a:avLst/>
+                    </a:prstGeom>
+                  </pic:spPr>
+                </pic:pic>
+              </a:graphicData>
+            </a:graphic>
+          </wp:inline>
+        </w:drawing>
+      </w:r>
+    </w:p>
+    <w:p>
+      <w:pPr>
+        <w:rPr>
+          <w:rFonts w:asciiTheme="majorHAnsi" w:hAnsiTheme="majorHAnsi" w:cstheme="majorHAnsi"/>
+        </w:rPr>
+      </w:pPr>
+    </w:p>
+    <w:p>
+      <w:pPr>
+        <w:rPr>
+          <w:rFonts w:asciiTheme="majorHAnsi" w:hAnsiTheme="majorHAnsi" w:cstheme="majorHAnsi"/>
+        </w:rPr>
+      </w:pPr>
+      <w:r>
+        <w:rPr>
+          <w:rFonts w:asciiTheme="majorHAnsi" w:hAnsiTheme="majorHAnsi" w:cstheme="majorHAnsi"/>
+        </w:rPr>
+        <w:t xml:space="preserve">In contrast, Figure 4 shows decile </w:t>
+      </w:r>
+      <w:r>
+        <w:rPr>
+          <w:rFonts w:asciiTheme="majorHAnsi" w:hAnsiTheme="majorHAnsi" w:cstheme="majorHAnsi"/>
+        </w:rPr>
+        <w:t>one</w:t>
+      </w:r>
+      <w:r>
+        <w:rPr>
+          <w:rFonts w:asciiTheme="majorHAnsi" w:hAnsiTheme="majorHAnsi" w:cstheme="majorHAnsi"/>
+        </w:rPr>
+        <w:t xml:space="preserve"> of convenience food restaurant density sorted by heart disease death rate</w:t>
+      </w:r>
+      <w:r>
+        <w:rPr>
+          <w:rFonts w:asciiTheme="majorHAnsi" w:hAnsiTheme="majorHAnsi" w:cstheme="majorHAnsi"/>
+        </w:rPr>
+        <w:t xml:space="preserve">. </w:t>
+      </w:r>
+      <w:r>
+        <w:rPr>
+          <w:rFonts w:asciiTheme="majorHAnsi" w:hAnsiTheme="majorHAnsi" w:cstheme="majorHAnsi"/>
+        </w:rPr>
+        <w:t xml:space="preserve">There is also consistency in this cohort, and </w:t>
+      </w:r>
+      <w:r>
+        <w:rPr>
+          <w:rFonts w:asciiTheme="majorHAnsi" w:hAnsiTheme="majorHAnsi" w:cstheme="majorHAnsi"/>
+        </w:rPr>
+        <w:t>it is</w:t>
+      </w:r>
+      <w:r>
+        <w:rPr>
+          <w:rFonts w:asciiTheme="majorHAnsi" w:hAnsiTheme="majorHAnsi" w:cstheme="majorHAnsi"/>
+        </w:rPr>
+        <w:t xml:space="preserve"> quite different than then top decile cohort.</w:t>
+      </w:r>
+    </w:p>
+    <w:p>
+      <w:pPr>
+        <w:pStyle w:val="Caption"/>
+        <w:keepNext/>
+        <w:jc w:val="center"/>
+      </w:pPr>
+      <w:r>
+        <w:t xml:space="preserve">Figure </w:t>
+      </w:r>
+      <w:fldSimple w:instr=" SEQ Figure \* ARABIC ">
+        <w:r>
+          <w:rPr>
+            <w:noProof/>
+          </w:rPr>
+          <w:t>4</w:t>
+        </w:r>
+      </w:fldSimple>
+    </w:p>
+    <w:p>
+      <w:pPr>
+        <w:jc w:val="center"/>
+        <w:rPr>
+          <w:rFonts w:asciiTheme="majorHAnsi" w:hAnsiTheme="majorHAnsi" w:cstheme="majorHAnsi"/>
+        </w:rPr>
+      </w:pPr>
+      <w:r>
+        <w:rPr>
+          <w:rFonts w:asciiTheme="majorHAnsi" w:hAnsiTheme="majorHAnsi" w:cstheme="majorHAnsi"/>
+          <w:noProof/>
+        </w:rPr>
+        <w:drawing>
+          <wp:inline distT="0" distB="0" distL="0" distR="0" wp14:anchorId="65B5273E" wp14:editId="4F7A353D">
+            <wp:extent cx="5631180" cy="2167643"/>
+            <wp:effectExtent l="0" t="0" r="7620" b="4445"/>
+            <wp:docPr id="11" name="Picture 11" descr="Table&#10;&#10;Description automatically generated"/>
+            <wp:cNvGraphicFramePr>
+              <a:graphicFrameLocks xmlns:a="http://schemas.openxmlformats.org/drawingml/2006/main" noChangeAspect="1"/>
+            </wp:cNvGraphicFramePr>
+            <a:graphic xmlns:a="http://schemas.openxmlformats.org/drawingml/2006/main">
+              <a:graphicData uri="http://schemas.openxmlformats.org/drawingml/2006/picture">
+                <pic:pic xmlns:pic="http://schemas.openxmlformats.org/drawingml/2006/picture">
+                  <pic:nvPicPr>
+                    <pic:cNvPr id="11" name="Picture 11" descr="Table&#10;&#10;Description automatically generated"/>
+                    <pic:cNvPicPr/>
+                  </pic:nvPicPr>
+                  <pic:blipFill>
+                    <a:blip r:embed="rId7">
+                      <a:extLst>
+                        <a:ext uri="{28A0092B-C50C-407E-A947-70E740481C1C}">
+                          <a14:useLocalDpi xmlns:a14="http://schemas.microsoft.com/office/drawing/2010/main" val="0"/>
+                        </a:ext>
+                      </a:extLst>
+                    </a:blip>
+                    <a:stretch>
+                      <a:fillRect/>
+                    </a:stretch>
+                  </pic:blipFill>
+                  <pic:spPr>
+                    <a:xfrm>
+                      <a:off x="0" y="0"/>
+                      <a:ext cx="5644668" cy="2172835"/>
+                    </a:xfrm>
+                    <a:prstGeom prst="rect">
+                      <a:avLst/>
+                    </a:prstGeom>
+                  </pic:spPr>
+                </pic:pic>
+              </a:graphicData>
+            </a:graphic>
+          </wp:inline>
+        </w:drawing>
+      </w:r>
+    </w:p>
+    <w:p>
+      <w:pPr>
+        <w:rPr>
+          <w:rFonts w:asciiTheme="majorHAnsi" w:hAnsiTheme="majorHAnsi" w:cstheme="majorHAnsi"/>
+        </w:rPr>
+      </w:pPr>
+    </w:p>
+    <w:p>
+      <w:pPr>
+        <w:rPr>
+          <w:rFonts w:asciiTheme="majorHAnsi" w:hAnsiTheme="majorHAnsi" w:cstheme="majorHAnsi"/>
+        </w:rPr>
+      </w:pPr>
+      <w:r>
+        <w:rPr>
+          <w:rFonts w:asciiTheme="majorHAnsi" w:hAnsiTheme="majorHAnsi" w:cstheme="majorHAnsi"/>
+          <w:b/>
+          <w:bCs/>
+          <w:sz w:val="24"/>
+          <w:szCs w:val="24"/>
+        </w:rPr>
+        <w:t>Results</w:t>
+      </w:r>
+      <w:r>
+        <w:rPr>
+          <w:rFonts w:asciiTheme="majorHAnsi" w:hAnsiTheme="majorHAnsi" w:cstheme="majorHAnsi"/>
+          <w:b/>
+          <w:bCs/>
+          <w:sz w:val="24"/>
+          <w:szCs w:val="24"/>
+        </w:rPr>
+        <w:t>:</w:t>
+      </w:r>
+    </w:p>
+    <w:p>
+      <w:pPr>
+        <w:rPr>
+          <w:rFonts w:asciiTheme="majorHAnsi" w:hAnsiTheme="majorHAnsi" w:cstheme="majorHAnsi"/>
+        </w:rPr>
+      </w:pPr>
+      <w:r>
+        <w:rPr>
+          <w:rFonts w:asciiTheme="majorHAnsi" w:hAnsiTheme="majorHAnsi" w:cstheme="majorHAnsi"/>
+        </w:rPr>
+        <w:t xml:space="preserve">Once </w:t>
+      </w:r>
+      <w:r>
+        <w:rPr>
+          <w:rFonts w:asciiTheme="majorHAnsi" w:hAnsiTheme="majorHAnsi" w:cstheme="majorHAnsi"/>
+        </w:rPr>
+        <w:t xml:space="preserve">the heart disease death rate and convenience food density data </w:t>
+      </w:r>
+      <w:r>
+        <w:rPr>
+          <w:rFonts w:asciiTheme="majorHAnsi" w:hAnsiTheme="majorHAnsi" w:cstheme="majorHAnsi"/>
+        </w:rPr>
+        <w:t>were</w:t>
+      </w:r>
+      <w:r>
+        <w:rPr>
+          <w:rFonts w:asciiTheme="majorHAnsi" w:hAnsiTheme="majorHAnsi" w:cstheme="majorHAnsi"/>
+        </w:rPr>
+        <w:t xml:space="preserve"> summarized by decile a</w:t>
+      </w:r>
+      <w:r>
+        <w:rPr>
+          <w:rFonts w:asciiTheme="majorHAnsi" w:hAnsiTheme="majorHAnsi" w:cstheme="majorHAnsi"/>
+        </w:rPr>
+        <w:t xml:space="preserve"> scatter plot </w:t>
+      </w:r>
+      <w:r>
+        <w:rPr>
+          <w:rFonts w:asciiTheme="majorHAnsi" w:hAnsiTheme="majorHAnsi" w:cstheme="majorHAnsi"/>
+        </w:rPr>
+        <w:t xml:space="preserve">was produced </w:t>
+      </w:r>
+      <w:r>
+        <w:rPr>
+          <w:rFonts w:asciiTheme="majorHAnsi" w:hAnsiTheme="majorHAnsi" w:cstheme="majorHAnsi"/>
+        </w:rPr>
+        <w:t xml:space="preserve">to visualize the correlation between the </w:t>
+      </w:r>
+      <w:r>
+        <w:rPr>
+          <w:rFonts w:asciiTheme="majorHAnsi" w:hAnsiTheme="majorHAnsi" w:cstheme="majorHAnsi"/>
+        </w:rPr>
+        <w:t>two measures</w:t>
+      </w:r>
+      <w:r>
+        <w:rPr>
+          <w:rFonts w:asciiTheme="majorHAnsi" w:hAnsiTheme="majorHAnsi" w:cstheme="majorHAnsi"/>
+        </w:rPr>
+        <w:t xml:space="preserve">. </w:t>
+      </w:r>
+      <w:r>
+        <w:rPr>
+          <w:rFonts w:asciiTheme="majorHAnsi" w:hAnsiTheme="majorHAnsi" w:cstheme="majorHAnsi"/>
+        </w:rPr>
+        <w:t>Figure 5 shows the visualization of the correlation between the variables and suggests a moderately strong correlation.</w:t>
+      </w:r>
+    </w:p>
+    <w:p>
+      <w:pPr>
+        <w:spacing w:after="0"/>
+        <w:jc w:val="center"/>
+        <w:rPr>
+          <w:i/>
+          <w:iCs/>
+          <w:sz w:val="20"/>
+          <w:szCs w:val="20"/>
+        </w:rPr>
+      </w:pPr>
+      <w:r>
+        <w:rPr>
+          <w:i/>
+          <w:iCs/>
+          <w:sz w:val="20"/>
+          <w:szCs w:val="20"/>
+        </w:rPr>
+        <w:t xml:space="preserve">Figure </w:t>
+      </w:r>
+      <w:r>
+        <w:rPr>
+          <w:i/>
+          <w:iCs/>
+          <w:sz w:val="20"/>
+          <w:szCs w:val="20"/>
+        </w:rPr>
+        <w:fldChar w:fldCharType="begin"/>
+      </w:r>
+      <w:r>
+        <w:rPr>
+          <w:i/>
+          <w:iCs/>
+          <w:sz w:val="20"/>
+          <w:szCs w:val="20"/>
+        </w:rPr>
+        <w:instrText xml:space="preserve"> SEQ Figure \* ARABIC </w:instrText>
+      </w:r>
+      <w:r>
+        <w:rPr>
+          <w:i/>
+          <w:iCs/>
+          <w:sz w:val="20"/>
+          <w:szCs w:val="20"/>
+        </w:rPr>
+        <w:fldChar w:fldCharType="separate"/>
+      </w:r>
+      <w:r>
+        <w:rPr>
+          <w:i/>
+          <w:iCs/>
+          <w:noProof/>
+          <w:sz w:val="20"/>
+          <w:szCs w:val="20"/>
+        </w:rPr>
+        <w:t>5</w:t>
+      </w:r>
+      <w:r>
+        <w:rPr>
+          <w:i/>
+          <w:iCs/>
+          <w:sz w:val="20"/>
+          <w:szCs w:val="20"/>
+        </w:rPr>
+        <w:fldChar w:fldCharType="end"/>
+      </w:r>
+    </w:p>
+    <w:p>
+      <w:pPr>
+        <w:jc w:val="center"/>
+        <w:rPr>
+          <w:rFonts w:asciiTheme="majorHAnsi" w:hAnsiTheme="majorHAnsi" w:cstheme="majorHAnsi"/>
+        </w:rPr>
+      </w:pPr>
+      <w:r>
+        <w:rPr>
+          <w:rFonts w:asciiTheme="majorHAnsi" w:hAnsiTheme="majorHAnsi" w:cstheme="majorHAnsi"/>
+          <w:noProof/>
+        </w:rPr>
+        <w:lastRenderedPageBreak/>
+        <w:drawing>
+          <wp:inline distT="0" distB="0" distL="0" distR="0" wp14:anchorId="5CB09804" wp14:editId="34AA036F">
+            <wp:extent cx="5082980" cy="4061812"/>
+            <wp:effectExtent l="0" t="0" r="3810" b="0"/>
+            <wp:docPr id="12" name="Picture 12" descr="Chart, line chart&#10;&#10;Description automatically generated"/>
+            <wp:cNvGraphicFramePr>
+              <a:graphicFrameLocks xmlns:a="http://schemas.openxmlformats.org/drawingml/2006/main" noChangeAspect="1"/>
+            </wp:cNvGraphicFramePr>
+            <a:graphic xmlns:a="http://schemas.openxmlformats.org/drawingml/2006/main">
+              <a:graphicData uri="http://schemas.openxmlformats.org/drawingml/2006/picture">
+                <pic:pic xmlns:pic="http://schemas.openxmlformats.org/drawingml/2006/picture">
+                  <pic:nvPicPr>
+                    <pic:cNvPr id="12" name="Picture 12" descr="Chart, line chart&#10;&#10;Description automatically generated"/>
+                    <pic:cNvPicPr/>
+                  </pic:nvPicPr>
+                  <pic:blipFill>
+                    <a:blip r:embed="rId8">
+                      <a:extLst>
+                        <a:ext uri="{28A0092B-C50C-407E-A947-70E740481C1C}">
+                          <a14:useLocalDpi xmlns:a14="http://schemas.microsoft.com/office/drawing/2010/main" val="0"/>
+                        </a:ext>
+                      </a:extLst>
+                    </a:blip>
+                    <a:stretch>
+                      <a:fillRect/>
+                    </a:stretch>
+                  </pic:blipFill>
+                  <pic:spPr>
+                    <a:xfrm>
+                      <a:off x="0" y="0"/>
+                      <a:ext cx="5082980" cy="4061812"/>
+                    </a:xfrm>
+                    <a:prstGeom prst="rect">
+                      <a:avLst/>
+                    </a:prstGeom>
+                  </pic:spPr>
+                </pic:pic>
+              </a:graphicData>
+            </a:graphic>
+          </wp:inline>
+        </w:drawing>
+      </w:r>
+    </w:p>
+    <w:p>
+      <w:pPr>
+        <w:rPr>
+          <w:rFonts w:asciiTheme="majorHAnsi" w:hAnsiTheme="majorHAnsi" w:cstheme="majorHAnsi"/>
+        </w:rPr>
+      </w:pPr>
+      <w:r>
+        <w:rPr>
+          <w:rFonts w:asciiTheme="majorHAnsi" w:hAnsiTheme="majorHAnsi" w:cstheme="majorHAnsi"/>
+        </w:rPr>
+        <w:t>The plot of the convenience food density decile compared to the heart disease death rate clearly shows a visual relationship</w:t>
+      </w:r>
+      <w:r>
+        <w:rPr>
+          <w:rFonts w:asciiTheme="majorHAnsi" w:hAnsiTheme="majorHAnsi" w:cstheme="majorHAnsi"/>
+        </w:rPr>
+        <w:t xml:space="preserve">. </w:t>
+      </w:r>
+      <w:r>
+        <w:rPr>
+          <w:rFonts w:asciiTheme="majorHAnsi" w:hAnsiTheme="majorHAnsi" w:cstheme="majorHAnsi"/>
+        </w:rPr>
+        <w:t>This should be interpreted, in general, as the higher the density of convenience food restaurants, the higher the heart disease death rate</w:t>
+      </w:r>
+      <w:r>
+        <w:rPr>
+          <w:rFonts w:asciiTheme="majorHAnsi" w:hAnsiTheme="majorHAnsi" w:cstheme="majorHAnsi"/>
+        </w:rPr>
+        <w:t xml:space="preserve">. </w:t>
+      </w:r>
+      <w:r>
+        <w:rPr>
+          <w:rFonts w:asciiTheme="majorHAnsi" w:hAnsiTheme="majorHAnsi" w:cstheme="majorHAnsi"/>
+        </w:rPr>
+        <w:t>Since we grouped counties by decile</w:t>
+      </w:r>
+      <w:r>
+        <w:rPr>
+          <w:rFonts w:asciiTheme="majorHAnsi" w:hAnsiTheme="majorHAnsi" w:cstheme="majorHAnsi"/>
+        </w:rPr>
+        <w:t xml:space="preserve"> </w:t>
+      </w:r>
+      <w:r>
+        <w:rPr>
+          <w:rFonts w:asciiTheme="majorHAnsi" w:hAnsiTheme="majorHAnsi" w:cstheme="majorHAnsi"/>
+        </w:rPr>
+        <w:t>to</w:t>
+      </w:r>
+      <w:r>
+        <w:rPr>
+          <w:rFonts w:asciiTheme="majorHAnsi" w:hAnsiTheme="majorHAnsi" w:cstheme="majorHAnsi"/>
+        </w:rPr>
+        <w:t xml:space="preserve"> wrangle the data</w:t>
+      </w:r>
+      <w:r>
+        <w:rPr>
+          <w:rFonts w:asciiTheme="majorHAnsi" w:hAnsiTheme="majorHAnsi" w:cstheme="majorHAnsi"/>
+        </w:rPr>
+        <w:t xml:space="preserve">, this relationship will not hold precisely by county, </w:t>
+      </w:r>
+      <w:r>
+        <w:rPr>
+          <w:rFonts w:asciiTheme="majorHAnsi" w:hAnsiTheme="majorHAnsi" w:cstheme="majorHAnsi"/>
+        </w:rPr>
+        <w:t xml:space="preserve">however it </w:t>
+      </w:r>
+      <w:r>
+        <w:rPr>
+          <w:rFonts w:asciiTheme="majorHAnsi" w:hAnsiTheme="majorHAnsi" w:cstheme="majorHAnsi"/>
+        </w:rPr>
+        <w:t>shows a general correlation between the two metrics</w:t>
+      </w:r>
+      <w:r>
+        <w:rPr>
+          <w:rFonts w:asciiTheme="majorHAnsi" w:hAnsiTheme="majorHAnsi" w:cstheme="majorHAnsi"/>
+        </w:rPr>
+        <w:t xml:space="preserve">. </w:t>
+      </w:r>
+    </w:p>
+    <w:p>
+      <w:pPr>
+        <w:rPr>
+          <w:rFonts w:asciiTheme="majorHAnsi" w:hAnsiTheme="majorHAnsi" w:cstheme="majorHAnsi"/>
+        </w:rPr>
+      </w:pPr>
+      <w:r>
+        <w:rPr>
+          <w:rFonts w:asciiTheme="majorHAnsi" w:hAnsiTheme="majorHAnsi" w:cstheme="majorHAnsi"/>
+        </w:rPr>
+        <w:t xml:space="preserve">The </w:t>
+      </w:r>
+      <w:r>
+        <w:rPr>
+          <w:rFonts w:asciiTheme="majorHAnsi" w:hAnsiTheme="majorHAnsi" w:cstheme="majorHAnsi"/>
+        </w:rPr>
+        <w:t>Pearson correlation</w:t>
+      </w:r>
+      <w:r>
+        <w:rPr>
+          <w:rFonts w:asciiTheme="majorHAnsi" w:hAnsiTheme="majorHAnsi" w:cstheme="majorHAnsi"/>
+        </w:rPr>
+        <w:t xml:space="preserve"> coefficient was </w:t>
+      </w:r>
+      <w:r>
+        <w:rPr>
+          <w:rFonts w:asciiTheme="majorHAnsi" w:hAnsiTheme="majorHAnsi" w:cstheme="majorHAnsi"/>
+        </w:rPr>
+        <w:t>calculated</w:t>
+      </w:r>
+      <w:r>
+        <w:rPr>
+          <w:rFonts w:asciiTheme="majorHAnsi" w:hAnsiTheme="majorHAnsi" w:cstheme="majorHAnsi"/>
+        </w:rPr>
+        <w:t xml:space="preserve"> using the SciPy package and showed a correlation </w:t>
+      </w:r>
+      <w:r>
+        <w:rPr>
+          <w:rFonts w:asciiTheme="majorHAnsi" w:hAnsiTheme="majorHAnsi" w:cstheme="majorHAnsi"/>
+        </w:rPr>
+        <w:t>of .71</w:t>
+      </w:r>
+      <w:r>
+        <w:rPr>
+          <w:rFonts w:asciiTheme="majorHAnsi" w:hAnsiTheme="majorHAnsi" w:cstheme="majorHAnsi"/>
+        </w:rPr>
+        <w:t>2</w:t>
+      </w:r>
+      <w:r>
+        <w:rPr>
+          <w:rFonts w:asciiTheme="majorHAnsi" w:hAnsiTheme="majorHAnsi" w:cstheme="majorHAnsi"/>
+        </w:rPr>
+        <w:t xml:space="preserve"> with a p-value of .0</w:t>
+      </w:r>
+      <w:r>
+        <w:rPr>
+          <w:rFonts w:asciiTheme="majorHAnsi" w:hAnsiTheme="majorHAnsi" w:cstheme="majorHAnsi"/>
+        </w:rPr>
+        <w:t>19</w:t>
+      </w:r>
+      <w:r>
+        <w:rPr>
+          <w:rFonts w:asciiTheme="majorHAnsi" w:hAnsiTheme="majorHAnsi" w:cstheme="majorHAnsi"/>
+        </w:rPr>
+        <w:t>, showing a statistically significant</w:t>
+      </w:r>
+      <w:r>
+        <w:rPr>
+          <w:rFonts w:asciiTheme="majorHAnsi" w:hAnsiTheme="majorHAnsi" w:cstheme="majorHAnsi"/>
+        </w:rPr>
+        <w:t>, moderately strong</w:t>
+      </w:r>
+      <w:r>
+        <w:rPr>
+          <w:rFonts w:asciiTheme="majorHAnsi" w:hAnsiTheme="majorHAnsi" w:cstheme="majorHAnsi"/>
+        </w:rPr>
+        <w:t xml:space="preserve"> correlation</w:t>
+      </w:r>
+      <w:r>
+        <w:rPr>
+          <w:rFonts w:asciiTheme="majorHAnsi" w:hAnsiTheme="majorHAnsi" w:cstheme="majorHAnsi"/>
+        </w:rPr>
+        <w:t xml:space="preserve"> between convenience food restaurant density and heart disease death rate.</w:t>
+      </w:r>
+    </w:p>
+    <w:p>
+      <w:pPr>
+        <w:rPr>
+          <w:rFonts w:asciiTheme="majorHAnsi" w:hAnsiTheme="majorHAnsi" w:cstheme="majorHAnsi"/>
+        </w:rPr>
+      </w:pPr>
+      <w:r>
+        <w:rPr>
+          <w:rFonts w:asciiTheme="majorHAnsi" w:hAnsiTheme="majorHAnsi" w:cstheme="majorHAnsi"/>
+          <w:noProof/>
+        </w:rPr>
+        <mc:AlternateContent>
+          <mc:Choice Requires="wpg">
+            <w:drawing>
+              <wp:anchor distT="0" distB="0" distL="114300" distR="114300" simplePos="0" relativeHeight="251661312" behindDoc="0" locked="0" layoutInCell="1" allowOverlap="1" wp14:anchorId="0EFDC012" wp14:editId="422C9236">
+                <wp:simplePos x="0" y="0"/>
+                <wp:positionH relativeFrom="column">
+                  <wp:posOffset>1036320</wp:posOffset>
+                </wp:positionH>
+                <wp:positionV relativeFrom="paragraph">
+                  <wp:posOffset>122555</wp:posOffset>
+                </wp:positionV>
+                <wp:extent cx="4168140" cy="530860"/>
+                <wp:effectExtent l="0" t="0" r="22860" b="21590"/>
+                <wp:wrapNone/>
+                <wp:docPr id="15" name="Group 15"/>
+                <wp:cNvGraphicFramePr/>
+                <a:graphic xmlns:a="http://schemas.openxmlformats.org/drawingml/2006/main">
+                  <a:graphicData uri="http://schemas.microsoft.com/office/word/2010/wordprocessingGroup">
+                    <wpg:wgp>
+                      <wpg:cNvGrpSpPr/>
+                      <wpg:grpSpPr>
+                        <a:xfrm>
+                          <a:off x="0" y="0"/>
+                          <a:ext cx="4168140" cy="530860"/>
+                          <a:chOff x="0" y="0"/>
+                          <a:chExt cx="4168140" cy="530860"/>
+                        </a:xfrm>
+                      </wpg:grpSpPr>
+                      <wps:wsp>
+                        <wps:cNvPr id="14" name="Rectangle: Rounded Corners 14"/>
+                        <wps:cNvSpPr/>
+                        <wps:spPr>
+                          <a:xfrm>
+                            <a:off x="0" y="0"/>
+                            <a:ext cx="4168140" cy="530860"/>
+                          </a:xfrm>
+                          <a:prstGeom prst="roundRect">
+                            <a:avLst/>
+                          </a:prstGeom>
+                          <a:solidFill>
+                            <a:schemeClr val="bg1">
+                              <a:lumMod val="95000"/>
+                            </a:schemeClr>
+                          </a:solidFill>
+                          <a:ln w="9525"/>
+                        </wps:spPr>
+                        <wps:style>
+                          <a:lnRef idx="2">
+                            <a:schemeClr val="accent1">
+                              <a:shade val="50000"/>
+                            </a:schemeClr>
+                          </a:lnRef>
+                          <a:fillRef idx="1">
+                            <a:schemeClr val="accent1"/>
+                          </a:fillRef>
+                          <a:effectRef idx="0">
+                            <a:schemeClr val="accent1"/>
+                          </a:effectRef>
+                          <a:fontRef idx="minor">
+                            <a:schemeClr val="lt1"/>
+                          </a:fontRef>
+                        </wps:style>
+                        <wps:bodyPr rot="0" spcFirstLastPara="0" vertOverflow="overflow" horzOverflow="overflow" vert="horz" wrap="square" lIns="91440" tIns="45720" rIns="91440" bIns="45720" numCol="1" spcCol="0" rtlCol="0" fromWordArt="0" anchor="ctr" anchorCtr="0" forceAA="0" compatLnSpc="1">
+                          <a:prstTxWarp prst="textNoShape">
+                            <a:avLst/>
+                          </a:prstTxWarp>
+                          <a:noAutofit/>
+                        </wps:bodyPr>
+                      </wps:wsp>
+                      <wps:wsp>
+                        <wps:cNvPr id="217" name="Text Box 2"/>
+                        <wps:cNvSpPr txBox="1">
+                          <a:spLocks noChangeArrowheads="1"/>
+                        </wps:cNvSpPr>
+                        <wps:spPr bwMode="auto">
+                          <a:xfrm>
+                            <a:off x="807720" y="29210"/>
+                            <a:ext cx="2887980" cy="501650"/>
+                          </a:xfrm>
+                          <a:prstGeom prst="rect">
+                            <a:avLst/>
+                          </a:prstGeom>
+                          <a:noFill/>
+                          <a:ln w="9525">
+                            <a:noFill/>
+                            <a:miter lim="800000"/>
+                            <a:headEnd/>
+                            <a:tailEnd/>
+                          </a:ln>
+                        </wps:spPr>
+                        <wps:txbx>
+                          <w:txbxContent>
+                            <w:p>
+                              <w:pPr>
+                                <w:spacing w:after="0"/>
+                                <w:rPr>
+                                  <w:rFonts w:asciiTheme="majorHAnsi" w:hAnsiTheme="majorHAnsi" w:cstheme="majorHAnsi"/>
+                                  <w:sz w:val="24"/>
+                                  <w:szCs w:val="24"/>
+                                </w:rPr>
+                              </w:pPr>
+                              <w:r>
+                                <w:rPr>
+                                  <w:rFonts w:asciiTheme="majorHAnsi" w:hAnsiTheme="majorHAnsi" w:cstheme="majorHAnsi"/>
+                                  <w:sz w:val="24"/>
+                                  <w:szCs w:val="24"/>
+                                </w:rPr>
+                                <w:t xml:space="preserve">Pearson Correlation Coefficient:  </w:t>
+                              </w:r>
+                              <w:r>
+                                <w:rPr>
+                                  <w:rFonts w:asciiTheme="majorHAnsi" w:hAnsiTheme="majorHAnsi" w:cstheme="majorHAnsi"/>
+                                  <w:sz w:val="24"/>
+                                  <w:szCs w:val="24"/>
+                                </w:rPr>
+                                <w:t>.</w:t>
+                              </w:r>
+                              <w:r>
+                                <w:rPr>
+                                  <w:rFonts w:asciiTheme="majorHAnsi" w:hAnsiTheme="majorHAnsi" w:cstheme="majorHAnsi"/>
+                                  <w:sz w:val="24"/>
+                                  <w:szCs w:val="24"/>
+                                </w:rPr>
+                                <w:t>712</w:t>
+                              </w:r>
+                            </w:p>
+                            <w:p>
+                              <w:pPr>
+                                <w:spacing w:after="0"/>
+                                <w:rPr>
+                                  <w:rFonts w:asciiTheme="majorHAnsi" w:hAnsiTheme="majorHAnsi" w:cstheme="majorHAnsi"/>
+                                  <w:sz w:val="24"/>
+                                  <w:szCs w:val="24"/>
+                                </w:rPr>
+                              </w:pPr>
+                              <w:r>
+                                <w:rPr>
+                                  <w:rFonts w:asciiTheme="majorHAnsi" w:hAnsiTheme="majorHAnsi" w:cstheme="majorHAnsi"/>
+                                  <w:sz w:val="24"/>
+                                  <w:szCs w:val="24"/>
+                                </w:rPr>
+                                <w:t>p-value:  .019</w:t>
+                              </w:r>
+                            </w:p>
+                          </w:txbxContent>
+                        </wps:txbx>
+                        <wps:bodyPr rot="0" vert="horz" wrap="square" lIns="91440" tIns="45720" rIns="91440" bIns="45720" anchor="t" anchorCtr="0">
+                          <a:spAutoFit/>
+                        </wps:bodyPr>
+                      </wps:wsp>
+                    </wpg:wgp>
+                  </a:graphicData>
+                </a:graphic>
+                <wp14:sizeRelH relativeFrom="margin">
+                  <wp14:pctWidth>0</wp14:pctWidth>
+                </wp14:sizeRelH>
+                <wp14:sizeRelV relativeFrom="margin">
+                  <wp14:pctHeight>0</wp14:pctHeight>
+                </wp14:sizeRelV>
+              </wp:anchor>
+            </w:drawing>
+          </mc:Choice>
+          <mc:Fallback>
+            <w:pict>
+              <v:group w14:anchorId="0EFDC012" id="Group 15" o:spid="_x0000_s1026" style="position:absolute;margin-left:81.6pt;margin-top:9.65pt;width:328.2pt;height:41.8pt;z-index:251661312;mso-width-relative:margin;mso-height-relative:margin" coordsize="41681,5308" o:gfxdata="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">
+                <v:roundrect id="Rectangle: Rounded Corners 14" o:spid="_x0000_s1027" style="position:absolute;width:41681;height:5308;visibility:visible;mso-wrap-style:square;v-text-anchor:middle" arcsize="10923f" o:gfxdata="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" fillcolor="#f2f2f2 [3052]" strokecolor="#1f3763 [1604]">
+                  <v:stroke joinstyle="miter"/>
+                </v:roundrect>
+                <v:shapetype id="_x0000_t202" coordsize="21600,21600" o:spt="202" path="m,l,21600r21600,l21600,xe">
+                  <v:stroke joinstyle="miter"/>
+                  <v:path gradientshapeok="t" o:connecttype="rect"/>
+                </v:shapetype>
+                <v:shape id="Text Box 2" o:spid="_x0000_s1028" type="#_x0000_t202" style="position:absolute;left:8077;top:292;width:28880;height:5016;visibility:visible;mso-wrap-style:square;v-text-anchor:top" o:gfxdata="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" filled="f" stroked="f">
+                  <v:textbox style="mso-fit-shape-to-text:t">
+                    <w:txbxContent>
+                      <w:p>
+                        <w:pPr>
+                          <w:spacing w:after="0"/>
+                          <w:rPr>
+                            <w:rFonts w:asciiTheme="majorHAnsi" w:hAnsiTheme="majorHAnsi" w:cstheme="majorHAnsi"/>
+                            <w:sz w:val="24"/>
+                            <w:szCs w:val="24"/>
+                          </w:rPr>
+                        </w:pPr>
+                        <w:r>
+                          <w:rPr>
+                            <w:rFonts w:asciiTheme="majorHAnsi" w:hAnsiTheme="majorHAnsi" w:cstheme="majorHAnsi"/>
+                            <w:sz w:val="24"/>
+                            <w:szCs w:val="24"/>
+                          </w:rPr>
+                          <w:t xml:space="preserve">Pearson Correlation Coefficient:  </w:t>
+                        </w:r>
+                        <w:r>
+                          <w:rPr>
+                            <w:rFonts w:asciiTheme="majorHAnsi" w:hAnsiTheme="majorHAnsi" w:cstheme="majorHAnsi"/>
+                            <w:sz w:val="24"/>
+                            <w:szCs w:val="24"/>
+                          </w:rPr>
+                          <w:t>.</w:t>
+                        </w:r>
+                        <w:r>
+                          <w:rPr>
+                            <w:rFonts w:asciiTheme="majorHAnsi" w:hAnsiTheme="majorHAnsi" w:cstheme="majorHAnsi"/>
+                            <w:sz w:val="24"/>
+                            <w:szCs w:val="24"/>
+                          </w:rPr>
+                          <w:t>712</w:t>
+                        </w:r>
+                      </w:p>
+                      <w:p>
+                        <w:pPr>
+                          <w:spacing w:after="0"/>
+                          <w:rPr>
+                            <w:rFonts w:asciiTheme="majorHAnsi" w:hAnsiTheme="majorHAnsi" w:cstheme="majorHAnsi"/>
+                            <w:sz w:val="24"/>
+                            <w:szCs w:val="24"/>
+                          </w:rPr>
+                        </w:pPr>
+                        <w:r>
+                          <w:rPr>
+                            <w:rFonts w:asciiTheme="majorHAnsi" w:hAnsiTheme="majorHAnsi" w:cstheme="majorHAnsi"/>
+                            <w:sz w:val="24"/>
+                            <w:szCs w:val="24"/>
+                          </w:rPr>
+                          <w:t>p-value:  .019</w:t>
+                        </w:r>
+                      </w:p>
+                    </w:txbxContent>
+                  </v:textbox>
+                </v:shape>
+              </v:group>
+            </w:pict>
+          </mc:Fallback>
+        </mc:AlternateContent>
+      </w:r>
+    </w:p>
+    <w:p>
+      <w:pPr>
+        <w:rPr>
+          <w:rFonts w:asciiTheme="majorHAnsi" w:hAnsiTheme="majorHAnsi" w:cstheme="majorHAnsi"/>
+        </w:rPr>
+      </w:pPr>
+    </w:p>
+    <w:p>
+      <w:pPr>
+        <w:rPr>
+          <w:rFonts w:asciiTheme="majorHAnsi" w:hAnsiTheme="majorHAnsi" w:cstheme="majorHAnsi"/>
+        </w:rPr>
+      </w:pPr>
+    </w:p>
+    <w:p>
+      <w:pPr>
+        <w:rPr>
+          <w:rFonts w:asciiTheme="majorHAnsi" w:hAnsiTheme="majorHAnsi" w:cstheme="majorHAnsi"/>
+        </w:rPr>
+      </w:pPr>
+      <w:r>
+        <w:rPr>
+          <w:rFonts w:asciiTheme="majorHAnsi" w:hAnsiTheme="majorHAnsi" w:cstheme="majorHAnsi"/>
+        </w:rPr>
+        <w:t>While the correlation is clear based on the scatter plot above and the Pearson correlation coefficient</w:t>
+      </w:r>
+      <w:r>
+        <w:rPr>
+          <w:rFonts w:asciiTheme="majorHAnsi" w:hAnsiTheme="majorHAnsi" w:cstheme="majorHAnsi"/>
+        </w:rPr>
+        <w:t>,</w:t>
+      </w:r>
+      <w:r>
+        <w:rPr>
+          <w:rFonts w:asciiTheme="majorHAnsi" w:hAnsiTheme="majorHAnsi" w:cstheme="majorHAnsi"/>
+        </w:rPr>
+        <w:t xml:space="preserve"> further evidence of the </w:t>
+      </w:r>
+      <w:r>
+        <w:rPr>
+          <w:rFonts w:asciiTheme="majorHAnsi" w:hAnsiTheme="majorHAnsi" w:cstheme="majorHAnsi"/>
+        </w:rPr>
+        <w:t>relationship</w:t>
+      </w:r>
+      <w:r>
+        <w:rPr>
+          <w:rFonts w:asciiTheme="majorHAnsi" w:hAnsiTheme="majorHAnsi" w:cstheme="majorHAnsi"/>
+        </w:rPr>
+        <w:t xml:space="preserve"> is depicted in Figure </w:t>
+      </w:r>
+      <w:r>
+        <w:rPr>
+          <w:rFonts w:asciiTheme="majorHAnsi" w:hAnsiTheme="majorHAnsi" w:cstheme="majorHAnsi"/>
+        </w:rPr>
+        <w:t>6 and Figure 7</w:t>
+      </w:r>
+      <w:r>
+        <w:rPr>
+          <w:rFonts w:asciiTheme="majorHAnsi" w:hAnsiTheme="majorHAnsi" w:cstheme="majorHAnsi"/>
+        </w:rPr>
+        <w:t>, a mapping of convenience food venue density and heart disease death rate</w:t>
+      </w:r>
+      <w:r>
+        <w:rPr>
+          <w:rFonts w:asciiTheme="majorHAnsi" w:hAnsiTheme="majorHAnsi" w:cstheme="majorHAnsi"/>
+        </w:rPr>
+        <w:t>s.</w:t>
+      </w:r>
+    </w:p>
+    <w:p>
+      <w:pPr>
+        <w:pStyle w:val="Caption"/>
+        <w:keepNext/>
+        <w:jc w:val="center"/>
+      </w:pPr>
+      <w:r>
+        <w:lastRenderedPageBreak/>
+        <w:t xml:space="preserve">Figure </w:t>
+      </w:r>
+      <w:fldSimple w:instr=" SEQ Figure \* ARABIC ">
+        <w:r>
+          <w:rPr>
+            <w:noProof/>
+          </w:rPr>
+          <w:t>6</w:t>
+        </w:r>
+      </w:fldSimple>
+    </w:p>
+    <w:p>
+      <w:pPr>
+        <w:jc w:val="center"/>
+        <w:rPr>
+          <w:rFonts w:asciiTheme="majorHAnsi" w:hAnsiTheme="majorHAnsi" w:cstheme="majorHAnsi"/>
+        </w:rPr>
+      </w:pPr>
+      <w:r>
+        <w:rPr>
+          <w:rFonts w:asciiTheme="majorHAnsi" w:hAnsiTheme="majorHAnsi" w:cstheme="majorHAnsi"/>
+          <w:noProof/>
+        </w:rPr>
+        <w:drawing>
+          <wp:inline distT="0" distB="0" distL="0" distR="0" wp14:anchorId="3FE36143" wp14:editId="42893C42">
+            <wp:extent cx="5943600" cy="2808605"/>
+            <wp:effectExtent l="0" t="0" r="0" b="0"/>
+            <wp:docPr id="16" name="Picture 16" descr="Map&#10;&#10;Description automatically generated"/>
+            <wp:cNvGraphicFramePr>
+              <a:graphicFrameLocks xmlns:a="http://schemas.openxmlformats.org/drawingml/2006/main" noChangeAspect="1"/>
+            </wp:cNvGraphicFramePr>
+            <a:graphic xmlns:a="http://schemas.openxmlformats.org/drawingml/2006/main">
+              <a:graphicData uri="http://schemas.openxmlformats.org/drawingml/2006/picture">
+                <pic:pic xmlns:pic="http://schemas.openxmlformats.org/drawingml/2006/picture">
+                  <pic:nvPicPr>
+                    <pic:cNvPr id="16" name="Picture 16" descr="Map&#10;&#10;Description automatically generated"/>
+                    <pic:cNvPicPr/>
+                  </pic:nvPicPr>
+                  <pic:blipFill>
+                    <a:blip r:embed="rId9">
+                      <a:extLst>
+                        <a:ext uri="{28A0092B-C50C-407E-A947-70E740481C1C}">
+                          <a14:useLocalDpi xmlns:a14="http://schemas.microsoft.com/office/drawing/2010/main" val="0"/>
+                        </a:ext>
+                      </a:extLst>
+                    </a:blip>
+                    <a:stretch>
+                      <a:fillRect/>
+                    </a:stretch>
+                  </pic:blipFill>
+                  <pic:spPr>
+                    <a:xfrm>
+                      <a:off x="0" y="0"/>
+                      <a:ext cx="5943600" cy="2808605"/>
+                    </a:xfrm>
+                    <a:prstGeom prst="rect">
+                      <a:avLst/>
+                    </a:prstGeom>
+                  </pic:spPr>
+                </pic:pic>
+              </a:graphicData>
+            </a:graphic>
+          </wp:inline>
+        </w:drawing>
+      </w:r>
+    </w:p>
+    <w:p>
+      <w:pPr>
+        <w:jc w:val="center"/>
+        <w:rPr>
+          <w:rFonts w:asciiTheme="majorHAnsi" w:hAnsiTheme="majorHAnsi" w:cstheme="majorHAnsi"/>
+        </w:rPr>
+      </w:pPr>
+    </w:p>
+    <w:p>
+      <w:pPr>
+        <w:pStyle w:val="Caption"/>
+        <w:keepNext/>
+        <w:jc w:val="center"/>
+      </w:pPr>
+      <w:r>
+        <w:t xml:space="preserve">Figure </w:t>
+      </w:r>
+      <w:fldSimple w:instr=" SEQ Figure \* ARABIC ">
+        <w:r>
+          <w:rPr>
+            <w:noProof/>
+          </w:rPr>
+          <w:t>7</w:t>
+        </w:r>
+      </w:fldSimple>
+    </w:p>
+    <w:p>
+      <w:pPr>
+        <w:jc w:val="center"/>
+        <w:rPr>
+          <w:rFonts w:asciiTheme="majorHAnsi" w:hAnsiTheme="majorHAnsi" w:cstheme="majorHAnsi"/>
+        </w:rPr>
+      </w:pPr>
+      <w:r>
+        <w:rPr>
+          <w:rFonts w:asciiTheme="majorHAnsi" w:hAnsiTheme="majorHAnsi" w:cstheme="majorHAnsi"/>
+          <w:noProof/>
+        </w:rPr>
+        <w:drawing>
+          <wp:inline distT="0" distB="0" distL="0" distR="0" wp14:anchorId="360C3758" wp14:editId="32476FB9">
+            <wp:extent cx="5943600" cy="2640330"/>
+            <wp:effectExtent l="0" t="0" r="0" b="7620"/>
+            <wp:docPr id="17" name="Picture 17" descr="Map&#10;&#10;Description automatically generated"/>
+            <wp:cNvGraphicFramePr>
+              <a:graphicFrameLocks xmlns:a="http://schemas.openxmlformats.org/drawingml/2006/main" noChangeAspect="1"/>
+            </wp:cNvGraphicFramePr>
+            <a:graphic xmlns:a="http://schemas.openxmlformats.org/drawingml/2006/main">
+              <a:graphicData uri="http://schemas.openxmlformats.org/drawingml/2006/picture">
+                <pic:pic xmlns:pic="http://schemas.openxmlformats.org/drawingml/2006/picture">
+                  <pic:nvPicPr>
+                    <pic:cNvPr id="17" name="Picture 17" descr="Map&#10;&#10;Description automatically generated"/>
+                    <pic:cNvPicPr/>
+                  </pic:nvPicPr>
+                  <pic:blipFill>
+                    <a:blip r:embed="rId10">
+                      <a:extLst>
+                        <a:ext uri="{28A0092B-C50C-407E-A947-70E740481C1C}">
+                          <a14:useLocalDpi xmlns:a14="http://schemas.microsoft.com/office/drawing/2010/main" val="0"/>
+                        </a:ext>
+                      </a:extLst>
+                    </a:blip>
+                    <a:stretch>
+                      <a:fillRect/>
+                    </a:stretch>
+                  </pic:blipFill>
+                  <pic:spPr>
+                    <a:xfrm>
+                      <a:off x="0" y="0"/>
+                      <a:ext cx="5943600" cy="2640330"/>
+                    </a:xfrm>
+                    <a:prstGeom prst="rect">
+                      <a:avLst/>
+                    </a:prstGeom>
+                  </pic:spPr>
+                </pic:pic>
+              </a:graphicData>
+            </a:graphic>
+          </wp:inline>
+        </w:drawing>
+      </w:r>
+    </w:p>
+    <w:p>
+      <w:pPr>
+        <w:rPr>
+          <w:rFonts w:asciiTheme="majorHAnsi" w:hAnsiTheme="majorHAnsi" w:cstheme="majorHAnsi"/>
+        </w:rPr>
+      </w:pPr>
+    </w:p>
+    <w:p>
+      <w:pPr>
+        <w:rPr>
+          <w:rFonts w:asciiTheme="majorHAnsi" w:hAnsiTheme="majorHAnsi" w:cstheme="majorHAnsi"/>
+        </w:rPr>
+      </w:pPr>
+      <w:r>
+        <w:rPr>
+          <w:rFonts w:asciiTheme="majorHAnsi" w:hAnsiTheme="majorHAnsi" w:cstheme="majorHAnsi"/>
+        </w:rPr>
+        <w:t>This map comparison shows that heart disease deaths are in fact higher in areas with a higher density of convenience food restaurants, validating the statistically significant Pearson correlation of .712.</w:t>
+      </w:r>
+    </w:p>
+    <w:p>
+      <w:pPr>
+        <w:rPr>
+          <w:rFonts w:asciiTheme="majorHAnsi" w:hAnsiTheme="majorHAnsi" w:cstheme="majorHAnsi"/>
+        </w:rPr>
+      </w:pPr>
+      <w:r>
+        <w:rPr>
+          <w:rFonts w:asciiTheme="majorHAnsi" w:hAnsiTheme="majorHAnsi" w:cstheme="majorHAnsi"/>
+          <w:b/>
+          <w:bCs/>
+          <w:sz w:val="24"/>
+          <w:szCs w:val="24"/>
+        </w:rPr>
+        <w:t>Discussion</w:t>
+      </w:r>
+      <w:r>
+        <w:rPr>
+          <w:rFonts w:asciiTheme="majorHAnsi" w:hAnsiTheme="majorHAnsi" w:cstheme="majorHAnsi"/>
+          <w:b/>
+          <w:bCs/>
+          <w:sz w:val="24"/>
+          <w:szCs w:val="24"/>
+        </w:rPr>
+        <w:t>:</w:t>
+      </w:r>
+    </w:p>
+    <w:p>
+      <w:pPr>
+        <w:rPr>
+          <w:rFonts w:asciiTheme="majorHAnsi" w:hAnsiTheme="majorHAnsi" w:cstheme="majorHAnsi"/>
+        </w:rPr>
+      </w:pPr>
+      <w:r>
+        <w:rPr>
+          <w:rFonts w:asciiTheme="majorHAnsi" w:hAnsiTheme="majorHAnsi" w:cstheme="majorHAnsi"/>
+        </w:rPr>
+        <w:t>This analysis validates</w:t>
+      </w:r>
+      <w:r>
+        <w:rPr>
+          <w:rFonts w:asciiTheme="majorHAnsi" w:hAnsiTheme="majorHAnsi" w:cstheme="majorHAnsi"/>
+        </w:rPr>
+        <w:t xml:space="preserve"> </w:t>
+      </w:r>
+      <w:r>
+        <w:rPr>
+          <w:rFonts w:asciiTheme="majorHAnsi" w:hAnsiTheme="majorHAnsi" w:cstheme="majorHAnsi"/>
+        </w:rPr>
+        <w:t>that access to convenience, typically less healthy, restaurants is correlated with heart disease death</w:t>
+      </w:r>
+      <w:r>
+        <w:rPr>
+          <w:rFonts w:asciiTheme="majorHAnsi" w:hAnsiTheme="majorHAnsi" w:cstheme="majorHAnsi"/>
+        </w:rPr>
+        <w:t xml:space="preserve">. </w:t>
+      </w:r>
+      <w:r>
+        <w:rPr>
+          <w:rFonts w:asciiTheme="majorHAnsi" w:hAnsiTheme="majorHAnsi" w:cstheme="majorHAnsi"/>
+        </w:rPr>
+        <w:t xml:space="preserve">Correlation is not causation, and these results should be </w:t>
+      </w:r>
+      <w:r>
+        <w:rPr>
+          <w:rFonts w:asciiTheme="majorHAnsi" w:hAnsiTheme="majorHAnsi" w:cstheme="majorHAnsi"/>
+        </w:rPr>
+        <w:t>considered</w:t>
+      </w:r>
+      <w:r>
+        <w:rPr>
+          <w:rFonts w:asciiTheme="majorHAnsi" w:hAnsiTheme="majorHAnsi" w:cstheme="majorHAnsi"/>
+        </w:rPr>
+        <w:t xml:space="preserve"> with that in mind.</w:t>
+      </w:r>
+    </w:p>
+    <w:p>
+      <w:pPr>
+        <w:rPr>
+          <w:rFonts w:asciiTheme="majorHAnsi" w:hAnsiTheme="majorHAnsi" w:cstheme="majorHAnsi"/>
+        </w:rPr>
+      </w:pPr>
+      <w:r>
+        <w:rPr>
+          <w:rFonts w:asciiTheme="majorHAnsi" w:hAnsiTheme="majorHAnsi" w:cstheme="majorHAnsi"/>
+        </w:rPr>
+        <w:t xml:space="preserve">As an individual </w:t>
+      </w:r>
+      <w:r>
+        <w:rPr>
+          <w:rFonts w:asciiTheme="majorHAnsi" w:hAnsiTheme="majorHAnsi" w:cstheme="majorHAnsi"/>
+        </w:rPr>
+        <w:t>one</w:t>
+      </w:r>
+      <w:r>
+        <w:rPr>
+          <w:rFonts w:asciiTheme="majorHAnsi" w:hAnsiTheme="majorHAnsi" w:cstheme="majorHAnsi"/>
+        </w:rPr>
+        <w:t xml:space="preserve"> may choose to live in an area with a lower density convenience food rate</w:t>
+      </w:r>
+      <w:r>
+        <w:rPr>
+          <w:rFonts w:asciiTheme="majorHAnsi" w:hAnsiTheme="majorHAnsi" w:cstheme="majorHAnsi"/>
+        </w:rPr>
+        <w:t xml:space="preserve">. </w:t>
+      </w:r>
+      <w:r>
+        <w:rPr>
+          <w:rFonts w:asciiTheme="majorHAnsi" w:hAnsiTheme="majorHAnsi" w:cstheme="majorHAnsi"/>
+        </w:rPr>
+        <w:t xml:space="preserve">The notion is that if there is less access </w:t>
+      </w:r>
+      <w:r>
+        <w:rPr>
+          <w:rFonts w:asciiTheme="majorHAnsi" w:hAnsiTheme="majorHAnsi" w:cstheme="majorHAnsi"/>
+        </w:rPr>
+        <w:t xml:space="preserve">to convenience food restaurants </w:t>
+      </w:r>
+      <w:r>
+        <w:rPr>
+          <w:rFonts w:asciiTheme="majorHAnsi" w:hAnsiTheme="majorHAnsi" w:cstheme="majorHAnsi"/>
+        </w:rPr>
+        <w:t>th</w:t>
+      </w:r>
+      <w:r>
+        <w:rPr>
+          <w:rFonts w:asciiTheme="majorHAnsi" w:hAnsiTheme="majorHAnsi" w:cstheme="majorHAnsi"/>
+        </w:rPr>
+        <w:t>e</w:t>
+      </w:r>
+      <w:r>
+        <w:rPr>
+          <w:rFonts w:asciiTheme="majorHAnsi" w:hAnsiTheme="majorHAnsi" w:cstheme="majorHAnsi"/>
+        </w:rPr>
+        <w:t>n the likelihood of dying of heart disease is lower</w:t>
+      </w:r>
+      <w:r>
+        <w:rPr>
+          <w:rFonts w:asciiTheme="majorHAnsi" w:hAnsiTheme="majorHAnsi" w:cstheme="majorHAnsi"/>
+        </w:rPr>
+        <w:t xml:space="preserve">. </w:t>
+      </w:r>
+      <w:r>
+        <w:rPr>
+          <w:rFonts w:asciiTheme="majorHAnsi" w:hAnsiTheme="majorHAnsi" w:cstheme="majorHAnsi"/>
+        </w:rPr>
+        <w:t xml:space="preserve">There are </w:t>
+      </w:r>
+      <w:r>
+        <w:rPr>
+          <w:rFonts w:asciiTheme="majorHAnsi" w:hAnsiTheme="majorHAnsi" w:cstheme="majorHAnsi"/>
+        </w:rPr>
+        <w:lastRenderedPageBreak/>
+        <w:t>many reasons to select a place to live</w:t>
+      </w:r>
+      <w:r>
+        <w:rPr>
+          <w:rFonts w:asciiTheme="majorHAnsi" w:hAnsiTheme="majorHAnsi" w:cstheme="majorHAnsi"/>
+        </w:rPr>
+        <w:t>.</w:t>
+      </w:r>
+      <w:r>
+        <w:rPr>
+          <w:rFonts w:asciiTheme="majorHAnsi" w:hAnsiTheme="majorHAnsi" w:cstheme="majorHAnsi"/>
+        </w:rPr>
+        <w:t xml:space="preserve"> </w:t>
+      </w:r>
+      <w:r>
+        <w:rPr>
+          <w:rFonts w:asciiTheme="majorHAnsi" w:hAnsiTheme="majorHAnsi" w:cstheme="majorHAnsi"/>
+        </w:rPr>
+        <w:t>H</w:t>
+      </w:r>
+      <w:r>
+        <w:rPr>
+          <w:rFonts w:asciiTheme="majorHAnsi" w:hAnsiTheme="majorHAnsi" w:cstheme="majorHAnsi"/>
+        </w:rPr>
+        <w:t>owever, i</w:t>
+      </w:r>
+      <w:r>
+        <w:rPr>
+          <w:rFonts w:asciiTheme="majorHAnsi" w:hAnsiTheme="majorHAnsi" w:cstheme="majorHAnsi"/>
+        </w:rPr>
+        <w:t>f you have a family and are concerned about the</w:t>
+      </w:r>
+      <w:r>
+        <w:rPr>
+          <w:rFonts w:asciiTheme="majorHAnsi" w:hAnsiTheme="majorHAnsi" w:cstheme="majorHAnsi"/>
+        </w:rPr>
+        <w:t>ir</w:t>
+      </w:r>
+      <w:r>
+        <w:rPr>
+          <w:rFonts w:asciiTheme="majorHAnsi" w:hAnsiTheme="majorHAnsi" w:cstheme="majorHAnsi"/>
+        </w:rPr>
+        <w:t xml:space="preserve"> health</w:t>
+      </w:r>
+      <w:r>
+        <w:rPr>
+          <w:rFonts w:asciiTheme="majorHAnsi" w:hAnsiTheme="majorHAnsi" w:cstheme="majorHAnsi"/>
+        </w:rPr>
+        <w:t>, one of the many things to consider is the density of convenience food restaurants</w:t>
+      </w:r>
+      <w:r>
+        <w:rPr>
+          <w:rFonts w:asciiTheme="majorHAnsi" w:hAnsiTheme="majorHAnsi" w:cstheme="majorHAnsi"/>
+        </w:rPr>
+        <w:t xml:space="preserve">. </w:t>
+      </w:r>
+      <w:r>
+        <w:rPr>
+          <w:rFonts w:asciiTheme="majorHAnsi" w:hAnsiTheme="majorHAnsi" w:cstheme="majorHAnsi"/>
+        </w:rPr>
+        <w:t xml:space="preserve">I enjoy convenience food, especially pizza, </w:t>
+      </w:r>
+      <w:r>
+        <w:rPr>
+          <w:rFonts w:asciiTheme="majorHAnsi" w:hAnsiTheme="majorHAnsi" w:cstheme="majorHAnsi"/>
+        </w:rPr>
+        <w:t>but</w:t>
+      </w:r>
+      <w:r>
+        <w:rPr>
+          <w:rFonts w:asciiTheme="majorHAnsi" w:hAnsiTheme="majorHAnsi" w:cstheme="majorHAnsi"/>
+        </w:rPr>
+        <w:t xml:space="preserve"> I </w:t>
+      </w:r>
+      <w:r>
+        <w:rPr>
+          <w:rFonts w:asciiTheme="majorHAnsi" w:hAnsiTheme="majorHAnsi" w:cstheme="majorHAnsi"/>
+        </w:rPr>
+        <w:t xml:space="preserve">recently </w:t>
+      </w:r>
+      <w:r>
+        <w:rPr>
+          <w:rFonts w:asciiTheme="majorHAnsi" w:hAnsiTheme="majorHAnsi" w:cstheme="majorHAnsi"/>
+        </w:rPr>
+        <w:t xml:space="preserve">moved to a location where I </w:t>
+      </w:r>
+      <w:r>
+        <w:rPr>
+          <w:rFonts w:asciiTheme="majorHAnsi" w:hAnsiTheme="majorHAnsi" w:cstheme="majorHAnsi"/>
+        </w:rPr>
+        <w:t>cannot</w:t>
+      </w:r>
+      <w:r>
+        <w:rPr>
+          <w:rFonts w:asciiTheme="majorHAnsi" w:hAnsiTheme="majorHAnsi" w:cstheme="majorHAnsi"/>
+        </w:rPr>
+        <w:t xml:space="preserve"> find a pizza restaurant (not for lack of trying), and I have not had pizza since my move</w:t>
+      </w:r>
+      <w:r>
+        <w:rPr>
+          <w:rFonts w:asciiTheme="majorHAnsi" w:hAnsiTheme="majorHAnsi" w:cstheme="majorHAnsi"/>
+        </w:rPr>
+        <w:t xml:space="preserve">. </w:t>
+      </w:r>
+      <w:r>
+        <w:rPr>
+          <w:rFonts w:asciiTheme="majorHAnsi" w:hAnsiTheme="majorHAnsi" w:cstheme="majorHAnsi"/>
+        </w:rPr>
+        <w:t>There is a practical</w:t>
+      </w:r>
+      <w:r>
+        <w:rPr>
+          <w:rFonts w:asciiTheme="majorHAnsi" w:hAnsiTheme="majorHAnsi" w:cstheme="majorHAnsi"/>
+        </w:rPr>
+        <w:t>it</w:t>
+      </w:r>
+      <w:r>
+        <w:rPr>
+          <w:rFonts w:asciiTheme="majorHAnsi" w:hAnsiTheme="majorHAnsi" w:cstheme="majorHAnsi"/>
+        </w:rPr>
+        <w:t xml:space="preserve">y to what </w:t>
+      </w:r>
+      <w:r>
+        <w:rPr>
+          <w:rFonts w:asciiTheme="majorHAnsi" w:hAnsiTheme="majorHAnsi" w:cstheme="majorHAnsi"/>
+        </w:rPr>
+        <w:t>I am</w:t>
+      </w:r>
+      <w:r>
+        <w:rPr>
+          <w:rFonts w:asciiTheme="majorHAnsi" w:hAnsiTheme="majorHAnsi" w:cstheme="majorHAnsi"/>
+        </w:rPr>
+        <w:t xml:space="preserve"> suggesting that some will </w:t>
+      </w:r>
+      <w:r>
+        <w:rPr>
+          <w:rFonts w:asciiTheme="majorHAnsi" w:hAnsiTheme="majorHAnsi" w:cstheme="majorHAnsi"/>
+        </w:rPr>
+        <w:t>oppose</w:t>
+      </w:r>
+      <w:r>
+        <w:rPr>
+          <w:rFonts w:asciiTheme="majorHAnsi" w:hAnsiTheme="majorHAnsi" w:cstheme="majorHAnsi"/>
+        </w:rPr>
+        <w:t xml:space="preserve"> and </w:t>
+      </w:r>
+      <w:r>
+        <w:rPr>
+          <w:rFonts w:asciiTheme="majorHAnsi" w:hAnsiTheme="majorHAnsi" w:cstheme="majorHAnsi"/>
+        </w:rPr>
+        <w:t>that is</w:t>
+      </w:r>
+      <w:r>
+        <w:rPr>
+          <w:rFonts w:asciiTheme="majorHAnsi" w:hAnsiTheme="majorHAnsi" w:cstheme="majorHAnsi"/>
+        </w:rPr>
+        <w:t xml:space="preserve"> expected</w:t>
+      </w:r>
+      <w:r>
+        <w:rPr>
+          <w:rFonts w:asciiTheme="majorHAnsi" w:hAnsiTheme="majorHAnsi" w:cstheme="majorHAnsi"/>
+        </w:rPr>
+        <w:t xml:space="preserve">. </w:t>
+      </w:r>
+      <w:r>
+        <w:rPr>
+          <w:rFonts w:asciiTheme="majorHAnsi" w:hAnsiTheme="majorHAnsi" w:cstheme="majorHAnsi"/>
+        </w:rPr>
+        <w:t>This proposal</w:t>
+      </w:r>
+      <w:r>
+        <w:rPr>
+          <w:rFonts w:asciiTheme="majorHAnsi" w:hAnsiTheme="majorHAnsi" w:cstheme="majorHAnsi"/>
+        </w:rPr>
+        <w:t xml:space="preserve"> is a rational way to consider data driven result</w:t>
+      </w:r>
+      <w:r>
+        <w:rPr>
+          <w:rFonts w:asciiTheme="majorHAnsi" w:hAnsiTheme="majorHAnsi" w:cstheme="majorHAnsi"/>
+        </w:rPr>
+        <w:t>s</w:t>
+      </w:r>
+      <w:r>
+        <w:rPr>
+          <w:rFonts w:asciiTheme="majorHAnsi" w:hAnsiTheme="majorHAnsi" w:cstheme="majorHAnsi"/>
+        </w:rPr>
+        <w:t xml:space="preserve"> in your choices</w:t>
+      </w:r>
+      <w:r>
+        <w:rPr>
+          <w:rFonts w:asciiTheme="majorHAnsi" w:hAnsiTheme="majorHAnsi" w:cstheme="majorHAnsi"/>
+        </w:rPr>
+        <w:t xml:space="preserve">. </w:t>
+      </w:r>
+    </w:p>
+    <w:p>
+      <w:pPr>
+        <w:rPr>
+          <w:rFonts w:asciiTheme="majorHAnsi" w:hAnsiTheme="majorHAnsi" w:cstheme="majorHAnsi"/>
+        </w:rPr>
+      </w:pPr>
+      <w:r>
+        <w:rPr>
+          <w:rFonts w:asciiTheme="majorHAnsi" w:hAnsiTheme="majorHAnsi" w:cstheme="majorHAnsi"/>
+        </w:rPr>
+        <w:t>Government regulation</w:t>
+      </w:r>
+      <w:r>
+        <w:rPr>
+          <w:rFonts w:asciiTheme="majorHAnsi" w:hAnsiTheme="majorHAnsi" w:cstheme="majorHAnsi"/>
+        </w:rPr>
+        <w:t xml:space="preserve"> on these types of venues</w:t>
+      </w:r>
+      <w:r>
+        <w:rPr>
+          <w:rFonts w:asciiTheme="majorHAnsi" w:hAnsiTheme="majorHAnsi" w:cstheme="majorHAnsi"/>
+        </w:rPr>
+        <w:t xml:space="preserve"> is also something to consider</w:t>
+      </w:r>
+      <w:r>
+        <w:rPr>
+          <w:rFonts w:asciiTheme="majorHAnsi" w:hAnsiTheme="majorHAnsi" w:cstheme="majorHAnsi"/>
+        </w:rPr>
+        <w:t xml:space="preserve">. </w:t>
+      </w:r>
+      <w:r>
+        <w:rPr>
+          <w:rFonts w:asciiTheme="majorHAnsi" w:hAnsiTheme="majorHAnsi" w:cstheme="majorHAnsi"/>
+        </w:rPr>
+        <w:t xml:space="preserve">While government </w:t>
+      </w:r>
+      <w:r>
+        <w:rPr>
+          <w:rFonts w:asciiTheme="majorHAnsi" w:hAnsiTheme="majorHAnsi" w:cstheme="majorHAnsi"/>
+        </w:rPr>
+        <w:t xml:space="preserve">most often </w:t>
+      </w:r>
+      <w:r>
+        <w:rPr>
+          <w:rFonts w:asciiTheme="majorHAnsi" w:hAnsiTheme="majorHAnsi" w:cstheme="majorHAnsi"/>
+        </w:rPr>
+        <w:t>regulate</w:t>
+      </w:r>
+      <w:r>
+        <w:rPr>
+          <w:rFonts w:asciiTheme="majorHAnsi" w:hAnsiTheme="majorHAnsi" w:cstheme="majorHAnsi"/>
+        </w:rPr>
+        <w:t>s</w:t>
+      </w:r>
+      <w:r>
+        <w:rPr>
+          <w:rFonts w:asciiTheme="majorHAnsi" w:hAnsiTheme="majorHAnsi" w:cstheme="majorHAnsi"/>
+        </w:rPr>
+        <w:t xml:space="preserve"> things and not establishments, there is a precedent</w:t>
+      </w:r>
+      <w:r>
+        <w:rPr>
+          <w:rFonts w:asciiTheme="majorHAnsi" w:hAnsiTheme="majorHAnsi" w:cstheme="majorHAnsi"/>
+        </w:rPr>
+        <w:t>, ironically,</w:t>
+      </w:r>
+      <w:r>
+        <w:rPr>
+          <w:rFonts w:asciiTheme="majorHAnsi" w:hAnsiTheme="majorHAnsi" w:cstheme="majorHAnsi"/>
+        </w:rPr>
+        <w:t xml:space="preserve"> in </w:t>
+      </w:r>
+      <w:r>
+        <w:rPr>
+          <w:rFonts w:asciiTheme="majorHAnsi" w:hAnsiTheme="majorHAnsi" w:cstheme="majorHAnsi"/>
+        </w:rPr>
+        <w:t xml:space="preserve">the </w:t>
+      </w:r>
+      <w:r>
+        <w:rPr>
+          <w:rFonts w:asciiTheme="majorHAnsi" w:hAnsiTheme="majorHAnsi" w:cstheme="majorHAnsi"/>
+        </w:rPr>
+        <w:t>health car</w:t>
+      </w:r>
+      <w:r>
+        <w:rPr>
+          <w:rFonts w:asciiTheme="majorHAnsi" w:hAnsiTheme="majorHAnsi" w:cstheme="majorHAnsi"/>
+        </w:rPr>
+        <w:t>e certificate of need</w:t>
+      </w:r>
+      <w:r>
+        <w:rPr>
+          <w:rFonts w:asciiTheme="majorHAnsi" w:hAnsiTheme="majorHAnsi" w:cstheme="majorHAnsi"/>
+        </w:rPr>
+        <w:t>.</w:t>
+      </w:r>
+      <w:r>
+        <w:rPr>
+          <w:rFonts w:asciiTheme="majorHAnsi" w:hAnsiTheme="majorHAnsi" w:cstheme="majorHAnsi"/>
+        </w:rPr>
+        <w:t xml:space="preserve"> </w:t>
+      </w:r>
+      <w:r>
+        <w:rPr>
+          <w:rFonts w:asciiTheme="majorHAnsi" w:hAnsiTheme="majorHAnsi" w:cstheme="majorHAnsi"/>
+        </w:rPr>
+        <w:t>Certificate of need l</w:t>
+      </w:r>
+      <w:r>
+        <w:rPr>
+          <w:rFonts w:asciiTheme="majorHAnsi" w:hAnsiTheme="majorHAnsi" w:cstheme="majorHAnsi"/>
+        </w:rPr>
+        <w:t xml:space="preserve">aws are present in most states </w:t>
+      </w:r>
+      <w:r>
+        <w:rPr>
+          <w:rFonts w:asciiTheme="majorHAnsi" w:hAnsiTheme="majorHAnsi" w:cstheme="majorHAnsi"/>
+        </w:rPr>
+        <w:t>that</w:t>
+      </w:r>
+      <w:r>
+        <w:rPr>
+          <w:rFonts w:asciiTheme="majorHAnsi" w:hAnsiTheme="majorHAnsi" w:cstheme="majorHAnsi"/>
+        </w:rPr>
+        <w:t xml:space="preserve"> require </w:t>
+      </w:r>
+      <w:r>
+        <w:rPr>
+          <w:rFonts w:asciiTheme="majorHAnsi" w:hAnsiTheme="majorHAnsi" w:cstheme="majorHAnsi"/>
+        </w:rPr>
+        <w:t xml:space="preserve">health care organization to demonstrate community need before building a new </w:t>
+      </w:r>
+      <w:r>
+        <w:rPr>
+          <w:rFonts w:asciiTheme="majorHAnsi" w:hAnsiTheme="majorHAnsi" w:cstheme="majorHAnsi"/>
+        </w:rPr>
+        <w:t xml:space="preserve">health care </w:t>
+      </w:r>
+      <w:r>
+        <w:rPr>
+          <w:rFonts w:asciiTheme="majorHAnsi" w:hAnsiTheme="majorHAnsi" w:cstheme="majorHAnsi"/>
+        </w:rPr>
+        <w:t>facility</w:t>
+      </w:r>
+      <w:r>
+        <w:rPr>
+          <w:rFonts w:asciiTheme="majorHAnsi" w:hAnsiTheme="majorHAnsi" w:cstheme="majorHAnsi"/>
+        </w:rPr>
+        <w:t xml:space="preserve">. </w:t>
+      </w:r>
+      <w:r>
+        <w:rPr>
+          <w:rFonts w:asciiTheme="majorHAnsi" w:hAnsiTheme="majorHAnsi" w:cstheme="majorHAnsi"/>
+        </w:rPr>
+        <w:t>Perhaps regulating restaurants along similar (</w:t>
+      </w:r>
+      <w:r>
+        <w:rPr>
+          <w:rFonts w:asciiTheme="majorHAnsi" w:hAnsiTheme="majorHAnsi" w:cstheme="majorHAnsi"/>
+        </w:rPr>
+        <w:t>different in content</w:t>
+      </w:r>
+      <w:r>
+        <w:rPr>
+          <w:rFonts w:asciiTheme="majorHAnsi" w:hAnsiTheme="majorHAnsi" w:cstheme="majorHAnsi"/>
+        </w:rPr>
+        <w:t>) lines could lead to a sustained overall lower heart disease death rate</w:t>
+      </w:r>
+      <w:r>
+        <w:rPr>
+          <w:rFonts w:asciiTheme="majorHAnsi" w:hAnsiTheme="majorHAnsi" w:cstheme="majorHAnsi"/>
+        </w:rPr>
+        <w:t xml:space="preserve">. </w:t>
+      </w:r>
+    </w:p>
+    <w:p>
+      <w:pPr>
+        <w:rPr>
+          <w:rFonts w:asciiTheme="majorHAnsi" w:hAnsiTheme="majorHAnsi" w:cstheme="majorHAnsi"/>
+          <w:b/>
+          <w:bCs/>
+          <w:sz w:val="24"/>
+          <w:szCs w:val="24"/>
+        </w:rPr>
+      </w:pPr>
+      <w:r>
+        <w:rPr>
+          <w:rFonts w:asciiTheme="majorHAnsi" w:hAnsiTheme="majorHAnsi" w:cstheme="majorHAnsi"/>
+          <w:b/>
+          <w:bCs/>
+          <w:sz w:val="24"/>
+          <w:szCs w:val="24"/>
+        </w:rPr>
+        <w:t>Conclusion:</w:t>
+      </w:r>
+    </w:p>
+    <w:p>
+      <w:pPr>
+        <w:rPr>
+          <w:rFonts w:asciiTheme="majorHAnsi" w:hAnsiTheme="majorHAnsi" w:cstheme="majorHAnsi"/>
+        </w:rPr>
+      </w:pPr>
+      <w:r>
+        <w:rPr>
+          <w:rFonts w:asciiTheme="majorHAnsi" w:hAnsiTheme="majorHAnsi" w:cstheme="majorHAnsi"/>
+        </w:rPr>
+        <w:t>Understanding the correlation between convenience food restaurant density and heart disease deaths enables both individuals and policymakers to make analytic informed decisions</w:t>
+      </w:r>
+      <w:r>
+        <w:rPr>
+          <w:rFonts w:asciiTheme="majorHAnsi" w:hAnsiTheme="majorHAnsi" w:cstheme="majorHAnsi"/>
+        </w:rPr>
+        <w:t xml:space="preserve">. </w:t>
+      </w:r>
+      <w:r>
+        <w:rPr>
+          <w:rFonts w:asciiTheme="majorHAnsi" w:hAnsiTheme="majorHAnsi" w:cstheme="majorHAnsi"/>
+        </w:rPr>
+        <w:t>As more health care organizations begin to understand how social determinants of health impact their served population, it is critical to apply structured analytics to make informed decisions</w:t>
+      </w:r>
+      <w:r>
+        <w:rPr>
+          <w:rFonts w:asciiTheme="majorHAnsi" w:hAnsiTheme="majorHAnsi" w:cstheme="majorHAnsi"/>
+        </w:rPr>
+        <w:t xml:space="preserve">. </w:t>
+      </w:r>
+      <w:r>
+        <w:rPr>
+          <w:rFonts w:asciiTheme="majorHAnsi" w:hAnsiTheme="majorHAnsi" w:cstheme="majorHAnsi"/>
+        </w:rPr>
+        <w:t>This analysis provides a practical example of how someone’s environment impacts their health</w:t>
+      </w:r>
+      <w:r>
+        <w:rPr>
+          <w:rFonts w:asciiTheme="majorHAnsi" w:hAnsiTheme="majorHAnsi" w:cstheme="majorHAnsi"/>
+        </w:rPr>
+        <w:t xml:space="preserve">. </w:t>
+      </w:r>
+      <w:r>
+        <w:rPr>
+          <w:rFonts w:asciiTheme="majorHAnsi" w:hAnsiTheme="majorHAnsi" w:cstheme="majorHAnsi"/>
+        </w:rPr>
+        <w:t>Each applicable social determinant measure and health challenge require a unique approach to inform a rationale decision</w:t>
+      </w:r>
+      <w:r>
+        <w:rPr>
+          <w:rFonts w:asciiTheme="majorHAnsi" w:hAnsiTheme="majorHAnsi" w:cstheme="majorHAnsi"/>
+        </w:rPr>
+        <w:t xml:space="preserve">. </w:t>
+      </w:r>
+      <w:r>
+        <w:rPr>
+          <w:rFonts w:asciiTheme="majorHAnsi" w:hAnsiTheme="majorHAnsi" w:cstheme="majorHAnsi"/>
+        </w:rPr>
+        <w:t xml:space="preserve">This is a worthwhile endeavor as these are </w:t>
+      </w:r>
+      <w:r>
+        <w:rPr>
+          <w:rFonts w:asciiTheme="majorHAnsi" w:hAnsiTheme="majorHAnsi" w:cstheme="majorHAnsi"/>
+        </w:rPr>
+        <w:t>genuine issues</w:t>
+      </w:r>
+      <w:r>
+        <w:rPr>
+          <w:rFonts w:asciiTheme="majorHAnsi" w:hAnsiTheme="majorHAnsi" w:cstheme="majorHAnsi"/>
+        </w:rPr>
+        <w:t xml:space="preserve"> with significant health impacts on our neighbors. </w:t>
+      </w:r>
+    </w:p>
+    <w:p>
+      <w:pPr>
+        <w:rPr>
+          <w:rFonts w:asciiTheme="majorHAnsi" w:hAnsiTheme="majorHAnsi" w:cstheme="majorHAnsi"/>
+        </w:rPr>
+      </w:pPr>
+      <w:r>
+        <w:rPr>
+          <w:rFonts w:asciiTheme="majorHAnsi" w:hAnsiTheme="majorHAnsi" w:cstheme="majorHAnsi"/>
+        </w:rPr>
+        <w:t>Simplifying robust analysis enables sound decisions that many will respond to. We learned this with the COVID19 pandemic. Our leaders provided us with simple Covid statistics that made an impact. In 2020, most of us wore masks, washed our hands frequently and socially distanced. In 2021, it is time to use analytics to understand the correlation between our practical environment and ongoing pandemics like heart disease.</w:t>
+      </w:r>
+    </w:p>
+    <w:p>
+      <w:pPr>
+        <w:rPr>
+          <w:rFonts w:asciiTheme="majorHAnsi" w:hAnsiTheme="majorHAnsi" w:cstheme="majorHAnsi"/>
+        </w:rPr>
+      </w:pPr>
+      <w:r>
+        <w:rPr>
+          <w:rFonts w:asciiTheme="majorHAnsi" w:hAnsiTheme="majorHAnsi" w:cstheme="majorHAnsi"/>
+          <w:b/>
+          <w:bCs/>
+          <w:sz w:val="24"/>
+          <w:szCs w:val="24"/>
+        </w:rPr>
+        <w:t>References</w:t>
+      </w:r>
+      <w:r>
+        <w:rPr>
+          <w:rFonts w:asciiTheme="majorHAnsi" w:hAnsiTheme="majorHAnsi" w:cstheme="majorHAnsi"/>
+        </w:rPr>
+        <w:t>:</w:t>
+      </w:r>
+    </w:p>
+    <w:p>
+      <w:pPr>
+        <w:rPr>
+          <w:rFonts w:asciiTheme="majorHAnsi" w:hAnsiTheme="majorHAnsi" w:cstheme="majorHAnsi"/>
+        </w:rPr>
+      </w:pPr>
+      <w:r>
+        <w:rPr>
+          <w:rFonts w:asciiTheme="majorHAnsi" w:hAnsiTheme="majorHAnsi" w:cstheme="majorHAnsi"/>
+        </w:rPr>
+        <w:t xml:space="preserve">2020 CDC Death rates:  </w:t>
+      </w:r>
+      <w:r>
+        <w:rPr>
+          <w:rFonts w:asciiTheme="majorHAnsi" w:hAnsiTheme="majorHAnsi" w:cstheme="majorHAnsi"/>
+        </w:rPr>
+        <w:t>https://www.cdc.gov/mmwr/volumes/70/wr/mm7014e1.htm</w:t>
+      </w:r>
+    </w:p>
+    <w:p>
+      <w:pPr>
+        <w:rPr>
+          <w:rFonts w:asciiTheme="majorHAnsi" w:hAnsiTheme="majorHAnsi" w:cstheme="majorHAnsi"/>
+        </w:rPr>
+      </w:pPr>
+      <w:r>
+        <w:rPr>
+          <w:rFonts w:asciiTheme="majorHAnsi" w:hAnsiTheme="majorHAnsi" w:cstheme="majorHAnsi"/>
+        </w:rPr>
+        <w:t xml:space="preserve">CDC Heart Disease Death Rate:  </w:t>
+      </w:r>
+      <w:r>
+        <w:rPr>
+          <w:rFonts w:asciiTheme="majorHAnsi" w:hAnsiTheme="majorHAnsi" w:cstheme="majorHAnsi"/>
+        </w:rPr>
+        <w:t>https://wonder.cdc.gov/controller/datarequest/D76;jsessionid=83F854F8AA809E9EA32BD53A633B</w:t>
+      </w:r>
+    </w:p>
+    <w:p>
+      <w:pPr>
+        <w:rPr>
+          <w:rFonts w:asciiTheme="majorHAnsi" w:hAnsiTheme="majorHAnsi" w:cstheme="majorHAnsi"/>
+        </w:rPr>
+      </w:pPr>
+      <w:r>
+        <w:rPr>
+          <w:rFonts w:asciiTheme="majorHAnsi" w:hAnsiTheme="majorHAnsi" w:cstheme="majorHAnsi"/>
+        </w:rPr>
+        <w:t xml:space="preserve">County Coordinates Wikipedia Page:  </w:t>
+      </w:r>
+      <w:r>
+        <w:rPr>
+          <w:rFonts w:asciiTheme="majorHAnsi" w:hAnsiTheme="majorHAnsi" w:cstheme="majorHAnsi"/>
+        </w:rPr>
+        <w:t>https://en.wikipedia.org/wiki/User:Michael_J/County_table</w:t>
+      </w:r>
+    </w:p>
+    <w:p>
+      <w:pPr>
+        <w:rPr>
+          <w:rFonts w:asciiTheme="majorHAnsi" w:hAnsiTheme="majorHAnsi" w:cstheme="majorHAnsi"/>
+        </w:rPr>
+      </w:pPr>
+      <w:r>
+        <w:rPr>
+          <w:rFonts w:asciiTheme="majorHAnsi" w:hAnsiTheme="majorHAnsi" w:cstheme="majorHAnsi"/>
+        </w:rPr>
+        <w:t xml:space="preserve">CDC Social Vulnerability Index:  </w:t>
+      </w:r>
+      <w:r>
+        <w:rPr>
+          <w:rFonts w:asciiTheme="majorHAnsi" w:hAnsiTheme="majorHAnsi" w:cstheme="majorHAnsi"/>
+        </w:rPr>
+        <w:t>https://www.atsdr.cdc.gov/placeandhealth/svi/index.html</w:t>
+      </w:r>
+    </w:p>
+    <w:p>
+      <w:pPr>
+        <w:rPr>
+          <w:rFonts w:asciiTheme="majorHAnsi" w:hAnsiTheme="majorHAnsi" w:cstheme="majorHAnsi"/>
+        </w:rPr>
+      </w:pPr>
+      <w:r>
+        <w:rPr>
+          <w:rFonts w:asciiTheme="majorHAnsi" w:hAnsiTheme="majorHAnsi" w:cstheme="majorHAnsi"/>
+        </w:rPr>
+        <w:t xml:space="preserve">Foursquare Venue Collection:  </w:t>
+      </w:r>
+      <w:r>
+        <w:rPr>
+          <w:rFonts w:asciiTheme="majorHAnsi" w:hAnsiTheme="majorHAnsi" w:cstheme="majorHAnsi"/>
+        </w:rPr>
+        <w:t>https://foursquare.com/</w:t>
+      </w:r>
+      <w:r>
+        <w:rPr>
+          <w:rFonts w:asciiTheme="majorHAnsi" w:hAnsiTheme="majorHAnsi" w:cstheme="majorHAnsi"/>
+        </w:rPr>
+        <w:t xml:space="preserve">  </w:t>
+      </w:r>
+    </w:p>
+    <w:p>
+      <w:pPr>
+        <w:rPr>
+          <w:rFonts w:asciiTheme="majorHAnsi" w:hAnsiTheme="majorHAnsi" w:cstheme="majorHAnsi"/>
+        </w:rPr>
+      </w:pPr>
     </w:p>
     <w:sectPr>
       <w:pgSz w:w="12240" w:h="15840"/>
-      <w:pgMar w:top="1440" w:right="1440" w:bottom="1440" w:left="1440" w:header="720" w:footer="720" w:gutter="0"/>
+      <w:pgMar w:top="1440" w:right="1008" w:bottom="1008" w:left="1008" w:header="720" w:footer="720" w:gutter="0"/>
       <w:cols w:space="720"/>
       <w:docGrid w:linePitch="360"/>
     </w:sectPr>
@@ -2180,6 +5377,49 @@
       </w:tblBorders>
     </w:tblPr>
   </w:style>
+  <w:style w:type="paragraph" w:styleId="Caption">
+    <w:name w:val="caption"/>
+    <w:basedOn w:val="Normal"/>
+    <w:next w:val="Normal"/>
+    <w:uiPriority w:val="35"/>
+    <w:semiHidden/>
+    <w:unhideWhenUsed/>
+    <w:qFormat/>
+    <w:rsid w:val="006B2E2C"/>
+    <w:pPr>
+      <w:spacing w:after="200" w:line="240" w:lineRule="auto"/>
+    </w:pPr>
+    <w:rPr>
+      <w:i/>
+      <w:iCs/>
+      <w:color w:val="44546A" w:themeColor="text2"/>
+      <w:sz w:val="18"/>
+      <w:szCs w:val="18"/>
+    </w:rPr>
+  </w:style>
+  <w:style w:type="character" w:styleId="Hyperlink">
+    <w:name w:val="Hyperlink"/>
+    <w:basedOn w:val="DefaultParagraphFont"/>
+    <w:uiPriority w:val="99"/>
+    <w:unhideWhenUsed/>
+    <w:rsid w:val="00A947FD"/>
+    <w:rPr>
+      <w:color w:val="0563C1" w:themeColor="hyperlink"/>
+      <w:u w:val="single"/>
+    </w:rPr>
+  </w:style>
+  <w:style w:type="character" w:styleId="UnresolvedMention">
+    <w:name w:val="Unresolved Mention"/>
+    <w:basedOn w:val="DefaultParagraphFont"/>
+    <w:uiPriority w:val="99"/>
+    <w:semiHidden/>
+    <w:unhideWhenUsed/>
+    <w:rsid w:val="00A947FD"/>
+    <w:rPr>
+      <w:color w:val="605E5C"/>
+      <w:shd w:val="clear" w:color="auto" w:fill="E1DFDD"/>
+    </w:rPr>
+  </w:style>
 </w:styles>
 </file>
 

--- a/Final Capstone Report.docx
+++ b/Final Capstone Report.docx
@@ -2790,7 +2790,25 @@
         <w:rPr>
           <w:rFonts w:asciiTheme="majorHAnsi" w:hAnsiTheme="majorHAnsi" w:cstheme="majorHAnsi"/>
         </w:rPr>
-        <w:t xml:space="preserve"> the deciles for convenience food venue density</w:t>
+        <w:t xml:space="preserve"> twenty</w:t>
+      </w:r>
+      <w:r>
+        <w:rPr>
+          <w:rFonts w:asciiTheme="majorHAnsi" w:hAnsiTheme="majorHAnsi" w:cstheme="majorHAnsi"/>
+        </w:rPr>
+        <w:t xml:space="preserve"> equal bins</w:t>
+      </w:r>
+      <w:r>
+        <w:rPr>
+          <w:rFonts w:asciiTheme="majorHAnsi" w:hAnsiTheme="majorHAnsi" w:cstheme="majorHAnsi"/>
+        </w:rPr>
+        <w:t xml:space="preserve"> for convenience food venue density</w:t>
+      </w:r>
+      <w:r>
+        <w:rPr>
+          <w:rFonts w:asciiTheme="majorHAnsi" w:hAnsiTheme="majorHAnsi" w:cstheme="majorHAnsi"/>
+        </w:rPr>
+        <w:t xml:space="preserve"> based on rank</w:t>
       </w:r>
       <w:r>
         <w:rPr>
@@ -2832,7 +2850,13 @@
         <w:rPr>
           <w:rFonts w:asciiTheme="majorHAnsi" w:hAnsiTheme="majorHAnsi" w:cstheme="majorHAnsi"/>
         </w:rPr>
-        <w:t xml:space="preserve">decile </w:t>
+        <w:t>bin</w:t>
+      </w:r>
+      <w:r>
+        <w:rPr>
+          <w:rFonts w:asciiTheme="majorHAnsi" w:hAnsiTheme="majorHAnsi" w:cstheme="majorHAnsi"/>
+        </w:rPr>
+        <w:t xml:space="preserve"> </w:t>
       </w:r>
       <w:r>
         <w:rPr>
@@ -2864,7 +2888,19 @@
         <w:rPr>
           <w:rFonts w:asciiTheme="majorHAnsi" w:hAnsiTheme="majorHAnsi" w:cstheme="majorHAnsi"/>
         </w:rPr>
-        <w:t>Figure 2 summarizes the new set of data by decile.</w:t>
+        <w:t xml:space="preserve">Figure 2 summarizes the new set of data by </w:t>
+      </w:r>
+      <w:r>
+        <w:rPr>
+          <w:rFonts w:asciiTheme="majorHAnsi" w:hAnsiTheme="majorHAnsi" w:cstheme="majorHAnsi"/>
+        </w:rPr>
+        <w:t>bins</w:t>
+      </w:r>
+      <w:r>
+        <w:rPr>
+          <w:rFonts w:asciiTheme="majorHAnsi" w:hAnsiTheme="majorHAnsi" w:cstheme="majorHAnsi"/>
+        </w:rPr>
+        <w:t>.</w:t>
       </w:r>
     </w:p>
     <w:p>
@@ -2934,10 +2970,10 @@
           <w:noProof/>
         </w:rPr>
         <w:drawing>
-          <wp:inline distT="0" distB="0" distL="0" distR="0" wp14:anchorId="57506DAA" wp14:editId="2C6FD388">
-            <wp:extent cx="5021580" cy="2425391"/>
+          <wp:inline distT="0" distB="0" distL="0" distR="0" wp14:anchorId="3028FD14" wp14:editId="70E8A2C0">
+            <wp:extent cx="5441152" cy="5113463"/>
             <wp:effectExtent l="0" t="0" r="7620" b="0"/>
-            <wp:docPr id="9" name="Picture 9" descr="Table&#10;&#10;Description automatically generated"/>
+            <wp:docPr id="2" name="Picture 2" descr="Table&#10;&#10;Description automatically generated"/>
             <wp:cNvGraphicFramePr>
               <a:graphicFrameLocks xmlns:a="http://schemas.openxmlformats.org/drawingml/2006/main" noChangeAspect="1"/>
             </wp:cNvGraphicFramePr>
@@ -2945,7 +2981,7 @@
               <a:graphicData uri="http://schemas.openxmlformats.org/drawingml/2006/picture">
                 <pic:pic xmlns:pic="http://schemas.openxmlformats.org/drawingml/2006/picture">
                   <pic:nvPicPr>
-                    <pic:cNvPr id="9" name="Picture 9" descr="Table&#10;&#10;Description automatically generated"/>
+                    <pic:cNvPr id="2" name="Picture 2" descr="Table&#10;&#10;Description automatically generated"/>
                     <pic:cNvPicPr/>
                   </pic:nvPicPr>
                   <pic:blipFill>
@@ -2963,7 +2999,7 @@
                   <pic:spPr>
                     <a:xfrm>
                       <a:off x="0" y="0"/>
-                      <a:ext cx="5076596" cy="2451964"/>
+                      <a:ext cx="5441152" cy="5113463"/>
                     </a:xfrm>
                     <a:prstGeom prst="rect">
                       <a:avLst/>
@@ -2986,7 +3022,19 @@
         <w:rPr>
           <w:rFonts w:asciiTheme="majorHAnsi" w:hAnsiTheme="majorHAnsi" w:cstheme="majorHAnsi"/>
         </w:rPr>
-        <w:t xml:space="preserve">After grouping the data by decile, the data was explored to observe how </w:t>
+        <w:t xml:space="preserve">After grouping the data by </w:t>
+      </w:r>
+      <w:r>
+        <w:rPr>
+          <w:rFonts w:asciiTheme="majorHAnsi" w:hAnsiTheme="majorHAnsi" w:cstheme="majorHAnsi"/>
+        </w:rPr>
+        <w:t>bin</w:t>
+      </w:r>
+      <w:r>
+        <w:rPr>
+          <w:rFonts w:asciiTheme="majorHAnsi" w:hAnsiTheme="majorHAnsi" w:cstheme="majorHAnsi"/>
+        </w:rPr>
+        <w:t xml:space="preserve">, the data was explored to observe how </w:t>
       </w:r>
       <w:r>
         <w:rPr>
@@ -3040,7 +3088,19 @@
         <w:rPr>
           <w:rFonts w:asciiTheme="majorHAnsi" w:hAnsiTheme="majorHAnsi" w:cstheme="majorHAnsi"/>
         </w:rPr>
-        <w:t>Figure 3 shows the Top 10 Counties in the top decile of convenience food density</w:t>
+        <w:t xml:space="preserve">Figure 3 shows the Top 10 Counties in the top </w:t>
+      </w:r>
+      <w:r>
+        <w:rPr>
+          <w:rFonts w:asciiTheme="majorHAnsi" w:hAnsiTheme="majorHAnsi" w:cstheme="majorHAnsi"/>
+        </w:rPr>
+        <w:t>bin</w:t>
+      </w:r>
+      <w:r>
+        <w:rPr>
+          <w:rFonts w:asciiTheme="majorHAnsi" w:hAnsiTheme="majorHAnsi" w:cstheme="majorHAnsi"/>
+        </w:rPr>
+        <w:t xml:space="preserve"> of convenience food density</w:t>
       </w:r>
       <w:r>
         <w:rPr>
@@ -3052,7 +3112,14 @@
         <w:rPr>
           <w:rFonts w:asciiTheme="majorHAnsi" w:hAnsiTheme="majorHAnsi" w:cstheme="majorHAnsi"/>
         </w:rPr>
-        <w:t>For comparison, the heart disease death rate per 100,000 people in the US is 195 and the convenience food density in the US is 18 per 100,000 people</w:t>
+        <w:t xml:space="preserve">For </w:t>
+      </w:r>
+      <w:r>
+        <w:rPr>
+          <w:rFonts w:asciiTheme="majorHAnsi" w:hAnsiTheme="majorHAnsi" w:cstheme="majorHAnsi"/>
+        </w:rPr>
+        <w:lastRenderedPageBreak/>
+        <w:t>comparison, the heart disease death rate per 100,000 people in the US is 195 and the convenience food density in the US is 18 per 100,000 people</w:t>
       </w:r>
       <w:r>
         <w:rPr>
@@ -3064,7 +3131,19 @@
         <w:rPr>
           <w:rFonts w:asciiTheme="majorHAnsi" w:hAnsiTheme="majorHAnsi" w:cstheme="majorHAnsi"/>
         </w:rPr>
-        <w:t xml:space="preserve">You will find that the convenience food density of this decile is </w:t>
+        <w:t xml:space="preserve">You will find that the convenience food density of this </w:t>
+      </w:r>
+      <w:r>
+        <w:rPr>
+          <w:rFonts w:asciiTheme="majorHAnsi" w:hAnsiTheme="majorHAnsi" w:cstheme="majorHAnsi"/>
+        </w:rPr>
+        <w:t>bin</w:t>
+      </w:r>
+      <w:r>
+        <w:rPr>
+          <w:rFonts w:asciiTheme="majorHAnsi" w:hAnsiTheme="majorHAnsi" w:cstheme="majorHAnsi"/>
+        </w:rPr>
+        <w:t xml:space="preserve"> is </w:t>
       </w:r>
       <w:r>
         <w:rPr>
@@ -3086,7 +3165,6 @@
         <w:jc w:val="center"/>
       </w:pPr>
       <w:r>
-        <w:lastRenderedPageBreak/>
         <w:t xml:space="preserve">Figure </w:t>
       </w:r>
       <w:fldSimple w:instr=" SEQ Figure \* ARABIC ">
@@ -3111,10 +3189,10 @@
           <w:noProof/>
         </w:rPr>
         <w:drawing>
-          <wp:inline distT="0" distB="0" distL="0" distR="0" wp14:anchorId="0162E5E5" wp14:editId="3A9D6A69">
-            <wp:extent cx="5539740" cy="2352614"/>
+          <wp:inline distT="0" distB="0" distL="0" distR="0" wp14:anchorId="520E1E47" wp14:editId="0B5D32E0">
+            <wp:extent cx="5635415" cy="2438400"/>
             <wp:effectExtent l="0" t="0" r="3810" b="0"/>
-            <wp:docPr id="10" name="Picture 10" descr="Table&#10;&#10;Description automatically generated"/>
+            <wp:docPr id="3" name="Picture 3" descr="Table&#10;&#10;Description automatically generated"/>
             <wp:cNvGraphicFramePr>
               <a:graphicFrameLocks xmlns:a="http://schemas.openxmlformats.org/drawingml/2006/main" noChangeAspect="1"/>
             </wp:cNvGraphicFramePr>
@@ -3122,7 +3200,7 @@
               <a:graphicData uri="http://schemas.openxmlformats.org/drawingml/2006/picture">
                 <pic:pic xmlns:pic="http://schemas.openxmlformats.org/drawingml/2006/picture">
                   <pic:nvPicPr>
-                    <pic:cNvPr id="10" name="Picture 10" descr="Table&#10;&#10;Description automatically generated"/>
+                    <pic:cNvPr id="3" name="Picture 3" descr="Table&#10;&#10;Description automatically generated"/>
                     <pic:cNvPicPr/>
                   </pic:nvPicPr>
                   <pic:blipFill>
@@ -3140,7 +3218,7 @@
                   <pic:spPr>
                     <a:xfrm>
                       <a:off x="0" y="0"/>
-                      <a:ext cx="5551224" cy="2357491"/>
+                      <a:ext cx="5653884" cy="2446392"/>
                     </a:xfrm>
                     <a:prstGeom prst="rect">
                       <a:avLst/>
@@ -3159,18 +3237,23 @@
           <w:rFonts w:asciiTheme="majorHAnsi" w:hAnsiTheme="majorHAnsi" w:cstheme="majorHAnsi"/>
         </w:rPr>
       </w:pPr>
-    </w:p>
-    <w:p>
-      <w:pPr>
-        <w:rPr>
-          <w:rFonts w:asciiTheme="majorHAnsi" w:hAnsiTheme="majorHAnsi" w:cstheme="majorHAnsi"/>
-        </w:rPr>
-      </w:pPr>
-      <w:r>
-        <w:rPr>
-          <w:rFonts w:asciiTheme="majorHAnsi" w:hAnsiTheme="majorHAnsi" w:cstheme="majorHAnsi"/>
-        </w:rPr>
-        <w:t xml:space="preserve">In contrast, Figure 4 shows decile </w:t>
+      <w:r>
+        <w:rPr>
+          <w:rFonts w:asciiTheme="majorHAnsi" w:hAnsiTheme="majorHAnsi" w:cstheme="majorHAnsi"/>
+        </w:rPr>
+        <w:t xml:space="preserve">In contrast, Figure 4 shows </w:t>
+      </w:r>
+      <w:r>
+        <w:rPr>
+          <w:rFonts w:asciiTheme="majorHAnsi" w:hAnsiTheme="majorHAnsi" w:cstheme="majorHAnsi"/>
+        </w:rPr>
+        <w:t>bin</w:t>
+      </w:r>
+      <w:r>
+        <w:rPr>
+          <w:rFonts w:asciiTheme="majorHAnsi" w:hAnsiTheme="majorHAnsi" w:cstheme="majorHAnsi"/>
+        </w:rPr>
+        <w:t xml:space="preserve"> </w:t>
       </w:r>
       <w:r>
         <w:rPr>
@@ -3206,7 +3289,19 @@
         <w:rPr>
           <w:rFonts w:asciiTheme="majorHAnsi" w:hAnsiTheme="majorHAnsi" w:cstheme="majorHAnsi"/>
         </w:rPr>
-        <w:t xml:space="preserve"> quite different than then top decile cohort.</w:t>
+        <w:t xml:space="preserve"> quite different than then top </w:t>
+      </w:r>
+      <w:r>
+        <w:rPr>
+          <w:rFonts w:asciiTheme="majorHAnsi" w:hAnsiTheme="majorHAnsi" w:cstheme="majorHAnsi"/>
+        </w:rPr>
+        <w:t>bin</w:t>
+      </w:r>
+      <w:r>
+        <w:rPr>
+          <w:rFonts w:asciiTheme="majorHAnsi" w:hAnsiTheme="majorHAnsi" w:cstheme="majorHAnsi"/>
+        </w:rPr>
+        <w:t xml:space="preserve"> cohort.</w:t>
       </w:r>
     </w:p>
     <w:p>
@@ -3240,10 +3335,10 @@
           <w:noProof/>
         </w:rPr>
         <w:drawing>
-          <wp:inline distT="0" distB="0" distL="0" distR="0" wp14:anchorId="65B5273E" wp14:editId="4F7A353D">
-            <wp:extent cx="5631180" cy="2167643"/>
-            <wp:effectExtent l="0" t="0" r="7620" b="4445"/>
-            <wp:docPr id="11" name="Picture 11" descr="Table&#10;&#10;Description automatically generated"/>
+          <wp:inline distT="0" distB="0" distL="0" distR="0" wp14:anchorId="2456C38F" wp14:editId="0EAF2688">
+            <wp:extent cx="5894401" cy="2316480"/>
+            <wp:effectExtent l="0" t="0" r="0" b="7620"/>
+            <wp:docPr id="4" name="Picture 4" descr="Table&#10;&#10;Description automatically generated with medium confidence"/>
             <wp:cNvGraphicFramePr>
               <a:graphicFrameLocks xmlns:a="http://schemas.openxmlformats.org/drawingml/2006/main" noChangeAspect="1"/>
             </wp:cNvGraphicFramePr>
@@ -3251,7 +3346,7 @@
               <a:graphicData uri="http://schemas.openxmlformats.org/drawingml/2006/picture">
                 <pic:pic xmlns:pic="http://schemas.openxmlformats.org/drawingml/2006/picture">
                   <pic:nvPicPr>
-                    <pic:cNvPr id="11" name="Picture 11" descr="Table&#10;&#10;Description automatically generated"/>
+                    <pic:cNvPr id="4" name="Picture 4" descr="Table&#10;&#10;Description automatically generated with medium confidence"/>
                     <pic:cNvPicPr/>
                   </pic:nvPicPr>
                   <pic:blipFill>
@@ -3269,7 +3364,7 @@
                   <pic:spPr>
                     <a:xfrm>
                       <a:off x="0" y="0"/>
-                      <a:ext cx="5644668" cy="2172835"/>
+                      <a:ext cx="5915678" cy="2324842"/>
                     </a:xfrm>
                     <a:prstGeom prst="rect">
                       <a:avLst/>
@@ -3344,7 +3439,19 @@
         <w:rPr>
           <w:rFonts w:asciiTheme="majorHAnsi" w:hAnsiTheme="majorHAnsi" w:cstheme="majorHAnsi"/>
         </w:rPr>
-        <w:t xml:space="preserve"> summarized by decile a</w:t>
+        <w:t xml:space="preserve"> summarized by </w:t>
+      </w:r>
+      <w:r>
+        <w:rPr>
+          <w:rFonts w:asciiTheme="majorHAnsi" w:hAnsiTheme="majorHAnsi" w:cstheme="majorHAnsi"/>
+        </w:rPr>
+        <w:t>bin</w:t>
+      </w:r>
+      <w:r>
+        <w:rPr>
+          <w:rFonts w:asciiTheme="majorHAnsi" w:hAnsiTheme="majorHAnsi" w:cstheme="majorHAnsi"/>
+        </w:rPr>
+        <w:t xml:space="preserve"> a</w:t>
       </w:r>
       <w:r>
         <w:rPr>
@@ -3394,13 +3501,50 @@
           <w:szCs w:val="20"/>
         </w:rPr>
       </w:pPr>
-      <w:r>
+    </w:p>
+    <w:p>
+      <w:pPr>
+        <w:spacing w:after="0"/>
+        <w:jc w:val="center"/>
         <w:rPr>
           <w:i/>
           <w:iCs/>
           <w:sz w:val="20"/>
           <w:szCs w:val="20"/>
         </w:rPr>
+      </w:pPr>
+    </w:p>
+    <w:p>
+      <w:pPr>
+        <w:spacing w:after="0"/>
+        <w:jc w:val="center"/>
+        <w:rPr>
+          <w:i/>
+          <w:iCs/>
+          <w:sz w:val="20"/>
+          <w:szCs w:val="20"/>
+        </w:rPr>
+      </w:pPr>
+    </w:p>
+    <w:p>
+      <w:pPr>
+        <w:spacing w:after="0"/>
+        <w:jc w:val="center"/>
+        <w:rPr>
+          <w:i/>
+          <w:iCs/>
+          <w:sz w:val="20"/>
+          <w:szCs w:val="20"/>
+        </w:rPr>
+      </w:pPr>
+      <w:r>
+        <w:rPr>
+          <w:i/>
+          <w:iCs/>
+          <w:sz w:val="20"/>
+          <w:szCs w:val="20"/>
+        </w:rPr>
+        <w:lastRenderedPageBreak/>
         <w:t xml:space="preserve">Figure </w:t>
       </w:r>
       <w:r>
@@ -3462,12 +3606,11 @@
           <w:rFonts w:asciiTheme="majorHAnsi" w:hAnsiTheme="majorHAnsi" w:cstheme="majorHAnsi"/>
           <w:noProof/>
         </w:rPr>
-        <w:lastRenderedPageBreak/>
         <w:drawing>
-          <wp:inline distT="0" distB="0" distL="0" distR="0" wp14:anchorId="5CB09804" wp14:editId="34AA036F">
-            <wp:extent cx="5082980" cy="4061812"/>
-            <wp:effectExtent l="0" t="0" r="3810" b="0"/>
-            <wp:docPr id="12" name="Picture 12" descr="Chart, line chart&#10;&#10;Description automatically generated"/>
+          <wp:inline distT="0" distB="0" distL="0" distR="0" wp14:anchorId="760852C8" wp14:editId="535BC570">
+            <wp:extent cx="4983912" cy="4069433"/>
+            <wp:effectExtent l="0" t="0" r="7620" b="7620"/>
+            <wp:docPr id="5" name="Picture 5" descr="Chart, scatter chart&#10;&#10;Description automatically generated"/>
             <wp:cNvGraphicFramePr>
               <a:graphicFrameLocks xmlns:a="http://schemas.openxmlformats.org/drawingml/2006/main" noChangeAspect="1"/>
             </wp:cNvGraphicFramePr>
@@ -3475,7 +3618,7 @@
               <a:graphicData uri="http://schemas.openxmlformats.org/drawingml/2006/picture">
                 <pic:pic xmlns:pic="http://schemas.openxmlformats.org/drawingml/2006/picture">
                   <pic:nvPicPr>
-                    <pic:cNvPr id="12" name="Picture 12" descr="Chart, line chart&#10;&#10;Description automatically generated"/>
+                    <pic:cNvPr id="5" name="Picture 5" descr="Chart, scatter chart&#10;&#10;Description automatically generated"/>
                     <pic:cNvPicPr/>
                   </pic:nvPicPr>
                   <pic:blipFill>
@@ -3493,7 +3636,7 @@
                   <pic:spPr>
                     <a:xfrm>
                       <a:off x="0" y="0"/>
-                      <a:ext cx="5082980" cy="4061812"/>
+                      <a:ext cx="4983912" cy="4069433"/>
                     </a:xfrm>
                     <a:prstGeom prst="rect">
                       <a:avLst/>
@@ -3516,7 +3659,19 @@
         <w:rPr>
           <w:rFonts w:asciiTheme="majorHAnsi" w:hAnsiTheme="majorHAnsi" w:cstheme="majorHAnsi"/>
         </w:rPr>
-        <w:t>The plot of the convenience food density decile compared to the heart disease death rate clearly shows a visual relationship</w:t>
+        <w:t xml:space="preserve">The plot of the convenience food density </w:t>
+      </w:r>
+      <w:r>
+        <w:rPr>
+          <w:rFonts w:asciiTheme="majorHAnsi" w:hAnsiTheme="majorHAnsi" w:cstheme="majorHAnsi"/>
+        </w:rPr>
+        <w:t>bin</w:t>
+      </w:r>
+      <w:r>
+        <w:rPr>
+          <w:rFonts w:asciiTheme="majorHAnsi" w:hAnsiTheme="majorHAnsi" w:cstheme="majorHAnsi"/>
+        </w:rPr>
+        <w:t xml:space="preserve"> compared to the heart disease death rate clearly shows a visual relationship</w:t>
       </w:r>
       <w:r>
         <w:rPr>
@@ -3540,7 +3695,13 @@
         <w:rPr>
           <w:rFonts w:asciiTheme="majorHAnsi" w:hAnsiTheme="majorHAnsi" w:cstheme="majorHAnsi"/>
         </w:rPr>
-        <w:t>Since we grouped counties by decile</w:t>
+        <w:t xml:space="preserve">Since we grouped counties by </w:t>
+      </w:r>
+      <w:r>
+        <w:rPr>
+          <w:rFonts w:asciiTheme="majorHAnsi" w:hAnsiTheme="majorHAnsi" w:cstheme="majorHAnsi"/>
+        </w:rPr>
+        <w:t>bin</w:t>
       </w:r>
       <w:r>
         <w:rPr>
@@ -3558,7 +3719,19 @@
         <w:rPr>
           <w:rFonts w:asciiTheme="majorHAnsi" w:hAnsiTheme="majorHAnsi" w:cstheme="majorHAnsi"/>
         </w:rPr>
-        <w:t xml:space="preserve"> wrangle the data</w:t>
+        <w:t xml:space="preserve"> </w:t>
+      </w:r>
+      <w:r>
+        <w:rPr>
+          <w:rFonts w:asciiTheme="majorHAnsi" w:hAnsiTheme="majorHAnsi" w:cstheme="majorHAnsi"/>
+        </w:rPr>
+        <w:t>normalize</w:t>
+      </w:r>
+      <w:r>
+        <w:rPr>
+          <w:rFonts w:asciiTheme="majorHAnsi" w:hAnsiTheme="majorHAnsi" w:cstheme="majorHAnsi"/>
+        </w:rPr>
+        <w:t xml:space="preserve"> the data</w:t>
       </w:r>
       <w:r>
         <w:rPr>
@@ -3576,7 +3749,21 @@
         <w:rPr>
           <w:rFonts w:asciiTheme="majorHAnsi" w:hAnsiTheme="majorHAnsi" w:cstheme="majorHAnsi"/>
         </w:rPr>
-        <w:t>shows a general correlation between the two metrics</w:t>
+        <w:t xml:space="preserve">does </w:t>
+      </w:r>
+      <w:proofErr w:type="gramStart"/>
+      <w:r>
+        <w:rPr>
+          <w:rFonts w:asciiTheme="majorHAnsi" w:hAnsiTheme="majorHAnsi" w:cstheme="majorHAnsi"/>
+        </w:rPr>
+        <w:t>shows</w:t>
+      </w:r>
+      <w:proofErr w:type="gramEnd"/>
+      <w:r>
+        <w:rPr>
+          <w:rFonts w:asciiTheme="majorHAnsi" w:hAnsiTheme="majorHAnsi" w:cstheme="majorHAnsi"/>
+        </w:rPr>
+        <w:t xml:space="preserve"> a general correlation between the two metrics</w:t>
       </w:r>
       <w:r>
         <w:rPr>
@@ -3625,25 +3812,25 @@
         <w:rPr>
           <w:rFonts w:asciiTheme="majorHAnsi" w:hAnsiTheme="majorHAnsi" w:cstheme="majorHAnsi"/>
         </w:rPr>
-        <w:t>of .71</w:t>
-      </w:r>
-      <w:r>
-        <w:rPr>
-          <w:rFonts w:asciiTheme="majorHAnsi" w:hAnsiTheme="majorHAnsi" w:cstheme="majorHAnsi"/>
-        </w:rPr>
-        <w:t>2</w:t>
-      </w:r>
-      <w:r>
-        <w:rPr>
-          <w:rFonts w:asciiTheme="majorHAnsi" w:hAnsiTheme="majorHAnsi" w:cstheme="majorHAnsi"/>
-        </w:rPr>
-        <w:t xml:space="preserve"> with a p-value of .0</w:t>
-      </w:r>
-      <w:r>
-        <w:rPr>
-          <w:rFonts w:asciiTheme="majorHAnsi" w:hAnsiTheme="majorHAnsi" w:cstheme="majorHAnsi"/>
-        </w:rPr>
-        <w:t>19</w:t>
+        <w:t>of .</w:t>
+      </w:r>
+      <w:r>
+        <w:rPr>
+          <w:rFonts w:asciiTheme="majorHAnsi" w:hAnsiTheme="majorHAnsi" w:cstheme="majorHAnsi"/>
+        </w:rPr>
+        <w:t>65</w:t>
+      </w:r>
+      <w:r>
+        <w:rPr>
+          <w:rFonts w:asciiTheme="majorHAnsi" w:hAnsiTheme="majorHAnsi" w:cstheme="majorHAnsi"/>
+        </w:rPr>
+        <w:t xml:space="preserve"> with a p-value of .</w:t>
+      </w:r>
+      <w:r>
+        <w:rPr>
+          <w:rFonts w:asciiTheme="majorHAnsi" w:hAnsiTheme="majorHAnsi" w:cstheme="majorHAnsi"/>
+        </w:rPr>
+        <w:t>002</w:t>
       </w:r>
       <w:r>
         <w:rPr>
@@ -3804,7 +3991,7 @@
                                   <w:sz w:val="24"/>
                                   <w:szCs w:val="24"/>
                                 </w:rPr>
-                                <w:t>712</w:t>
+                                <w:t>65</w:t>
                               </w:r>
                             </w:p>
                             <w:p>
@@ -3822,7 +4009,15 @@
                                   <w:sz w:val="24"/>
                                   <w:szCs w:val="24"/>
                                 </w:rPr>
-                                <w:t>p-value:  .019</w:t>
+                                <w:t>p-value:  .0</w:t>
+                              </w:r>
+                              <w:r>
+                                <w:rPr>
+                                  <w:rFonts w:asciiTheme="majorHAnsi" w:hAnsiTheme="majorHAnsi" w:cstheme="majorHAnsi"/>
+                                  <w:sz w:val="24"/>
+                                  <w:szCs w:val="24"/>
+                                </w:rPr>
+                                <w:t>02</w:t>
                               </w:r>
                             </w:p>
                           </w:txbxContent>
@@ -3887,7 +4082,7 @@
                             <w:sz w:val="24"/>
                             <w:szCs w:val="24"/>
                           </w:rPr>
-                          <w:t>712</w:t>
+                          <w:t>65</w:t>
                         </w:r>
                       </w:p>
                       <w:p>
@@ -3905,7 +4100,15 @@
                             <w:sz w:val="24"/>
                             <w:szCs w:val="24"/>
                           </w:rPr>
-                          <w:t>p-value:  .019</w:t>
+                          <w:t>p-value:  .0</w:t>
+                        </w:r>
+                        <w:r>
+                          <w:rPr>
+                            <w:rFonts w:asciiTheme="majorHAnsi" w:hAnsiTheme="majorHAnsi" w:cstheme="majorHAnsi"/>
+                            <w:sz w:val="24"/>
+                            <w:szCs w:val="24"/>
+                          </w:rPr>
+                          <w:t>02</w:t>
                         </w:r>
                       </w:p>
                     </w:txbxContent>
@@ -4018,10 +4221,10 @@
           <w:noProof/>
         </w:rPr>
         <w:drawing>
-          <wp:inline distT="0" distB="0" distL="0" distR="0" wp14:anchorId="3FE36143" wp14:editId="42893C42">
-            <wp:extent cx="5943600" cy="2808605"/>
-            <wp:effectExtent l="0" t="0" r="0" b="0"/>
-            <wp:docPr id="16" name="Picture 16" descr="Map&#10;&#10;Description automatically generated"/>
+          <wp:inline distT="0" distB="0" distL="0" distR="0" wp14:anchorId="264F0ED0" wp14:editId="116A2DA0">
+            <wp:extent cx="6492240" cy="3279140"/>
+            <wp:effectExtent l="0" t="0" r="3810" b="0"/>
+            <wp:docPr id="6" name="Picture 6" descr="Map&#10;&#10;Description automatically generated"/>
             <wp:cNvGraphicFramePr>
               <a:graphicFrameLocks xmlns:a="http://schemas.openxmlformats.org/drawingml/2006/main" noChangeAspect="1"/>
             </wp:cNvGraphicFramePr>
@@ -4029,7 +4232,7 @@
               <a:graphicData uri="http://schemas.openxmlformats.org/drawingml/2006/picture">
                 <pic:pic xmlns:pic="http://schemas.openxmlformats.org/drawingml/2006/picture">
                   <pic:nvPicPr>
-                    <pic:cNvPr id="16" name="Picture 16" descr="Map&#10;&#10;Description automatically generated"/>
+                    <pic:cNvPr id="6" name="Picture 6" descr="Map&#10;&#10;Description automatically generated"/>
                     <pic:cNvPicPr/>
                   </pic:nvPicPr>
                   <pic:blipFill>
@@ -4047,7 +4250,7 @@
                   <pic:spPr>
                     <a:xfrm>
                       <a:off x="0" y="0"/>
-                      <a:ext cx="5943600" cy="2808605"/>
+                      <a:ext cx="6492240" cy="3279140"/>
                     </a:xfrm>
                     <a:prstGeom prst="rect">
                       <a:avLst/>
@@ -4099,10 +4302,10 @@
           <w:noProof/>
         </w:rPr>
         <w:drawing>
-          <wp:inline distT="0" distB="0" distL="0" distR="0" wp14:anchorId="360C3758" wp14:editId="32476FB9">
-            <wp:extent cx="5943600" cy="2640330"/>
-            <wp:effectExtent l="0" t="0" r="0" b="7620"/>
-            <wp:docPr id="17" name="Picture 17" descr="Map&#10;&#10;Description automatically generated"/>
+          <wp:inline distT="0" distB="0" distL="0" distR="0" wp14:anchorId="5FA8FD3E" wp14:editId="29B6BC96">
+            <wp:extent cx="6492240" cy="3230880"/>
+            <wp:effectExtent l="0" t="0" r="3810" b="7620"/>
+            <wp:docPr id="8" name="Picture 8" descr="Map&#10;&#10;Description automatically generated"/>
             <wp:cNvGraphicFramePr>
               <a:graphicFrameLocks xmlns:a="http://schemas.openxmlformats.org/drawingml/2006/main" noChangeAspect="1"/>
             </wp:cNvGraphicFramePr>
@@ -4110,7 +4313,7 @@
               <a:graphicData uri="http://schemas.openxmlformats.org/drawingml/2006/picture">
                 <pic:pic xmlns:pic="http://schemas.openxmlformats.org/drawingml/2006/picture">
                   <pic:nvPicPr>
-                    <pic:cNvPr id="17" name="Picture 17" descr="Map&#10;&#10;Description automatically generated"/>
+                    <pic:cNvPr id="8" name="Picture 8" descr="Map&#10;&#10;Description automatically generated"/>
                     <pic:cNvPicPr/>
                   </pic:nvPicPr>
                   <pic:blipFill>
@@ -4128,7 +4331,7 @@
                   <pic:spPr>
                     <a:xfrm>
                       <a:off x="0" y="0"/>
-                      <a:ext cx="5943600" cy="2640330"/>
+                      <a:ext cx="6492240" cy="3230880"/>
                     </a:xfrm>
                     <a:prstGeom prst="rect">
                       <a:avLst/>
@@ -4158,7 +4361,13 @@
         <w:rPr>
           <w:rFonts w:asciiTheme="majorHAnsi" w:hAnsiTheme="majorHAnsi" w:cstheme="majorHAnsi"/>
         </w:rPr>
-        <w:t>This map comparison shows that heart disease deaths are in fact higher in areas with a higher density of convenience food restaurants, validating the statistically significant Pearson correlation of .712.</w:t>
+        <w:t>This map comparison shows that heart disease deaths are in fact higher in areas with a higher density of convenience food restaurants, validating the statistically significant Pearson correlation of .</w:t>
+      </w:r>
+      <w:r>
+        <w:rPr>
+          <w:rFonts w:asciiTheme="majorHAnsi" w:hAnsiTheme="majorHAnsi" w:cstheme="majorHAnsi"/>
+        </w:rPr>
+        <w:t>65.</w:t>
       </w:r>
     </w:p>
     <w:p>
@@ -4175,6 +4384,7 @@
           <w:sz w:val="24"/>
           <w:szCs w:val="24"/>
         </w:rPr>
+        <w:lastRenderedPageBreak/>
         <w:t>Discussion</w:t>
       </w:r>
       <w:r>
@@ -4198,7 +4408,13 @@
         <w:rPr>
           <w:rFonts w:asciiTheme="majorHAnsi" w:hAnsiTheme="majorHAnsi" w:cstheme="majorHAnsi"/>
         </w:rPr>
-        <w:t>This analysis validates</w:t>
+        <w:t xml:space="preserve">This analysis </w:t>
+      </w:r>
+      <w:r>
+        <w:rPr>
+          <w:rFonts w:asciiTheme="majorHAnsi" w:hAnsiTheme="majorHAnsi" w:cstheme="majorHAnsi"/>
+        </w:rPr>
+        <w:t>confirms</w:t>
       </w:r>
       <w:r>
         <w:rPr>
@@ -4307,14 +4523,7 @@
         <w:rPr>
           <w:rFonts w:asciiTheme="majorHAnsi" w:hAnsiTheme="majorHAnsi" w:cstheme="majorHAnsi"/>
         </w:rPr>
-        <w:t xml:space="preserve">There are </w:t>
-      </w:r>
-      <w:r>
-        <w:rPr>
-          <w:rFonts w:asciiTheme="majorHAnsi" w:hAnsiTheme="majorHAnsi" w:cstheme="majorHAnsi"/>
-        </w:rPr>
-        <w:lastRenderedPageBreak/>
-        <w:t>many reasons to select a place to live</w:t>
+        <w:t>There are many reasons to select a place to live</w:t>
       </w:r>
       <w:r>
         <w:rPr>
@@ -4775,20 +4984,32 @@
         <w:rPr>
           <w:rFonts w:asciiTheme="majorHAnsi" w:hAnsiTheme="majorHAnsi" w:cstheme="majorHAnsi"/>
         </w:rPr>
-        <w:t xml:space="preserve"> with significant health impacts on our neighbors. </w:t>
-      </w:r>
-    </w:p>
-    <w:p>
-      <w:pPr>
-        <w:rPr>
-          <w:rFonts w:asciiTheme="majorHAnsi" w:hAnsiTheme="majorHAnsi" w:cstheme="majorHAnsi"/>
-        </w:rPr>
-      </w:pPr>
-      <w:r>
-        <w:rPr>
-          <w:rFonts w:asciiTheme="majorHAnsi" w:hAnsiTheme="majorHAnsi" w:cstheme="majorHAnsi"/>
-        </w:rPr>
-        <w:t>Simplifying robust analysis enables sound decisions that many will respond to. We learned this with the COVID19 pandemic. Our leaders provided us with simple Covid statistics that made an impact. In 2020, most of us wore masks, washed our hands frequently and socially distanced. In 2021, it is time to use analytics to understand the correlation between our practical environment and ongoing pandemics like heart disease.</w:t>
+        <w:t xml:space="preserve"> with significant health impact</w:t>
+      </w:r>
+      <w:r>
+        <w:rPr>
+          <w:rFonts w:asciiTheme="majorHAnsi" w:hAnsiTheme="majorHAnsi" w:cstheme="majorHAnsi"/>
+        </w:rPr>
+        <w:t xml:space="preserve"> for </w:t>
+      </w:r>
+      <w:r>
+        <w:rPr>
+          <w:rFonts w:asciiTheme="majorHAnsi" w:hAnsiTheme="majorHAnsi" w:cstheme="majorHAnsi"/>
+        </w:rPr>
+        <w:t xml:space="preserve">our neighbors. </w:t>
+      </w:r>
+    </w:p>
+    <w:p>
+      <w:pPr>
+        <w:rPr>
+          <w:rFonts w:asciiTheme="majorHAnsi" w:hAnsiTheme="majorHAnsi" w:cstheme="majorHAnsi"/>
+        </w:rPr>
+      </w:pPr>
+      <w:r>
+        <w:rPr>
+          <w:rFonts w:asciiTheme="majorHAnsi" w:hAnsiTheme="majorHAnsi" w:cstheme="majorHAnsi"/>
+        </w:rPr>
+        <w:t>Simplifying robust analysis enables sound decisions that many will respond to. We learned this with the COVID19 pandemic. Our leaders provided us with simple Covid statistics that made an impact. In 2020, most of us wore masks, washed our hands frequently and socially distanced. In 2021, it is time to use analytics to understand the correlation between our environment and ongoing pandemics like heart disease.</w:t>
       </w:r>
     </w:p>
     <w:p>
